--- a/2018/март/02.03/Гордиенко  ЛИ.docx
+++ b/2018/март/02.03/Гордиенко  ЛИ.docx
@@ -23,7 +23,6 @@
         <w:ind w:left="-567"/>
         <w:rPr>
           <w:b/>
-          <w:lang w:val="uk-UA"/>
         </w:rPr>
       </w:pPr>
       <w:r>
@@ -33,9 +32,6 @@
         <w:t xml:space="preserve"> </w:t>
       </w:r>
       <w:r>
-        <w:rPr>
-          <w:lang w:val="uk-UA"/>
-        </w:rPr>
         <w:t>264</w:t>
       </w:r>
     </w:p>
@@ -43,49 +39,16 @@
       <w:pPr>
         <w:pStyle w:val="5"/>
         <w:ind w:left="-567"/>
-        <w:rPr>
-          <w:lang w:val="uk-UA"/>
-        </w:rPr>
       </w:pPr>
       <w:r>
         <w:t xml:space="preserve">Ф.И.О: </w:t>
       </w:r>
-      <w:proofErr w:type="spellStart"/>
-      <w:r>
-        <w:rPr>
-          <w:lang w:val="uk-UA"/>
-        </w:rPr>
-        <w:t>Гордиенко</w:t>
-      </w:r>
-      <w:proofErr w:type="spellEnd"/>
-      <w:r>
-        <w:rPr>
-          <w:lang w:val="uk-UA"/>
-        </w:rPr>
-        <w:t xml:space="preserve"> </w:t>
-      </w:r>
-      <w:proofErr w:type="spellStart"/>
-      <w:r>
-        <w:rPr>
-          <w:lang w:val="uk-UA"/>
-        </w:rPr>
-        <w:t>Любовь</w:t>
-      </w:r>
-      <w:proofErr w:type="spellEnd"/>
-      <w:r>
-        <w:rPr>
-          <w:lang w:val="uk-UA"/>
-        </w:rPr>
-        <w:t xml:space="preserve"> </w:t>
-      </w:r>
-      <w:proofErr w:type="spellStart"/>
-      <w:r>
-        <w:rPr>
-          <w:lang w:val="uk-UA"/>
-        </w:rPr>
-        <w:t>ивановна</w:t>
-      </w:r>
-      <w:proofErr w:type="spellEnd"/>
+      <w:r>
+        <w:t xml:space="preserve">Гордиенко Любовь </w:t>
+      </w:r>
+      <w:r>
+        <w:t>Ивановна</w:t>
+      </w:r>
     </w:p>
     <w:p>
       <w:pPr>
@@ -201,7 +164,6 @@
             <w:listItem w:displayText="Находилась" w:value="Находилась"/>
           </w:dropDownList>
         </w:sdtPr>
-        <w:sdtEndPr/>
         <w:sdtContent>
           <w:r>
             <w:rPr>
@@ -224,7 +186,21 @@
           <w:sz w:val="28"/>
           <w:lang w:val="ru-RU"/>
         </w:rPr>
-        <w:t xml:space="preserve">  .</w:t>
+        <w:t xml:space="preserve"> </w:t>
+      </w:r>
+      <w:r>
+        <w:rPr>
+          <w:sz w:val="28"/>
+          <w:lang w:val="ru-RU"/>
+        </w:rPr>
+        <w:t>22</w:t>
+      </w:r>
+      <w:r>
+        <w:rPr>
+          <w:sz w:val="28"/>
+          <w:lang w:val="ru-RU"/>
+        </w:rPr>
+        <w:t>.</w:t>
       </w:r>
       <w:r>
         <w:rPr>
@@ -238,14 +214,28 @@
           <w:sz w:val="28"/>
           <w:lang w:val="ru-RU"/>
         </w:rPr>
-        <w:t xml:space="preserve"> по   .</w:t>
-      </w:r>
-      <w:r>
-        <w:rPr>
-          <w:sz w:val="28"/>
-          <w:lang w:val="ru-RU"/>
-        </w:rPr>
-        <w:t>02</w:t>
+        <w:t xml:space="preserve"> по   </w:t>
+      </w:r>
+      <w:r>
+        <w:rPr>
+          <w:sz w:val="28"/>
+          <w:lang w:val="ru-RU"/>
+        </w:rPr>
+        <w:t>05</w:t>
+      </w:r>
+      <w:r>
+        <w:rPr>
+          <w:sz w:val="28"/>
+          <w:lang w:val="ru-RU"/>
+        </w:rPr>
+        <w:t>.</w:t>
+      </w:r>
+      <w:r>
+        <w:rPr>
+          <w:sz w:val="28"/>
+          <w:lang w:val="ru-RU"/>
+        </w:rPr>
+        <w:t>03</w:t>
       </w:r>
       <w:r>
         <w:rPr>
@@ -276,7 +266,6 @@
             <w:listItem w:displayText="энд." w:value="энд."/>
           </w:comboBox>
         </w:sdtPr>
-        <w:sdtEndPr/>
         <w:sdtContent>
           <w:r>
             <w:rPr>
@@ -300,6 +289,7 @@
         <w:ind w:left="-567"/>
         <w:jc w:val="both"/>
         <w:rPr>
+          <w:color w:val="0000FF"/>
           <w:sz w:val="28"/>
           <w:szCs w:val="28"/>
           <w:lang w:val="ru-RU"/>
@@ -338,26 +328,25 @@
           <w:szCs w:val="26"/>
           <w:lang w:val="ru-RU"/>
         </w:rPr>
-        <w:t>Сахарный диабет, тип</w:t>
-      </w:r>
-      <w:proofErr w:type="gramStart"/>
+        <w:t xml:space="preserve">Сахарный диабет, тип </w:t>
+      </w:r>
       <w:r>
         <w:rPr>
           <w:sz w:val="26"/>
           <w:szCs w:val="26"/>
           <w:lang w:val="ru-RU"/>
         </w:rPr>
-        <w:t xml:space="preserve"> ,</w:t>
-      </w:r>
-      <w:proofErr w:type="gramEnd"/>
+        <w:t>2</w:t>
+      </w:r>
       <w:r>
         <w:rPr>
           <w:sz w:val="26"/>
           <w:szCs w:val="26"/>
           <w:lang w:val="ru-RU"/>
         </w:rPr>
-        <w:t xml:space="preserve"> </w:t>
-      </w:r>
+        <w:t xml:space="preserve">, </w:t>
+      </w:r>
+      <w:proofErr w:type="spellStart"/>
       <w:r>
         <w:rPr>
           <w:sz w:val="26"/>
@@ -366,6 +355,7 @@
         </w:rPr>
         <w:t>вторичноинсулинзависимый</w:t>
       </w:r>
+      <w:proofErr w:type="spellEnd"/>
       <w:r>
         <w:rPr>
           <w:sz w:val="26"/>
@@ -391,7 +381,6 @@
             <w:listItem w:displayText="средней тяжести," w:value="средней тяжести,"/>
           </w:comboBox>
         </w:sdtPr>
-        <w:sdtEndPr/>
         <w:sdtContent>
           <w:r>
             <w:rPr>
@@ -439,7 +428,6 @@
             <w:listItem w:displayText="впервые выявленный." w:value="впервые выявленный."/>
           </w:comboBox>
         </w:sdtPr>
-        <w:sdtEndPr/>
         <w:sdtContent>
           <w:r>
             <w:rPr>
@@ -459,199 +447,338 @@
         </w:rPr>
         <w:t xml:space="preserve">  </w:t>
       </w:r>
-    </w:p>
-    <w:p>
-      <w:pPr>
-        <w:ind w:left="-567"/>
-        <w:jc w:val="both"/>
+      <w:r>
+        <w:rPr>
+          <w:sz w:val="26"/>
+          <w:szCs w:val="26"/>
+          <w:lang w:val="ru-RU"/>
+        </w:rPr>
+        <w:t xml:space="preserve"> </w:t>
+      </w:r>
+      <w:r>
         <w:rPr>
           <w:sz w:val="28"/>
           <w:szCs w:val="28"/>
           <w:lang w:val="ru-RU"/>
         </w:rPr>
-      </w:pPr>
+        <w:t xml:space="preserve">Диабетическая </w:t>
+      </w:r>
+      <w:proofErr w:type="spellStart"/>
       <w:r>
         <w:rPr>
           <w:sz w:val="28"/>
           <w:szCs w:val="28"/>
           <w:lang w:val="ru-RU"/>
         </w:rPr>
-        <w:t xml:space="preserve">Диабетическая ангиопатия сетчатки ОИ. </w:t>
-      </w:r>
-    </w:p>
-    <w:p>
-      <w:pPr>
-        <w:ind w:left="-567"/>
-        <w:jc w:val="both"/>
-        <w:rPr>
-          <w:color w:val="0000CC"/>
+        <w:t>ангиопатия</w:t>
+      </w:r>
+      <w:proofErr w:type="spellEnd"/>
+      <w:r>
+        <w:rPr>
           <w:sz w:val="28"/>
           <w:szCs w:val="28"/>
           <w:lang w:val="ru-RU"/>
         </w:rPr>
-      </w:pPr>
-      <w:r>
-        <w:rPr>
-          <w:color w:val="0000CC"/>
+        <w:t xml:space="preserve"> сетчатки ОИ. </w:t>
+      </w:r>
+      <w:r>
+        <w:rPr>
+          <w:color w:val="7030A0"/>
           <w:sz w:val="28"/>
           <w:szCs w:val="28"/>
           <w:lang w:val="ru-RU"/>
         </w:rPr>
-        <w:t>Диабетическая дистальная симметричная полинейропатия н/к, сенсомоторная форма</w:t>
-      </w:r>
-      <w:r>
-        <w:rPr>
-          <w:color w:val="0000CC"/>
+        <w:t xml:space="preserve">ХБП II ст. Диабетическая нефропатия III ст. </w:t>
+      </w:r>
+      <w:r>
+        <w:rPr>
+          <w:color w:val="7030A0"/>
           <w:sz w:val="28"/>
           <w:szCs w:val="28"/>
           <w:lang w:val="ru-RU"/>
         </w:rPr>
-        <w:t xml:space="preserve"> (NSS 6, NDS 6), </w:t>
-      </w:r>
-      <w:r>
-        <w:rPr>
-          <w:color w:val="0000CC"/>
+        <w:t>Хронический пиелонефрит в стадии обострения.</w:t>
+      </w:r>
+      <w:r>
+        <w:rPr>
           <w:sz w:val="28"/>
           <w:szCs w:val="28"/>
           <w:lang w:val="ru-RU"/>
         </w:rPr>
-        <w:t xml:space="preserve">  хроническое течение</w:t>
-      </w:r>
-    </w:p>
-    <w:p>
-      <w:pPr>
-        <w:ind w:left="-567"/>
-        <w:jc w:val="both"/>
+        <w:t xml:space="preserve">. </w:t>
+      </w:r>
+      <w:r>
         <w:rPr>
           <w:sz w:val="28"/>
           <w:szCs w:val="28"/>
           <w:lang w:val="ru-RU"/>
         </w:rPr>
-      </w:pPr>
+        <w:t xml:space="preserve"> Диабетическая дистальная симметричная полинейропатия н/к, сенсомоторная форма (NSS 4, NDS 4), </w:t>
+      </w:r>
       <w:r>
         <w:rPr>
           <w:sz w:val="28"/>
           <w:szCs w:val="28"/>
           <w:lang w:val="ru-RU"/>
         </w:rPr>
-        <w:t>Диаб</w:t>
-      </w:r>
+        <w:t xml:space="preserve">Диабетическая </w:t>
+      </w:r>
+      <w:proofErr w:type="spellStart"/>
       <w:r>
         <w:rPr>
           <w:sz w:val="28"/>
           <w:szCs w:val="28"/>
           <w:lang w:val="ru-RU"/>
         </w:rPr>
-        <w:t>етическая</w:t>
-      </w:r>
+        <w:t>ангиопатия</w:t>
+      </w:r>
+      <w:proofErr w:type="spellEnd"/>
       <w:r>
         <w:rPr>
           <w:sz w:val="28"/>
           <w:szCs w:val="28"/>
           <w:lang w:val="ru-RU"/>
         </w:rPr>
-        <w:t xml:space="preserve"> ангиопатия артерий н/к. </w:t>
-      </w:r>
-    </w:p>
-    <w:p>
-      <w:pPr>
-        <w:ind w:left="-567"/>
-        <w:jc w:val="both"/>
+        <w:t xml:space="preserve"> артерий н/к</w:t>
+      </w:r>
+      <w:r>
         <w:rPr>
           <w:sz w:val="28"/>
           <w:szCs w:val="28"/>
           <w:lang w:val="ru-RU"/>
         </w:rPr>
-      </w:pPr>
-      <w:r>
-        <w:rPr>
-          <w:color w:val="7030A0"/>
+        <w:t xml:space="preserve"> </w:t>
+      </w:r>
+      <w:proofErr w:type="gramStart"/>
+      <w:r>
+        <w:rPr>
           <w:sz w:val="28"/>
           <w:szCs w:val="28"/>
           <w:lang w:val="ru-RU"/>
         </w:rPr>
-        <w:t>ХБП II-IV ст. Диабетическая нефропатия III-IV ст.</w:t>
-      </w:r>
-      <w:r>
-        <w:rPr>
-          <w:color w:val="7030A0"/>
+        <w:t>Ш</w:t>
+      </w:r>
+      <w:proofErr w:type="gramEnd"/>
+      <w:r>
+        <w:rPr>
           <w:sz w:val="28"/>
           <w:szCs w:val="28"/>
           <w:lang w:val="ru-RU"/>
         </w:rPr>
+        <w:t xml:space="preserve"> Облитерирующий атеросклероз н/к,  варикозн</w:t>
+      </w:r>
+      <w:r>
+        <w:rPr>
+          <w:sz w:val="28"/>
+          <w:szCs w:val="28"/>
+          <w:lang w:val="ru-RU"/>
+        </w:rPr>
+        <w:t>а</w:t>
+      </w:r>
+      <w:r>
+        <w:rPr>
+          <w:sz w:val="28"/>
+          <w:szCs w:val="28"/>
+          <w:lang w:val="ru-RU"/>
+        </w:rPr>
+        <w:t>я болезнь н/к</w:t>
+      </w:r>
+      <w:r>
+        <w:rPr>
+          <w:sz w:val="28"/>
+          <w:szCs w:val="28"/>
+          <w:lang w:val="ru-RU"/>
+        </w:rPr>
+        <w:t>,</w:t>
+      </w:r>
+      <w:r>
+        <w:rPr>
+          <w:sz w:val="28"/>
+          <w:szCs w:val="28"/>
+          <w:lang w:val="ru-RU"/>
+        </w:rPr>
+        <w:t xml:space="preserve"> ВРВ (поверхностных) обеих н/к Ш ст</w:t>
+      </w:r>
+      <w:r>
+        <w:rPr>
+          <w:sz w:val="28"/>
+          <w:szCs w:val="28"/>
+          <w:lang w:val="ru-RU"/>
+        </w:rPr>
+        <w:t>.</w:t>
+      </w:r>
+      <w:r>
+        <w:rPr>
+          <w:sz w:val="28"/>
+          <w:szCs w:val="28"/>
+          <w:lang w:val="ru-RU"/>
+        </w:rPr>
         <w:t xml:space="preserve"> </w:t>
       </w:r>
-    </w:p>
-    <w:p>
-      <w:pPr>
-        <w:ind w:left="-567"/>
-        <w:jc w:val="both"/>
-        <w:rPr>
-          <w:color w:val="E36C0A" w:themeColor="accent6" w:themeShade="BF"/>
+      <w:r>
+        <w:rPr>
+          <w:sz w:val="28"/>
+          <w:lang w:val="ru-RU"/>
+        </w:rPr>
+        <w:t xml:space="preserve">ДЭП Ш ст., смешанного </w:t>
+      </w:r>
+      <w:proofErr w:type="spellStart"/>
+      <w:r>
+        <w:rPr>
+          <w:sz w:val="28"/>
+          <w:lang w:val="ru-RU"/>
+        </w:rPr>
+        <w:t>ґенеза</w:t>
+      </w:r>
+      <w:proofErr w:type="spellEnd"/>
+      <w:r>
+        <w:rPr>
+          <w:sz w:val="28"/>
+          <w:lang w:val="ru-RU"/>
+        </w:rPr>
+        <w:t xml:space="preserve">, последствия </w:t>
+      </w:r>
+      <w:r>
+        <w:rPr>
+          <w:sz w:val="28"/>
+          <w:lang w:val="ru-RU"/>
+        </w:rPr>
+        <w:t>перенесённого</w:t>
+      </w:r>
+      <w:r>
+        <w:rPr>
+          <w:sz w:val="28"/>
+          <w:lang w:val="ru-RU"/>
+        </w:rPr>
+        <w:t xml:space="preserve">  ишемичес</w:t>
+      </w:r>
+      <w:r>
+        <w:rPr>
+          <w:sz w:val="28"/>
+          <w:lang w:val="ru-RU"/>
+        </w:rPr>
+        <w:t>кого инсульта в левой г/сфере (</w:t>
+      </w:r>
+      <w:r>
+        <w:rPr>
+          <w:sz w:val="28"/>
+          <w:lang w:val="ru-RU"/>
+        </w:rPr>
+        <w:t xml:space="preserve">2011) постинсультная киста правой   </w:t>
+      </w:r>
+      <w:proofErr w:type="spellStart"/>
+      <w:r>
+        <w:rPr>
+          <w:sz w:val="28"/>
+          <w:lang w:val="ru-RU"/>
+        </w:rPr>
+        <w:t>темяной</w:t>
+      </w:r>
+      <w:proofErr w:type="spellEnd"/>
+      <w:r>
+        <w:rPr>
+          <w:sz w:val="28"/>
+          <w:lang w:val="ru-RU"/>
+        </w:rPr>
+        <w:t xml:space="preserve"> доли</w:t>
+      </w:r>
+      <w:r>
+        <w:rPr>
+          <w:sz w:val="28"/>
+          <w:lang w:val="ru-RU"/>
+        </w:rPr>
+        <w:t>,</w:t>
+      </w:r>
+      <w:r>
+        <w:rPr>
+          <w:sz w:val="28"/>
+          <w:lang w:val="ru-RU"/>
+        </w:rPr>
+        <w:t xml:space="preserve">  </w:t>
+      </w:r>
+      <w:r>
+        <w:rPr>
+          <w:sz w:val="28"/>
+          <w:lang w:val="ru-RU"/>
+        </w:rPr>
+        <w:t xml:space="preserve"> элементы моторная  афазии, </w:t>
+      </w:r>
+      <w:proofErr w:type="spellStart"/>
+      <w:r>
+        <w:rPr>
+          <w:sz w:val="28"/>
+          <w:lang w:val="ru-RU"/>
+        </w:rPr>
+        <w:t>вести</w:t>
+      </w:r>
+      <w:r>
+        <w:rPr>
+          <w:sz w:val="28"/>
+          <w:lang w:val="ru-RU"/>
+        </w:rPr>
+        <w:t>було</w:t>
+      </w:r>
+      <w:proofErr w:type="spellEnd"/>
+      <w:r>
+        <w:rPr>
+          <w:sz w:val="28"/>
+          <w:lang w:val="ru-RU"/>
+        </w:rPr>
+        <w:t xml:space="preserve">-атактические </w:t>
+      </w:r>
+      <w:proofErr w:type="gramStart"/>
+      <w:r>
+        <w:rPr>
+          <w:sz w:val="28"/>
+          <w:lang w:val="ru-RU"/>
+        </w:rPr>
+        <w:t>с-м</w:t>
+      </w:r>
+      <w:proofErr w:type="gramEnd"/>
+      <w:r>
+        <w:rPr>
+          <w:sz w:val="28"/>
+          <w:lang w:val="ru-RU"/>
+        </w:rPr>
+        <w:t>.</w:t>
+      </w:r>
+      <w:r>
+        <w:rPr>
+          <w:color w:val="4F6228" w:themeColor="accent3" w:themeShade="80"/>
           <w:sz w:val="28"/>
           <w:szCs w:val="28"/>
           <w:lang w:val="ru-RU"/>
         </w:rPr>
-      </w:pPr>
-      <w:r>
-        <w:rPr>
-          <w:color w:val="E36C0A" w:themeColor="accent6" w:themeShade="BF"/>
+        <w:t xml:space="preserve"> </w:t>
+      </w:r>
+      <w:r>
+        <w:rPr>
+          <w:color w:val="4F6228" w:themeColor="accent3" w:themeShade="80"/>
           <w:sz w:val="28"/>
           <w:szCs w:val="28"/>
           <w:lang w:val="ru-RU"/>
         </w:rPr>
-        <w:t>Ожирение II ст. (ИМТ кг/м2) алим</w:t>
-      </w:r>
-      <w:proofErr w:type="gramStart"/>
-      <w:r>
-        <w:rPr>
-          <w:color w:val="E36C0A" w:themeColor="accent6" w:themeShade="BF"/>
+        <w:t xml:space="preserve">Аутоиммунный </w:t>
+      </w:r>
+      <w:proofErr w:type="spellStart"/>
+      <w:r>
+        <w:rPr>
+          <w:color w:val="4F6228" w:themeColor="accent3" w:themeShade="80"/>
           <w:sz w:val="28"/>
           <w:szCs w:val="28"/>
           <w:lang w:val="ru-RU"/>
         </w:rPr>
-        <w:t>.-</w:t>
-      </w:r>
-      <w:proofErr w:type="gramEnd"/>
-      <w:r>
-        <w:rPr>
-          <w:color w:val="E36C0A" w:themeColor="accent6" w:themeShade="BF"/>
+        <w:t>тиреоидит</w:t>
+      </w:r>
+      <w:proofErr w:type="spellEnd"/>
+      <w:r>
+        <w:rPr>
+          <w:color w:val="4F6228" w:themeColor="accent3" w:themeShade="80"/>
           <w:sz w:val="28"/>
           <w:szCs w:val="28"/>
           <w:lang w:val="ru-RU"/>
         </w:rPr>
-        <w:t xml:space="preserve">конституционального генеза, стабильное течение.  </w:t>
-      </w:r>
-    </w:p>
-    <w:p>
-      <w:pPr>
-        <w:ind w:left="-567"/>
-        <w:jc w:val="both"/>
-        <w:rPr>
-          <w:sz w:val="28"/>
-          <w:szCs w:val="28"/>
-          <w:lang w:val="ru-RU"/>
-        </w:rPr>
-      </w:pPr>
-      <w:proofErr w:type="gramStart"/>
-      <w:r>
-        <w:rPr>
-          <w:color w:val="4F6228" w:themeColor="accent3" w:themeShade="80"/>
-          <w:sz w:val="28"/>
-          <w:szCs w:val="28"/>
-          <w:lang w:val="ru-RU"/>
-        </w:rPr>
-        <w:t>Аутоиммунный</w:t>
-      </w:r>
-      <w:proofErr w:type="gramEnd"/>
-      <w:r>
-        <w:rPr>
-          <w:color w:val="4F6228" w:themeColor="accent3" w:themeShade="80"/>
-          <w:sz w:val="28"/>
-          <w:szCs w:val="28"/>
-          <w:lang w:val="ru-RU"/>
-        </w:rPr>
-        <w:t xml:space="preserve"> тиреоидит, </w:t>
+        <w:t xml:space="preserve">, </w:t>
       </w:r>
       <w:sdt>
         <w:sdtPr>
@@ -663,14 +790,13 @@
           </w:rPr>
           <w:id w:val="105240480"/>
           <w:placeholder>
-            <w:docPart w:val="FBFC6A18E07A484F9E976562E903BEB7"/>
+            <w:docPart w:val="D2552FE8D0A749A99C94FD8B7D15C532"/>
           </w:placeholder>
           <w:comboBox>
             <w:listItem w:displayText="без увеличения объема щит. железы." w:value="без увеличения объема щит. железы."/>
             <w:listItem w:displayText="гипертрофическая форма." w:value="гипертрофическая форма."/>
           </w:comboBox>
         </w:sdtPr>
-        <w:sdtEndPr/>
         <w:sdtContent>
           <w:r>
             <w:rPr>
@@ -679,95 +805,9 @@
               <w:szCs w:val="28"/>
               <w:lang w:val="ru-RU"/>
             </w:rPr>
-            <w:t>гипертрофическая форма.</w:t>
+            <w:t>без увеличения объема щит</w:t>
           </w:r>
-        </w:sdtContent>
-      </w:sdt>
-      <w:r>
-        <w:rPr>
-          <w:color w:val="4F6228" w:themeColor="accent3" w:themeShade="80"/>
-          <w:sz w:val="28"/>
-          <w:szCs w:val="28"/>
-          <w:lang w:val="ru-RU"/>
-        </w:rPr>
-        <w:t xml:space="preserve"> Гипотиреоз, средней тяжести,  </w:t>
-      </w:r>
-      <w:r>
-        <w:rPr>
-          <w:color w:val="4F6228" w:themeColor="accent3" w:themeShade="80"/>
-          <w:sz w:val="28"/>
-          <w:szCs w:val="28"/>
-          <w:lang w:val="ru-RU"/>
-        </w:rPr>
-        <w:t xml:space="preserve">ст. </w:t>
-      </w:r>
-      <w:r>
-        <w:rPr>
-          <w:color w:val="4F6228" w:themeColor="accent3" w:themeShade="80"/>
-          <w:sz w:val="28"/>
-          <w:szCs w:val="28"/>
-          <w:lang w:val="ru-RU"/>
-        </w:rPr>
-        <w:t>медикаментозн</w:t>
-      </w:r>
-      <w:r>
-        <w:rPr>
-          <w:color w:val="4F6228" w:themeColor="accent3" w:themeShade="80"/>
-          <w:sz w:val="28"/>
-          <w:szCs w:val="28"/>
-          <w:lang w:val="ru-RU"/>
-        </w:rPr>
-        <w:t>ой</w:t>
-      </w:r>
-      <w:r>
-        <w:rPr>
-          <w:color w:val="4F6228" w:themeColor="accent3" w:themeShade="80"/>
-          <w:sz w:val="28"/>
-          <w:szCs w:val="28"/>
-          <w:lang w:val="ru-RU"/>
-        </w:rPr>
-        <w:t xml:space="preserve"> субкомпенсаци</w:t>
-      </w:r>
-      <w:r>
-        <w:rPr>
-          <w:color w:val="4F6228" w:themeColor="accent3" w:themeShade="80"/>
-          <w:sz w:val="28"/>
-          <w:szCs w:val="28"/>
-          <w:lang w:val="ru-RU"/>
-        </w:rPr>
-        <w:t>и</w:t>
-      </w:r>
-      <w:r>
-        <w:rPr>
-          <w:color w:val="4F6228" w:themeColor="accent3" w:themeShade="80"/>
-          <w:sz w:val="28"/>
-          <w:szCs w:val="28"/>
-          <w:lang w:val="ru-RU"/>
-        </w:rPr>
-        <w:t xml:space="preserve">. </w:t>
-      </w:r>
-      <w:sdt>
-        <w:sdtPr>
-          <w:rPr>
-            <w:color w:val="4F6228" w:themeColor="accent3" w:themeShade="80"/>
-            <w:sz w:val="28"/>
-            <w:szCs w:val="28"/>
-            <w:lang w:val="ru-RU"/>
-          </w:rPr>
-          <w:id w:val="590198144"/>
-          <w:placeholder>
-            <w:docPart w:val="DefaultPlaceholder_1082065159"/>
-          </w:placeholder>
-          <w:dropDownList>
-            <w:listItem w:value="Выберите элемент."/>
-            <w:listItem w:displayText="Диффузный токсический " w:value="Диффузный токсический "/>
-            <w:listItem w:displayText="Диффузный " w:value="Диффузный "/>
-            <w:listItem w:displayText="Смешаный " w:value="Смешаный "/>
-            <w:listItem w:displayText="Узловой " w:value="Узловой "/>
-          </w:dropDownList>
-        </w:sdtPr>
-        <w:sdtEndPr/>
-        <w:sdtContent>
+          <w:proofErr w:type="gramStart"/>
           <w:r>
             <w:rPr>
               <w:color w:val="4F6228" w:themeColor="accent3" w:themeShade="80"/>
@@ -775,603 +815,58 @@
               <w:szCs w:val="28"/>
               <w:lang w:val="ru-RU"/>
             </w:rPr>
-            <w:t xml:space="preserve">Диффузный токсический </w:t>
+            <w:t>.</w:t>
           </w:r>
-        </w:sdtContent>
-      </w:sdt>
-      <w:r>
-        <w:rPr>
-          <w:color w:val="4F6228" w:themeColor="accent3" w:themeShade="80"/>
-          <w:sz w:val="28"/>
-          <w:szCs w:val="28"/>
-          <w:lang w:val="ru-RU"/>
-        </w:rPr>
-        <w:t xml:space="preserve"> зоб II. Эутиреоидное состояние</w:t>
-      </w:r>
-      <w:r>
-        <w:rPr>
-          <w:sz w:val="28"/>
-          <w:szCs w:val="28"/>
-          <w:lang w:val="ru-RU"/>
-        </w:rPr>
-        <w:t xml:space="preserve">. </w:t>
-      </w:r>
-    </w:p>
-    <w:p>
-      <w:pPr>
-        <w:ind w:left="-567"/>
-        <w:jc w:val="both"/>
-        <w:rPr>
-          <w:color w:val="17365D" w:themeColor="text2" w:themeShade="BF"/>
-          <w:sz w:val="28"/>
-          <w:szCs w:val="28"/>
-          <w:lang w:val="ru-RU"/>
-        </w:rPr>
-      </w:pPr>
-      <w:r>
-        <w:rPr>
-          <w:color w:val="17365D" w:themeColor="text2" w:themeShade="BF"/>
-          <w:sz w:val="28"/>
-          <w:szCs w:val="28"/>
-          <w:lang w:val="ru-RU"/>
-        </w:rPr>
-        <w:t xml:space="preserve">Миопия </w:t>
-      </w:r>
-      <w:sdt>
-        <w:sdtPr>
-          <w:rPr>
-            <w:color w:val="17365D" w:themeColor="text2" w:themeShade="BF"/>
-            <w:sz w:val="28"/>
-            <w:szCs w:val="28"/>
-            <w:lang w:val="ru-RU"/>
-          </w:rPr>
-          <w:id w:val="-1410379913"/>
-          <w:placeholder>
-            <w:docPart w:val="DefaultPlaceholder_1082065159"/>
-          </w:placeholder>
-          <w:comboBox>
-            <w:listItem w:value="Выберите элемент."/>
-            <w:listItem w:displayText="слабой " w:value="слабой "/>
-            <w:listItem w:displayText="высокой" w:value="высокой"/>
-            <w:listItem w:displayText="средней" w:value="средней"/>
-          </w:comboBox>
-        </w:sdtPr>
-        <w:sdtEndPr/>
-        <w:sdtContent>
+          <w:proofErr w:type="gramEnd"/>
           <w:r>
             <w:rPr>
-              <w:color w:val="17365D" w:themeColor="text2" w:themeShade="BF"/>
+              <w:color w:val="4F6228" w:themeColor="accent3" w:themeShade="80"/>
               <w:sz w:val="28"/>
               <w:szCs w:val="28"/>
               <w:lang w:val="ru-RU"/>
             </w:rPr>
-            <w:t xml:space="preserve">слабой </w:t>
+            <w:t xml:space="preserve"> </w:t>
           </w:r>
-        </w:sdtContent>
-      </w:sdt>
-      <w:r>
-        <w:rPr>
-          <w:color w:val="17365D" w:themeColor="text2" w:themeShade="BF"/>
-          <w:sz w:val="28"/>
-          <w:szCs w:val="28"/>
-          <w:lang w:val="ru-RU"/>
-        </w:rPr>
-        <w:t xml:space="preserve"> степени ОИ.</w:t>
-      </w:r>
-      <w:r>
-        <w:rPr>
-          <w:color w:val="17365D" w:themeColor="text2" w:themeShade="BF"/>
-          <w:sz w:val="28"/>
-          <w:szCs w:val="28"/>
-          <w:lang w:val="ru-RU"/>
-        </w:rPr>
-        <w:t xml:space="preserve"> </w:t>
-      </w:r>
-    </w:p>
-    <w:p>
-      <w:pPr>
-        <w:ind w:left="-567"/>
-        <w:jc w:val="both"/>
-        <w:rPr>
-          <w:color w:val="17365D" w:themeColor="text2" w:themeShade="BF"/>
-          <w:sz w:val="28"/>
-          <w:szCs w:val="28"/>
-          <w:lang w:val="ru-RU"/>
-        </w:rPr>
-      </w:pPr>
-      <w:r>
-        <w:rPr>
-          <w:color w:val="17365D" w:themeColor="text2" w:themeShade="BF"/>
-          <w:sz w:val="28"/>
-          <w:szCs w:val="28"/>
-          <w:lang w:val="ru-RU"/>
-        </w:rPr>
-        <w:t>А</w:t>
-      </w:r>
-      <w:r>
-        <w:rPr>
-          <w:color w:val="17365D" w:themeColor="text2" w:themeShade="BF"/>
-          <w:sz w:val="28"/>
-          <w:szCs w:val="28"/>
-          <w:lang w:val="ru-RU"/>
-        </w:rPr>
-        <w:t xml:space="preserve">нгиопатия сосудов сетчатки </w:t>
-      </w:r>
-      <w:sdt>
-        <w:sdtPr>
-          <w:rPr>
-            <w:color w:val="17365D" w:themeColor="text2" w:themeShade="BF"/>
-            <w:sz w:val="28"/>
-            <w:szCs w:val="28"/>
-            <w:lang w:val="ru-RU"/>
-          </w:rPr>
-          <w:id w:val="2051261544"/>
-          <w:placeholder>
-            <w:docPart w:val="DefaultPlaceholder_1082065159"/>
-          </w:placeholder>
-          <w:comboBox>
-            <w:listItem w:value="Выберите элемент."/>
-            <w:listItem w:displayText="ОИ" w:value="ОИ"/>
-            <w:listItem w:displayText="ОД" w:value="ОД"/>
-            <w:listItem w:displayText="OS" w:value="OS"/>
-          </w:comboBox>
-        </w:sdtPr>
-        <w:sdtEndPr/>
-        <w:sdtContent>
+          <w:proofErr w:type="gramStart"/>
           <w:r>
             <w:rPr>
-              <w:color w:val="17365D" w:themeColor="text2" w:themeShade="BF"/>
+              <w:color w:val="4F6228" w:themeColor="accent3" w:themeShade="80"/>
               <w:sz w:val="28"/>
               <w:szCs w:val="28"/>
               <w:lang w:val="ru-RU"/>
             </w:rPr>
-            <w:t>ОИ</w:t>
+            <w:t>ж</w:t>
           </w:r>
-        </w:sdtContent>
-      </w:sdt>
-      <w:r>
-        <w:rPr>
-          <w:color w:val="17365D" w:themeColor="text2" w:themeShade="BF"/>
-          <w:sz w:val="28"/>
-          <w:szCs w:val="28"/>
-          <w:lang w:val="ru-RU"/>
-        </w:rPr>
-        <w:t>.</w:t>
-      </w:r>
-      <w:r>
-        <w:rPr>
-          <w:color w:val="17365D" w:themeColor="text2" w:themeShade="BF"/>
-          <w:sz w:val="28"/>
-          <w:szCs w:val="28"/>
-          <w:lang w:val="ru-RU"/>
-        </w:rPr>
-        <w:t xml:space="preserve"> </w:t>
-      </w:r>
-      <w:r>
-        <w:rPr>
-          <w:color w:val="17365D" w:themeColor="text2" w:themeShade="BF"/>
-          <w:sz w:val="28"/>
-          <w:szCs w:val="28"/>
-          <w:lang w:val="ru-RU"/>
-        </w:rPr>
-        <w:t xml:space="preserve">Начальная катаракта </w:t>
-      </w:r>
-      <w:sdt>
-        <w:sdtPr>
-          <w:rPr>
-            <w:color w:val="17365D" w:themeColor="text2" w:themeShade="BF"/>
-            <w:sz w:val="28"/>
-            <w:szCs w:val="28"/>
-            <w:lang w:val="ru-RU"/>
-          </w:rPr>
-          <w:id w:val="517513702"/>
-          <w:placeholder>
-            <w:docPart w:val="DB435B1E68954750936FB322747598D2"/>
-          </w:placeholder>
-          <w:comboBox>
-            <w:listItem w:value="Выберите элемент."/>
-            <w:listItem w:displayText="ОИ" w:value="ОИ"/>
-            <w:listItem w:displayText="ОД" w:value="ОД"/>
-            <w:listItem w:displayText="OS" w:value="OS"/>
-          </w:comboBox>
-        </w:sdtPr>
-        <w:sdtEndPr/>
-        <w:sdtContent>
+          <w:proofErr w:type="gramEnd"/>
           <w:r>
             <w:rPr>
-              <w:color w:val="17365D" w:themeColor="text2" w:themeShade="BF"/>
+              <w:color w:val="4F6228" w:themeColor="accent3" w:themeShade="80"/>
               <w:sz w:val="28"/>
               <w:szCs w:val="28"/>
               <w:lang w:val="ru-RU"/>
             </w:rPr>
-            <w:t>ОИ</w:t>
+            <w:t>елезы.</w:t>
           </w:r>
         </w:sdtContent>
       </w:sdt>
       <w:r>
         <w:rPr>
-          <w:color w:val="17365D" w:themeColor="text2" w:themeShade="BF"/>
+          <w:color w:val="4F6228" w:themeColor="accent3" w:themeShade="80"/>
           <w:sz w:val="28"/>
           <w:szCs w:val="28"/>
           <w:lang w:val="ru-RU"/>
         </w:rPr>
-        <w:t xml:space="preserve">. </w:t>
-      </w:r>
-      <w:r>
-        <w:rPr>
-          <w:color w:val="17365D" w:themeColor="text2" w:themeShade="BF"/>
+        <w:t xml:space="preserve"> </w:t>
+      </w:r>
+      <w:r>
+        <w:rPr>
+          <w:color w:val="4F6228" w:themeColor="accent3" w:themeShade="80"/>
           <w:sz w:val="28"/>
           <w:szCs w:val="28"/>
           <w:lang w:val="ru-RU"/>
         </w:rPr>
-        <w:t xml:space="preserve"> </w:t>
-      </w:r>
-    </w:p>
-    <w:p>
-      <w:pPr>
-        <w:ind w:left="-567"/>
-        <w:jc w:val="both"/>
-        <w:rPr>
-          <w:color w:val="17365D" w:themeColor="text2" w:themeShade="BF"/>
-          <w:sz w:val="28"/>
-          <w:szCs w:val="28"/>
-          <w:lang w:val="ru-RU"/>
-        </w:rPr>
-      </w:pPr>
-      <w:r>
-        <w:rPr>
-          <w:color w:val="17365D" w:themeColor="text2" w:themeShade="BF"/>
-          <w:sz w:val="28"/>
-          <w:szCs w:val="28"/>
-          <w:lang w:val="ru-RU"/>
-        </w:rPr>
-        <w:t>Непро</w:t>
-      </w:r>
-      <w:r>
-        <w:rPr>
-          <w:color w:val="17365D" w:themeColor="text2" w:themeShade="BF"/>
-          <w:sz w:val="28"/>
-          <w:szCs w:val="28"/>
-          <w:lang w:val="ru-RU"/>
-        </w:rPr>
-        <w:t>лиферативная  диабетическая</w:t>
-      </w:r>
-      <w:r>
-        <w:rPr>
-          <w:color w:val="17365D" w:themeColor="text2" w:themeShade="BF"/>
-          <w:sz w:val="28"/>
-          <w:szCs w:val="28"/>
-          <w:lang w:val="ru-RU"/>
-        </w:rPr>
-        <w:t xml:space="preserve"> ретинопатия </w:t>
-      </w:r>
-      <w:sdt>
-        <w:sdtPr>
-          <w:rPr>
-            <w:color w:val="17365D" w:themeColor="text2" w:themeShade="BF"/>
-            <w:sz w:val="28"/>
-            <w:szCs w:val="28"/>
-            <w:lang w:val="ru-RU"/>
-          </w:rPr>
-          <w:id w:val="389392371"/>
-          <w:placeholder>
-            <w:docPart w:val="5917FEE754784A0BA4173B51A4E1CE95"/>
-          </w:placeholder>
-          <w:comboBox>
-            <w:listItem w:value="Выберите элемент."/>
-            <w:listItem w:displayText="ОИ" w:value="ОИ"/>
-            <w:listItem w:displayText="ОД" w:value="ОД"/>
-            <w:listItem w:displayText="OS" w:value="OS"/>
-          </w:comboBox>
-        </w:sdtPr>
-        <w:sdtEndPr/>
-        <w:sdtContent>
-          <w:r>
-            <w:rPr>
-              <w:color w:val="17365D" w:themeColor="text2" w:themeShade="BF"/>
-              <w:sz w:val="28"/>
-              <w:szCs w:val="28"/>
-              <w:lang w:val="ru-RU"/>
-            </w:rPr>
-            <w:t>ОИ</w:t>
-          </w:r>
-        </w:sdtContent>
-      </w:sdt>
-      <w:r>
-        <w:rPr>
-          <w:color w:val="17365D" w:themeColor="text2" w:themeShade="BF"/>
-          <w:sz w:val="28"/>
-          <w:szCs w:val="28"/>
-          <w:lang w:val="ru-RU"/>
-        </w:rPr>
-        <w:t>.</w:t>
-      </w:r>
-    </w:p>
-    <w:p>
-      <w:pPr>
-        <w:ind w:left="-567"/>
-        <w:jc w:val="both"/>
-        <w:rPr>
-          <w:color w:val="C00000"/>
-          <w:sz w:val="28"/>
-          <w:szCs w:val="28"/>
-          <w:lang w:val="ru-RU"/>
-        </w:rPr>
-      </w:pPr>
-      <w:r>
-        <w:rPr>
-          <w:color w:val="C00000"/>
-          <w:sz w:val="28"/>
-          <w:szCs w:val="28"/>
-          <w:lang w:val="ru-RU"/>
-        </w:rPr>
-        <w:t xml:space="preserve">ИБС, стенокардия напряжения, диффузный кардиосклероз, II </w:t>
-      </w:r>
-      <w:proofErr w:type="spellStart"/>
-      <w:r>
-        <w:rPr>
-          <w:color w:val="C00000"/>
-          <w:sz w:val="28"/>
-          <w:szCs w:val="28"/>
-          <w:lang w:val="ru-RU"/>
-        </w:rPr>
-        <w:t>ф.кл</w:t>
-      </w:r>
-      <w:proofErr w:type="spellEnd"/>
-      <w:r>
-        <w:rPr>
-          <w:color w:val="C00000"/>
-          <w:sz w:val="28"/>
-          <w:szCs w:val="28"/>
-          <w:lang w:val="ru-RU"/>
-        </w:rPr>
-        <w:t>. СН II</w:t>
-      </w:r>
-      <w:proofErr w:type="gramStart"/>
-      <w:r>
-        <w:rPr>
-          <w:color w:val="C00000"/>
-          <w:sz w:val="28"/>
-          <w:szCs w:val="28"/>
-          <w:lang w:val="ru-RU"/>
-        </w:rPr>
-        <w:t xml:space="preserve"> А</w:t>
-      </w:r>
-      <w:proofErr w:type="gramEnd"/>
-      <w:r>
-        <w:rPr>
-          <w:color w:val="C00000"/>
-          <w:sz w:val="28"/>
-          <w:szCs w:val="28"/>
-          <w:lang w:val="ru-RU"/>
-        </w:rPr>
-        <w:t xml:space="preserve"> </w:t>
-      </w:r>
-      <w:proofErr w:type="spellStart"/>
-      <w:r>
-        <w:rPr>
-          <w:color w:val="C00000"/>
-          <w:sz w:val="28"/>
-          <w:szCs w:val="28"/>
-          <w:lang w:val="ru-RU"/>
-        </w:rPr>
-        <w:t>ф.кл</w:t>
-      </w:r>
-      <w:proofErr w:type="spellEnd"/>
-      <w:r>
-        <w:rPr>
-          <w:color w:val="C00000"/>
-          <w:sz w:val="28"/>
-          <w:szCs w:val="28"/>
-          <w:lang w:val="ru-RU"/>
-        </w:rPr>
-        <w:t xml:space="preserve">. II. Гипертоническая болезнь III стадии … степени. Гипертензивное сердце СН I. Риск 4. Метаболическая кардиомиопатия СН 0-I. </w:t>
-      </w:r>
-      <w:proofErr w:type="spellStart"/>
-      <w:r>
-        <w:rPr>
-          <w:color w:val="C00000"/>
-          <w:sz w:val="28"/>
-          <w:szCs w:val="28"/>
-          <w:lang w:val="ru-RU"/>
-        </w:rPr>
-        <w:t>ф.кл</w:t>
-      </w:r>
-      <w:proofErr w:type="spellEnd"/>
-      <w:r>
-        <w:rPr>
-          <w:color w:val="C00000"/>
-          <w:sz w:val="28"/>
-          <w:szCs w:val="28"/>
-          <w:lang w:val="ru-RU"/>
-        </w:rPr>
-        <w:t>. II.</w:t>
-      </w:r>
-    </w:p>
-    <w:p>
-      <w:pPr>
-        <w:ind w:left="-567"/>
-        <w:jc w:val="both"/>
-        <w:rPr>
-          <w:color w:val="C00000"/>
-          <w:sz w:val="28"/>
-          <w:szCs w:val="28"/>
-          <w:lang w:val="ru-RU"/>
-        </w:rPr>
-      </w:pPr>
-      <w:r>
-        <w:rPr>
-          <w:color w:val="C00000"/>
-          <w:sz w:val="28"/>
-          <w:szCs w:val="28"/>
-          <w:lang w:val="ru-RU"/>
-        </w:rPr>
-        <w:t>НЦД по смешанному типу.</w:t>
-      </w:r>
-    </w:p>
-    <w:p>
-      <w:pPr>
-        <w:ind w:left="-567"/>
-        <w:jc w:val="both"/>
-        <w:rPr>
-          <w:color w:val="0000FF"/>
-          <w:sz w:val="28"/>
-          <w:szCs w:val="28"/>
-          <w:lang w:val="ru-RU"/>
-        </w:rPr>
-      </w:pPr>
-      <w:sdt>
-        <w:sdtPr>
-          <w:rPr>
-            <w:color w:val="0000FF"/>
-            <w:sz w:val="28"/>
-            <w:szCs w:val="28"/>
-            <w:lang w:val="ru-RU"/>
-          </w:rPr>
-          <w:id w:val="-968201283"/>
-          <w:placeholder>
-            <w:docPart w:val="DefaultPlaceholder_1082065159"/>
-          </w:placeholder>
-          <w:comboBox>
-            <w:listItem w:value="Выберите элемент."/>
-            <w:listItem w:displayText="Дисциркуляторная" w:value="Дисциркуляторная"/>
-            <w:listItem w:displayText="Диабетическая" w:value="Диабетическая"/>
-            <w:listItem w:displayText="Дисметаболическая" w:value="Дисметаболическая"/>
-          </w:comboBox>
-        </w:sdtPr>
-        <w:sdtEndPr/>
-        <w:sdtContent>
-          <w:r>
-            <w:rPr>
-              <w:color w:val="0000FF"/>
-              <w:sz w:val="28"/>
-              <w:szCs w:val="28"/>
-              <w:lang w:val="ru-RU"/>
-            </w:rPr>
-            <w:t>Дисциркуляторная</w:t>
-          </w:r>
-        </w:sdtContent>
-      </w:sdt>
-      <w:r>
-        <w:rPr>
-          <w:color w:val="0000FF"/>
-          <w:sz w:val="28"/>
-          <w:szCs w:val="28"/>
-          <w:lang w:val="ru-RU"/>
-        </w:rPr>
-        <w:t xml:space="preserve"> энцефалопатия I-II сочетанного генеза (</w:t>
-      </w:r>
-      <w:r>
-        <w:rPr>
-          <w:color w:val="0000FF"/>
-          <w:sz w:val="28"/>
-          <w:szCs w:val="28"/>
-          <w:lang w:val="ru-RU"/>
-        </w:rPr>
-        <w:t>дисметаболическая</w:t>
-      </w:r>
-      <w:r>
-        <w:rPr>
-          <w:color w:val="0000FF"/>
-          <w:sz w:val="28"/>
-          <w:szCs w:val="28"/>
-          <w:lang w:val="ru-RU"/>
-        </w:rPr>
-        <w:t>, гипертоническая).</w:t>
-      </w:r>
-    </w:p>
-    <w:p>
-      <w:pPr>
-        <w:ind w:left="-567"/>
-        <w:jc w:val="both"/>
-        <w:rPr>
-          <w:color w:val="0000FF"/>
-          <w:sz w:val="28"/>
-          <w:szCs w:val="28"/>
-          <w:lang w:val="ru-RU"/>
-        </w:rPr>
-      </w:pPr>
-      <w:r>
-        <w:rPr>
-          <w:color w:val="0000FF"/>
-          <w:sz w:val="28"/>
-          <w:szCs w:val="28"/>
-          <w:lang w:val="ru-RU"/>
-        </w:rPr>
-        <w:t xml:space="preserve">астеновегетативный </w:t>
-      </w:r>
-      <w:proofErr w:type="gramStart"/>
-      <w:r>
-        <w:rPr>
-          <w:color w:val="0000FF"/>
-          <w:sz w:val="28"/>
-          <w:szCs w:val="28"/>
-          <w:lang w:val="ru-RU"/>
-        </w:rPr>
-        <w:t>с-м</w:t>
-      </w:r>
-      <w:proofErr w:type="gramEnd"/>
-      <w:r>
-        <w:rPr>
-          <w:color w:val="0000FF"/>
-          <w:sz w:val="28"/>
-          <w:szCs w:val="28"/>
-          <w:lang w:val="ru-RU"/>
-        </w:rPr>
-        <w:t xml:space="preserve">, </w:t>
-      </w:r>
-      <w:proofErr w:type="spellStart"/>
-      <w:r>
-        <w:rPr>
-          <w:color w:val="0000FF"/>
-          <w:sz w:val="28"/>
-          <w:szCs w:val="28"/>
-          <w:lang w:val="ru-RU"/>
-        </w:rPr>
-        <w:t>астено</w:t>
-      </w:r>
-      <w:proofErr w:type="spellEnd"/>
-      <w:r>
-        <w:rPr>
-          <w:color w:val="0000FF"/>
-          <w:sz w:val="28"/>
-          <w:szCs w:val="28"/>
-          <w:lang w:val="ru-RU"/>
-        </w:rPr>
-        <w:t xml:space="preserve">-невротический с-м, </w:t>
-      </w:r>
-      <w:proofErr w:type="spellStart"/>
-      <w:r>
-        <w:rPr>
-          <w:color w:val="0000FF"/>
-          <w:sz w:val="28"/>
-          <w:szCs w:val="28"/>
-          <w:lang w:val="ru-RU"/>
-        </w:rPr>
-        <w:t>вестибуло</w:t>
-      </w:r>
-      <w:proofErr w:type="spellEnd"/>
-      <w:r>
-        <w:rPr>
-          <w:color w:val="0000FF"/>
-          <w:sz w:val="28"/>
-          <w:szCs w:val="28"/>
-          <w:lang w:val="ru-RU"/>
-        </w:rPr>
-        <w:t>-атактический с-м.  цереброастенический с-м, цефалгический с-м,</w:t>
-      </w:r>
-    </w:p>
-    <w:p>
-      <w:pPr>
-        <w:ind w:left="-567"/>
-        <w:jc w:val="both"/>
-        <w:rPr>
-          <w:color w:val="0000FF"/>
-          <w:sz w:val="28"/>
-          <w:szCs w:val="28"/>
-          <w:lang w:val="ru-RU"/>
-        </w:rPr>
-      </w:pPr>
+        <w:t xml:space="preserve">Эутиреоз. </w:t>
+      </w:r>
     </w:p>
     <w:p>
       <w:pPr>
@@ -1459,7 +954,6 @@
             <w:listItem w:displayText="снижение " w:value="снижение "/>
           </w:dropDownList>
         </w:sdtPr>
-        <w:sdtEndPr/>
         <w:sdtContent>
           <w:r>
             <w:rPr>
@@ -1700,7 +1194,6 @@
         <w:jc w:val="both"/>
         <w:rPr>
           <w:sz w:val="28"/>
-          <w:szCs w:val="20"/>
           <w:lang w:val="ru-RU"/>
         </w:rPr>
       </w:pPr>
@@ -1771,7 +1264,6 @@
             <w:listItem w:displayText="принимала ССП." w:value="принимала ССП."/>
           </w:comboBox>
         </w:sdtPr>
-        <w:sdtEndPr/>
         <w:sdtContent>
           <w:r>
             <w:rPr>
@@ -1826,6 +1318,13 @@
         </w:rPr>
         <w:t>переведен</w:t>
       </w:r>
+      <w:r>
+        <w:rPr>
+          <w:sz w:val="28"/>
+          <w:lang w:val="ru-RU"/>
+        </w:rPr>
+        <w:t>а</w:t>
+      </w:r>
       <w:proofErr w:type="gramEnd"/>
       <w:r>
         <w:rPr>
@@ -1834,16 +1333,6 @@
         </w:rPr>
         <w:t xml:space="preserve"> на инсулинотерапию. </w:t>
       </w:r>
-    </w:p>
-    <w:p>
-      <w:pPr>
-        <w:ind w:left="-567"/>
-        <w:jc w:val="both"/>
-        <w:rPr>
-          <w:sz w:val="28"/>
-          <w:lang w:val="ru-RU"/>
-        </w:rPr>
-      </w:pPr>
       <w:r>
         <w:rPr>
           <w:sz w:val="28"/>
@@ -1941,6 +1430,13 @@
           <w:sz w:val="28"/>
           <w:lang w:val="ru-RU"/>
         </w:rPr>
+        <w:t xml:space="preserve"> диаформин 850 мг 2р/д. </w:t>
+      </w:r>
+      <w:r>
+        <w:rPr>
+          <w:sz w:val="28"/>
+          <w:lang w:val="ru-RU"/>
+        </w:rPr>
         <w:t xml:space="preserve">Гликемия </w:t>
       </w:r>
       <w:r>
@@ -2156,14 +1652,60 @@
           <w:sz w:val="28"/>
           <w:lang w:val="ru-RU"/>
         </w:rPr>
-        <w:t xml:space="preserve"> 75 </w:t>
-      </w:r>
-      <w:r>
-        <w:rPr>
-          <w:sz w:val="28"/>
-          <w:lang w:val="ru-RU"/>
-        </w:rPr>
-        <w:t>Госпитализирован  в обл. энд. диспансер для коррекции инсулинотерапии,  лечения хр. осложнений СД.</w:t>
+        <w:t xml:space="preserve"> 75</w:t>
+      </w:r>
+      <w:r>
+        <w:rPr>
+          <w:sz w:val="28"/>
+          <w:lang w:val="ru-RU"/>
+        </w:rPr>
+        <w:t xml:space="preserve">. АИТ с 2016 ТТГ – 1,8 АТТПО – 4127 </w:t>
+      </w:r>
+      <w:proofErr w:type="gramStart"/>
+      <w:r>
+        <w:rPr>
+          <w:sz w:val="28"/>
+          <w:lang w:val="ru-RU"/>
+        </w:rPr>
+        <w:t xml:space="preserve">( </w:t>
+      </w:r>
+      <w:proofErr w:type="gramEnd"/>
+      <w:r>
+        <w:rPr>
+          <w:sz w:val="28"/>
+          <w:lang w:val="ru-RU"/>
+        </w:rPr>
+        <w:t>0-30).</w:t>
+      </w:r>
+      <w:r>
+        <w:rPr>
+          <w:sz w:val="28"/>
+          <w:lang w:val="ru-RU"/>
+        </w:rPr>
+        <w:t xml:space="preserve"> </w:t>
+      </w:r>
+      <w:proofErr w:type="gramStart"/>
+      <w:r>
+        <w:rPr>
+          <w:sz w:val="28"/>
+          <w:lang w:val="ru-RU"/>
+        </w:rPr>
+        <w:t>Госпитализирован</w:t>
+      </w:r>
+      <w:r>
+        <w:rPr>
+          <w:sz w:val="28"/>
+          <w:lang w:val="ru-RU"/>
+        </w:rPr>
+        <w:t>а</w:t>
+      </w:r>
+      <w:proofErr w:type="gramEnd"/>
+      <w:r>
+        <w:rPr>
+          <w:sz w:val="28"/>
+          <w:lang w:val="ru-RU"/>
+        </w:rPr>
+        <w:t xml:space="preserve"> в обл. энд. диспансер для коррекции инсулинотерапии,  лечения хр. осложнений СД.</w:t>
       </w:r>
       <w:r>
         <w:rPr>
@@ -2356,6 +1898,11 @@
             <w:tcW w:w="1028" w:type="dxa"/>
           </w:tcPr>
           <w:p>
+            <w:pPr>
+              <w:rPr>
+                <w:lang w:val="ru-RU"/>
+              </w:rPr>
+            </w:pPr>
             <w:r>
               <w:rPr>
                 <w:lang w:val="ru-RU"/>
@@ -2369,6 +1916,11 @@
             <w:tcW w:w="1028" w:type="dxa"/>
           </w:tcPr>
           <w:p>
+            <w:pPr>
+              <w:rPr>
+                <w:lang w:val="ru-RU"/>
+              </w:rPr>
+            </w:pPr>
             <w:r>
               <w:rPr>
                 <w:lang w:val="ru-RU"/>
@@ -2396,6 +1948,11 @@
             <w:tcW w:w="1028" w:type="dxa"/>
           </w:tcPr>
           <w:p>
+            <w:pPr>
+              <w:rPr>
+                <w:lang w:val="ru-RU"/>
+              </w:rPr>
+            </w:pPr>
             <w:r>
               <w:rPr>
                 <w:lang w:val="ru-RU"/>
@@ -2409,6 +1966,11 @@
             <w:tcW w:w="1028" w:type="dxa"/>
           </w:tcPr>
           <w:p>
+            <w:pPr>
+              <w:rPr>
+                <w:lang w:val="ru-RU"/>
+              </w:rPr>
+            </w:pPr>
             <w:r>
               <w:rPr>
                 <w:lang w:val="ru-RU"/>
@@ -2436,6 +1998,11 @@
             <w:tcW w:w="1028" w:type="dxa"/>
           </w:tcPr>
           <w:p>
+            <w:pPr>
+              <w:rPr>
+                <w:lang w:val="ru-RU"/>
+              </w:rPr>
+            </w:pPr>
             <w:r>
               <w:rPr>
                 <w:lang w:val="ru-RU"/>
@@ -2648,6 +2215,144 @@
               </w:rPr>
               <w:t>7</w:t>
             </w:r>
+          </w:p>
+        </w:tc>
+      </w:tr>
+      <w:tr>
+        <w:tc>
+          <w:tcPr>
+            <w:tcW w:w="1028" w:type="dxa"/>
+          </w:tcPr>
+          <w:p>
+            <w:pPr>
+              <w:jc w:val="both"/>
+              <w:rPr>
+                <w:lang w:val="ru-RU"/>
+              </w:rPr>
+            </w:pPr>
+            <w:r>
+              <w:rPr>
+                <w:lang w:val="ru-RU"/>
+              </w:rPr>
+              <w:t>05.03</w:t>
+            </w:r>
+          </w:p>
+        </w:tc>
+        <w:tc>
+          <w:tcPr>
+            <w:tcW w:w="1028" w:type="dxa"/>
+          </w:tcPr>
+          <w:p>
+            <w:pPr>
+              <w:jc w:val="both"/>
+              <w:rPr>
+                <w:lang w:val="ru-RU"/>
+              </w:rPr>
+            </w:pPr>
+          </w:p>
+        </w:tc>
+        <w:tc>
+          <w:tcPr>
+            <w:tcW w:w="1028" w:type="dxa"/>
+          </w:tcPr>
+          <w:p>
+            <w:pPr>
+              <w:jc w:val="both"/>
+              <w:rPr>
+                <w:lang w:val="ru-RU"/>
+              </w:rPr>
+            </w:pPr>
+          </w:p>
+        </w:tc>
+        <w:tc>
+          <w:tcPr>
+            <w:tcW w:w="1028" w:type="dxa"/>
+          </w:tcPr>
+          <w:p>
+            <w:pPr>
+              <w:jc w:val="both"/>
+              <w:rPr>
+                <w:lang w:val="ru-RU"/>
+              </w:rPr>
+            </w:pPr>
+          </w:p>
+        </w:tc>
+        <w:tc>
+          <w:tcPr>
+            <w:tcW w:w="1028" w:type="dxa"/>
+          </w:tcPr>
+          <w:p>
+            <w:pPr>
+              <w:jc w:val="both"/>
+              <w:rPr>
+                <w:lang w:val="ru-RU"/>
+              </w:rPr>
+            </w:pPr>
+          </w:p>
+        </w:tc>
+        <w:tc>
+          <w:tcPr>
+            <w:tcW w:w="1028" w:type="dxa"/>
+          </w:tcPr>
+          <w:p>
+            <w:pPr>
+              <w:jc w:val="both"/>
+              <w:rPr>
+                <w:lang w:val="ru-RU"/>
+              </w:rPr>
+            </w:pPr>
+          </w:p>
+        </w:tc>
+        <w:tc>
+          <w:tcPr>
+            <w:tcW w:w="1028" w:type="dxa"/>
+          </w:tcPr>
+          <w:p>
+            <w:pPr>
+              <w:jc w:val="both"/>
+              <w:rPr>
+                <w:lang w:val="ru-RU"/>
+              </w:rPr>
+            </w:pPr>
+          </w:p>
+        </w:tc>
+        <w:tc>
+          <w:tcPr>
+            <w:tcW w:w="1028" w:type="dxa"/>
+          </w:tcPr>
+          <w:p>
+            <w:pPr>
+              <w:jc w:val="both"/>
+              <w:rPr>
+                <w:lang w:val="ru-RU"/>
+              </w:rPr>
+            </w:pPr>
+          </w:p>
+        </w:tc>
+        <w:tc>
+          <w:tcPr>
+            <w:tcW w:w="1028" w:type="dxa"/>
+          </w:tcPr>
+          <w:p>
+            <w:pPr>
+              <w:jc w:val="both"/>
+              <w:rPr>
+                <w:lang w:val="ru-RU"/>
+              </w:rPr>
+            </w:pPr>
+          </w:p>
+        </w:tc>
+        <w:tc>
+          <w:tcPr>
+            <w:tcW w:w="1028" w:type="dxa"/>
+          </w:tcPr>
+          <w:p>
+            <w:pPr>
+              <w:jc w:val="both"/>
+              <w:rPr>
+                <w:lang w:val="ru-RU"/>
+              </w:rPr>
+            </w:pPr>
           </w:p>
         </w:tc>
       </w:tr>
@@ -3202,7 +2907,6 @@
               <w:rPr>
                 <w:lang w:val="ru-RU"/>
               </w:rPr>
-              <w:lastRenderedPageBreak/>
               <w:t>23.02</w:t>
             </w:r>
           </w:p>
@@ -3628,83 +3332,67 @@
           <w:szCs w:val="28"/>
           <w:lang w:val="ru-RU"/>
         </w:rPr>
+        <w:t xml:space="preserve"> К –</w:t>
+      </w:r>
+      <w:r>
+        <w:rPr>
+          <w:sz w:val="28"/>
+          <w:szCs w:val="28"/>
+          <w:lang w:val="ru-RU"/>
+        </w:rPr>
+        <w:t>4,26</w:t>
+      </w:r>
+      <w:proofErr w:type="gramStart"/>
+      <w:r>
+        <w:rPr>
+          <w:sz w:val="28"/>
+          <w:szCs w:val="28"/>
+          <w:lang w:val="ru-RU"/>
+        </w:rPr>
+        <w:t xml:space="preserve">   ;</w:t>
+      </w:r>
+      <w:proofErr w:type="gramEnd"/>
+      <w:r>
+        <w:rPr>
+          <w:sz w:val="28"/>
+          <w:szCs w:val="28"/>
+          <w:lang w:val="ru-RU"/>
+        </w:rPr>
         <w:t xml:space="preserve"> </w:t>
       </w:r>
+      <w:proofErr w:type="spellStart"/>
       <w:r>
         <w:rPr>
           <w:sz w:val="28"/>
           <w:szCs w:val="28"/>
           <w:lang w:val="ru-RU"/>
         </w:rPr>
-        <w:t>К –</w:t>
-      </w:r>
+        <w:t>Nа</w:t>
+      </w:r>
+      <w:proofErr w:type="spellEnd"/>
       <w:r>
         <w:rPr>
           <w:sz w:val="28"/>
           <w:szCs w:val="28"/>
           <w:lang w:val="ru-RU"/>
         </w:rPr>
-        <w:t>4,26</w:t>
-      </w:r>
-      <w:proofErr w:type="gramStart"/>
+        <w:t xml:space="preserve"> –</w:t>
+      </w:r>
       <w:r>
         <w:rPr>
           <w:sz w:val="28"/>
           <w:szCs w:val="28"/>
           <w:lang w:val="ru-RU"/>
         </w:rPr>
-        <w:t xml:space="preserve">   ;</w:t>
-      </w:r>
-      <w:proofErr w:type="gramEnd"/>
+        <w:t>130</w:t>
+      </w:r>
       <w:r>
         <w:rPr>
           <w:sz w:val="28"/>
           <w:szCs w:val="28"/>
           <w:lang w:val="ru-RU"/>
         </w:rPr>
-        <w:t xml:space="preserve"> </w:t>
-      </w:r>
-      <w:proofErr w:type="spellStart"/>
-      <w:r>
-        <w:rPr>
-          <w:sz w:val="28"/>
-          <w:szCs w:val="28"/>
-          <w:lang w:val="ru-RU"/>
-        </w:rPr>
-        <w:t>Nа</w:t>
-      </w:r>
-      <w:proofErr w:type="spellEnd"/>
-      <w:r>
-        <w:rPr>
-          <w:sz w:val="28"/>
-          <w:szCs w:val="28"/>
-          <w:lang w:val="ru-RU"/>
-        </w:rPr>
-        <w:t xml:space="preserve"> –</w:t>
-      </w:r>
-      <w:r>
-        <w:rPr>
-          <w:sz w:val="28"/>
-          <w:szCs w:val="28"/>
-          <w:lang w:val="ru-RU"/>
-        </w:rPr>
-        <w:t>130</w:t>
-      </w:r>
-      <w:r>
-        <w:rPr>
-          <w:sz w:val="28"/>
-          <w:szCs w:val="28"/>
-          <w:lang w:val="ru-RU"/>
-        </w:rPr>
-        <w:t xml:space="preserve"> </w:t>
-      </w:r>
-      <w:r>
-        <w:rPr>
-          <w:sz w:val="28"/>
-          <w:szCs w:val="28"/>
-          <w:lang w:val="ru-RU"/>
-        </w:rPr>
-        <w:t xml:space="preserve"> </w:t>
+        <w:t xml:space="preserve">  </w:t>
       </w:r>
       <w:proofErr w:type="spellStart"/>
       <w:r>
@@ -3763,15 +3451,7 @@
           <w:szCs w:val="28"/>
           <w:lang w:val="ru-RU"/>
         </w:rPr>
-        <w:t xml:space="preserve"> </w:t>
-      </w:r>
-      <w:r>
-        <w:rPr>
-          <w:sz w:val="28"/>
-          <w:szCs w:val="28"/>
-          <w:lang w:val="ru-RU"/>
-        </w:rPr>
-        <w:t xml:space="preserve">  </w:t>
+        <w:t xml:space="preserve">   </w:t>
       </w:r>
       <w:proofErr w:type="spellStart"/>
       <w:r>
@@ -3804,6 +3484,13 @@
       <w:r>
         <w:rPr>
           <w:b w:val="0"/>
+          <w:lang w:val="uk-UA"/>
+        </w:rPr>
+        <w:t>23</w:t>
+      </w:r>
+      <w:r>
+        <w:rPr>
+          <w:b w:val="0"/>
         </w:rPr>
         <w:t>.</w:t>
       </w:r>
@@ -3829,7 +3516,20 @@
         <w:rPr>
           <w:b w:val="0"/>
         </w:rPr>
-        <w:t xml:space="preserve">н. мочи уд вес 10  </w:t>
+        <w:t>н. мочи уд вес 10</w:t>
+      </w:r>
+      <w:r>
+        <w:rPr>
+          <w:b w:val="0"/>
+          <w:lang w:val="uk-UA"/>
+        </w:rPr>
+        <w:t>16</w:t>
+      </w:r>
+      <w:r>
+        <w:rPr>
+          <w:b w:val="0"/>
+        </w:rPr>
+        <w:t xml:space="preserve">  </w:t>
       </w:r>
       <w:proofErr w:type="spellStart"/>
       <w:r>
@@ -3843,7 +3543,20 @@
         <w:rPr>
           <w:b w:val="0"/>
         </w:rPr>
-        <w:t xml:space="preserve"> –   в </w:t>
+        <w:t xml:space="preserve"> – </w:t>
+      </w:r>
+      <w:r>
+        <w:rPr>
+          <w:b w:val="0"/>
+          <w:lang w:val="uk-UA"/>
+        </w:rPr>
+        <w:t>1-2</w:t>
+      </w:r>
+      <w:r>
+        <w:rPr>
+          <w:b w:val="0"/>
+        </w:rPr>
+        <w:t xml:space="preserve">  в </w:t>
       </w:r>
       <w:proofErr w:type="gramStart"/>
       <w:r>
@@ -3978,7 +3691,65 @@
           <w:sz w:val="28"/>
           <w:lang w:val="ru-RU"/>
         </w:rPr>
-        <w:t>27</w:t>
+        <w:t xml:space="preserve">27.02.18 Анализ мочи по Нечипоренко </w:t>
+      </w:r>
+      <w:proofErr w:type="spellStart"/>
+      <w:r>
+        <w:rPr>
+          <w:sz w:val="28"/>
+          <w:lang w:val="ru-RU"/>
+        </w:rPr>
+        <w:t>лейк</w:t>
+      </w:r>
+      <w:proofErr w:type="spellEnd"/>
+      <w:r>
+        <w:rPr>
+          <w:sz w:val="28"/>
+          <w:lang w:val="ru-RU"/>
+        </w:rPr>
+        <w:t xml:space="preserve"> - 7500 </w:t>
+      </w:r>
+      <w:proofErr w:type="spellStart"/>
+      <w:r>
+        <w:rPr>
+          <w:sz w:val="28"/>
+          <w:lang w:val="ru-RU"/>
+        </w:rPr>
+        <w:t>эритр</w:t>
+      </w:r>
+      <w:proofErr w:type="spellEnd"/>
+      <w:r>
+        <w:rPr>
+          <w:sz w:val="28"/>
+          <w:lang w:val="ru-RU"/>
+        </w:rPr>
+        <w:t xml:space="preserve"> -250  белок – </w:t>
+      </w:r>
+      <w:proofErr w:type="spellStart"/>
+      <w:r>
+        <w:rPr>
+          <w:sz w:val="28"/>
+          <w:lang w:val="ru-RU"/>
+        </w:rPr>
+        <w:t>отр</w:t>
+      </w:r>
+      <w:proofErr w:type="spellEnd"/>
+    </w:p>
+    <w:p>
+      <w:pPr>
+        <w:ind w:left="-567"/>
+        <w:rPr>
+          <w:sz w:val="28"/>
+          <w:szCs w:val="20"/>
+          <w:lang w:val="ru-RU"/>
+        </w:rPr>
+      </w:pPr>
+      <w:r>
+        <w:rPr>
+          <w:sz w:val="28"/>
+          <w:lang w:val="ru-RU"/>
+        </w:rPr>
+        <w:t>05</w:t>
       </w:r>
       <w:r>
         <w:rPr>
@@ -3992,21 +3763,14 @@
           <w:sz w:val="28"/>
           <w:lang w:val="ru-RU"/>
         </w:rPr>
-        <w:t>02.18</w:t>
-      </w:r>
-      <w:r>
-        <w:rPr>
-          <w:sz w:val="28"/>
-          <w:lang w:val="ru-RU"/>
-        </w:rPr>
-        <w:t xml:space="preserve"> </w:t>
-      </w:r>
-      <w:r>
-        <w:rPr>
-          <w:sz w:val="28"/>
-          <w:lang w:val="ru-RU"/>
-        </w:rPr>
-        <w:t xml:space="preserve">Анализ мочи по Нечипоренко </w:t>
+        <w:t>03</w:t>
+      </w:r>
+      <w:r>
+        <w:rPr>
+          <w:sz w:val="28"/>
+          <w:lang w:val="ru-RU"/>
+        </w:rPr>
+        <w:t xml:space="preserve">.18 Анализ мочи по Нечипоренко </w:t>
       </w:r>
       <w:proofErr w:type="spellStart"/>
       <w:r>
@@ -4029,14 +3793,7 @@
           <w:sz w:val="28"/>
           <w:lang w:val="ru-RU"/>
         </w:rPr>
-        <w:t>7500</w:t>
-      </w:r>
-      <w:r>
-        <w:rPr>
-          <w:sz w:val="28"/>
-          <w:lang w:val="ru-RU"/>
-        </w:rPr>
-        <w:t xml:space="preserve"> </w:t>
+        <w:t xml:space="preserve">        </w:t>
       </w:r>
       <w:proofErr w:type="spellStart"/>
       <w:r>
@@ -4059,7 +3816,7 @@
           <w:sz w:val="28"/>
           <w:lang w:val="ru-RU"/>
         </w:rPr>
-        <w:t>250</w:t>
+        <w:t xml:space="preserve">        </w:t>
       </w:r>
       <w:r>
         <w:rPr>
@@ -4175,9 +3932,6 @@
         <w:ind w:left="-567"/>
       </w:pPr>
       <w:r>
-        <w:rPr>
-          <w:lang w:val="uk-UA"/>
-        </w:rPr>
         <w:t>26</w:t>
       </w:r>
       <w:r>
@@ -4196,9 +3950,6 @@
         <w:t>–</w:t>
       </w:r>
       <w:r>
-        <w:rPr>
-          <w:lang w:val="uk-UA"/>
-        </w:rPr>
         <w:t>45,9</w:t>
       </w:r>
       <w:r>
@@ -4270,6 +4021,7 @@
                 <w:szCs w:val="28"/>
                 <w:lang w:val="ru-RU"/>
               </w:rPr>
+              <w:lastRenderedPageBreak/>
               <w:t>профиль</w:t>
             </w:r>
           </w:p>
@@ -4292,6 +4044,7 @@
                 <w:szCs w:val="28"/>
                 <w:lang w:val="ru-RU"/>
               </w:rPr>
+              <w:lastRenderedPageBreak/>
               <w:t>8.00</w:t>
             </w:r>
           </w:p>
@@ -4404,6 +4157,7 @@
                 <w:szCs w:val="28"/>
                 <w:lang w:val="ru-RU"/>
               </w:rPr>
+              <w:lastRenderedPageBreak/>
               <w:t>23.02</w:t>
             </w:r>
           </w:p>
@@ -4886,6 +4640,14 @@
                 <w:lang w:val="ru-RU"/>
               </w:rPr>
             </w:pPr>
+            <w:r>
+              <w:rPr>
+                <w:sz w:val="28"/>
+                <w:szCs w:val="28"/>
+                <w:lang w:val="ru-RU"/>
+              </w:rPr>
+              <w:t>02.03</w:t>
+            </w:r>
           </w:p>
         </w:tc>
         <w:tc>
@@ -4900,6 +4662,14 @@
                 <w:lang w:val="ru-RU"/>
               </w:rPr>
             </w:pPr>
+            <w:r>
+              <w:rPr>
+                <w:sz w:val="28"/>
+                <w:szCs w:val="28"/>
+                <w:lang w:val="ru-RU"/>
+              </w:rPr>
+              <w:t>5,7</w:t>
+            </w:r>
           </w:p>
         </w:tc>
         <w:tc>
@@ -4914,6 +4684,14 @@
                 <w:lang w:val="ru-RU"/>
               </w:rPr>
             </w:pPr>
+            <w:r>
+              <w:rPr>
+                <w:sz w:val="28"/>
+                <w:szCs w:val="28"/>
+                <w:lang w:val="ru-RU"/>
+              </w:rPr>
+              <w:t>9,1</w:t>
+            </w:r>
           </w:p>
         </w:tc>
         <w:tc>
@@ -4928,6 +4706,14 @@
                 <w:lang w:val="ru-RU"/>
               </w:rPr>
             </w:pPr>
+            <w:r>
+              <w:rPr>
+                <w:sz w:val="28"/>
+                <w:szCs w:val="28"/>
+                <w:lang w:val="ru-RU"/>
+              </w:rPr>
+              <w:t>8,9</w:t>
+            </w:r>
           </w:p>
         </w:tc>
         <w:tc>
@@ -4942,6 +4728,14 @@
                 <w:lang w:val="ru-RU"/>
               </w:rPr>
             </w:pPr>
+            <w:r>
+              <w:rPr>
+                <w:sz w:val="28"/>
+                <w:szCs w:val="28"/>
+                <w:lang w:val="ru-RU"/>
+              </w:rPr>
+              <w:t>4,8</w:t>
+            </w:r>
           </w:p>
         </w:tc>
         <w:tc>
@@ -4967,12 +4761,14 @@
         <w:rPr>
           <w:sz w:val="28"/>
           <w:szCs w:val="20"/>
+          <w:lang w:val="ru-RU"/>
         </w:rPr>
       </w:pPr>
       <w:r>
         <w:rPr>
           <w:sz w:val="28"/>
           <w:u w:val="single"/>
+          <w:lang w:val="ru-RU"/>
         </w:rPr>
         <w:t>22.02.18</w:t>
       </w:r>
@@ -4980,12 +4776,14 @@
         <w:rPr>
           <w:sz w:val="28"/>
           <w:u w:val="single"/>
+          <w:lang w:val="ru-RU"/>
         </w:rPr>
         <w:t>Невропатолог</w:t>
       </w:r>
       <w:r>
         <w:rPr>
           <w:sz w:val="28"/>
+          <w:lang w:val="ru-RU"/>
         </w:rPr>
         <w:t xml:space="preserve">: </w:t>
       </w:r>
@@ -4993,6 +4791,7 @@
         <w:sdtPr>
           <w:rPr>
             <w:sz w:val="28"/>
+            <w:lang w:val="ru-RU"/>
           </w:rPr>
           <w:id w:val="-1949923650"/>
           <w:placeholder>
@@ -5004,11 +4803,11 @@
             <w:listItem w:displayText=" " w:value="  "/>
           </w:comboBox>
         </w:sdtPr>
-        <w:sdtEndPr/>
         <w:sdtContent>
           <w:r>
             <w:rPr>
               <w:sz w:val="28"/>
+              <w:lang w:val="ru-RU"/>
             </w:rPr>
             <w:t xml:space="preserve"> </w:t>
           </w:r>
@@ -5017,210 +4816,171 @@
       <w:r>
         <w:rPr>
           <w:sz w:val="28"/>
+          <w:lang w:val="ru-RU"/>
         </w:rPr>
         <w:t xml:space="preserve"> </w:t>
       </w:r>
       <w:r>
         <w:rPr>
           <w:sz w:val="28"/>
-        </w:rPr>
-        <w:t xml:space="preserve"> ДЭП Ш ст., </w:t>
+          <w:lang w:val="ru-RU"/>
+        </w:rPr>
+        <w:t xml:space="preserve"> </w:t>
+      </w:r>
+      <w:r>
+        <w:rPr>
+          <w:sz w:val="28"/>
+          <w:lang w:val="ru-RU"/>
+        </w:rPr>
+        <w:t xml:space="preserve">ДЭП </w:t>
+      </w:r>
+      <w:proofErr w:type="gramStart"/>
+      <w:r>
+        <w:rPr>
+          <w:sz w:val="28"/>
+          <w:lang w:val="ru-RU"/>
+        </w:rPr>
+        <w:t>Ш</w:t>
+      </w:r>
+      <w:proofErr w:type="gramEnd"/>
+      <w:r>
+        <w:rPr>
+          <w:sz w:val="28"/>
+          <w:lang w:val="ru-RU"/>
+        </w:rPr>
+        <w:t xml:space="preserve"> ст., смешанного </w:t>
       </w:r>
       <w:proofErr w:type="spellStart"/>
       <w:r>
         <w:rPr>
           <w:sz w:val="28"/>
-        </w:rPr>
-        <w:t>смешанного</w:t>
+          <w:lang w:val="ru-RU"/>
+        </w:rPr>
+        <w:t>ґенеза</w:t>
       </w:r>
       <w:proofErr w:type="spellEnd"/>
       <w:r>
         <w:rPr>
           <w:sz w:val="28"/>
-        </w:rPr>
-        <w:t xml:space="preserve"> ґенеза, </w:t>
+          <w:lang w:val="ru-RU"/>
+        </w:rPr>
+        <w:t>, последствия перенесённого  ишемичес</w:t>
+      </w:r>
+      <w:r>
+        <w:rPr>
+          <w:sz w:val="28"/>
+          <w:lang w:val="ru-RU"/>
+        </w:rPr>
+        <w:t>кого инсульта в левой г/сфере (</w:t>
+      </w:r>
+      <w:r>
+        <w:rPr>
+          <w:sz w:val="28"/>
+          <w:lang w:val="ru-RU"/>
+        </w:rPr>
+        <w:t xml:space="preserve">2011) постинсультная киста правой   </w:t>
       </w:r>
       <w:proofErr w:type="spellStart"/>
       <w:r>
         <w:rPr>
           <w:sz w:val="28"/>
-        </w:rPr>
-        <w:t>последствия</w:t>
+          <w:lang w:val="ru-RU"/>
+        </w:rPr>
+        <w:t>темяной</w:t>
       </w:r>
       <w:proofErr w:type="spellEnd"/>
       <w:r>
         <w:rPr>
           <w:sz w:val="28"/>
-        </w:rPr>
-        <w:t xml:space="preserve"> перенесеного  </w:t>
+          <w:lang w:val="ru-RU"/>
+        </w:rPr>
+        <w:t xml:space="preserve"> доли</w:t>
+      </w:r>
+      <w:r>
+        <w:rPr>
+          <w:sz w:val="28"/>
+          <w:lang w:val="ru-RU"/>
+        </w:rPr>
+        <w:t>,</w:t>
+      </w:r>
+      <w:r>
+        <w:rPr>
+          <w:sz w:val="28"/>
+          <w:lang w:val="ru-RU"/>
+        </w:rPr>
+        <w:t xml:space="preserve">  </w:t>
+      </w:r>
+      <w:r>
+        <w:rPr>
+          <w:sz w:val="28"/>
+          <w:lang w:val="ru-RU"/>
+        </w:rPr>
+        <w:t xml:space="preserve"> элементы моторная  афазии, </w:t>
       </w:r>
       <w:proofErr w:type="spellStart"/>
       <w:r>
         <w:rPr>
           <w:sz w:val="28"/>
-        </w:rPr>
-        <w:t>ишемического</w:t>
+          <w:lang w:val="ru-RU"/>
+        </w:rPr>
+        <w:t>вести</w:t>
+      </w:r>
+      <w:r>
+        <w:rPr>
+          <w:sz w:val="28"/>
+          <w:lang w:val="ru-RU"/>
+        </w:rPr>
+        <w:t>було</w:t>
       </w:r>
       <w:proofErr w:type="spellEnd"/>
       <w:r>
         <w:rPr>
           <w:sz w:val="28"/>
-        </w:rPr>
-        <w:t xml:space="preserve"> </w:t>
-      </w:r>
-      <w:proofErr w:type="spellStart"/>
-      <w:r>
-        <w:rPr>
-          <w:sz w:val="28"/>
-        </w:rPr>
-        <w:t>инсульта</w:t>
-      </w:r>
-      <w:proofErr w:type="spellEnd"/>
-      <w:r>
-        <w:rPr>
-          <w:sz w:val="28"/>
-        </w:rPr>
-        <w:t xml:space="preserve"> в </w:t>
-      </w:r>
-      <w:proofErr w:type="spellStart"/>
-      <w:r>
-        <w:rPr>
-          <w:sz w:val="28"/>
-        </w:rPr>
-        <w:t>левой</w:t>
-      </w:r>
-      <w:proofErr w:type="spellEnd"/>
-      <w:r>
-        <w:rPr>
-          <w:sz w:val="28"/>
-        </w:rPr>
-        <w:t xml:space="preserve"> г/</w:t>
-      </w:r>
-      <w:proofErr w:type="spellStart"/>
-      <w:r>
-        <w:rPr>
-          <w:sz w:val="28"/>
-        </w:rPr>
-        <w:t>сфере</w:t>
-      </w:r>
-      <w:proofErr w:type="spellEnd"/>
-      <w:r>
-        <w:rPr>
-          <w:sz w:val="28"/>
-        </w:rPr>
-        <w:t xml:space="preserve"> ( 2011) </w:t>
-      </w:r>
-      <w:proofErr w:type="spellStart"/>
-      <w:r>
-        <w:rPr>
-          <w:sz w:val="28"/>
-        </w:rPr>
-        <w:t>постинсультная</w:t>
-      </w:r>
-      <w:proofErr w:type="spellEnd"/>
-      <w:r>
-        <w:rPr>
-          <w:sz w:val="28"/>
-        </w:rPr>
-        <w:t xml:space="preserve"> </w:t>
-      </w:r>
-      <w:proofErr w:type="spellStart"/>
-      <w:r>
-        <w:rPr>
-          <w:sz w:val="28"/>
-        </w:rPr>
-        <w:t>киста</w:t>
-      </w:r>
-      <w:proofErr w:type="spellEnd"/>
-      <w:r>
-        <w:rPr>
-          <w:sz w:val="28"/>
-        </w:rPr>
-        <w:t xml:space="preserve"> </w:t>
-      </w:r>
-      <w:proofErr w:type="spellStart"/>
-      <w:r>
-        <w:rPr>
-          <w:sz w:val="28"/>
-        </w:rPr>
-        <w:t>правой</w:t>
-      </w:r>
-      <w:proofErr w:type="spellEnd"/>
-      <w:r>
-        <w:rPr>
-          <w:sz w:val="28"/>
-        </w:rPr>
-        <w:t xml:space="preserve">   </w:t>
-      </w:r>
-      <w:proofErr w:type="spellStart"/>
-      <w:r>
-        <w:rPr>
-          <w:sz w:val="28"/>
-        </w:rPr>
-        <w:t>темяной</w:t>
-      </w:r>
-      <w:proofErr w:type="spellEnd"/>
-      <w:r>
-        <w:rPr>
-          <w:sz w:val="28"/>
-        </w:rPr>
-        <w:t xml:space="preserve"> доли.  </w:t>
-      </w:r>
-      <w:proofErr w:type="spellStart"/>
-      <w:r>
-        <w:rPr>
-          <w:sz w:val="28"/>
-        </w:rPr>
-        <w:t>Елементарномоторная</w:t>
-      </w:r>
-      <w:proofErr w:type="spellEnd"/>
-      <w:r>
-        <w:rPr>
-          <w:sz w:val="28"/>
-        </w:rPr>
-        <w:t xml:space="preserve">  афазія, вести </w:t>
-      </w:r>
-      <w:proofErr w:type="spellStart"/>
-      <w:r>
-        <w:rPr>
-          <w:sz w:val="28"/>
-        </w:rPr>
-        <w:t>було-атактические</w:t>
-      </w:r>
-      <w:proofErr w:type="spellEnd"/>
-      <w:r>
-        <w:rPr>
-          <w:sz w:val="28"/>
-        </w:rPr>
-        <w:t xml:space="preserve"> </w:t>
-      </w:r>
-      <w:proofErr w:type="spellStart"/>
-      <w:r>
-        <w:rPr>
-          <w:sz w:val="28"/>
-        </w:rPr>
-        <w:t>с-м</w:t>
-      </w:r>
-      <w:proofErr w:type="spellEnd"/>
-      <w:r>
-        <w:rPr>
-          <w:sz w:val="28"/>
-        </w:rPr>
-        <w:t xml:space="preserve"> . Диабетическая дистальная </w:t>
-      </w:r>
-      <w:proofErr w:type="spellStart"/>
-      <w:r>
-        <w:rPr>
-          <w:sz w:val="28"/>
-        </w:rPr>
-        <w:t>симметричная</w:t>
-      </w:r>
-      <w:proofErr w:type="spellEnd"/>
-      <w:r>
-        <w:rPr>
-          <w:sz w:val="28"/>
-        </w:rPr>
-        <w:t xml:space="preserve"> полинейропатия н/к, сенсомоторная форма (NSS 6, NDS 6). </w:t>
+          <w:lang w:val="ru-RU"/>
+        </w:rPr>
+        <w:t>-атактические с-м</w:t>
+      </w:r>
+      <w:r>
+        <w:rPr>
+          <w:sz w:val="28"/>
+          <w:lang w:val="ru-RU"/>
+        </w:rPr>
+        <w:t xml:space="preserve">. </w:t>
+      </w:r>
+      <w:r>
+        <w:rPr>
+          <w:sz w:val="28"/>
+          <w:lang w:val="ru-RU"/>
+        </w:rPr>
+        <w:t xml:space="preserve">Диабетическая дистальная симметричная полинейропатия н/к, сенсомоторная форма (NSS </w:t>
+      </w:r>
+      <w:r>
+        <w:rPr>
+          <w:sz w:val="28"/>
+          <w:lang w:val="ru-RU"/>
+        </w:rPr>
+        <w:t>4</w:t>
+      </w:r>
+      <w:r>
+        <w:rPr>
+          <w:sz w:val="28"/>
+          <w:lang w:val="ru-RU"/>
+        </w:rPr>
+        <w:t xml:space="preserve">, NDS </w:t>
+      </w:r>
+      <w:r>
+        <w:rPr>
+          <w:sz w:val="28"/>
+          <w:lang w:val="ru-RU"/>
+        </w:rPr>
+        <w:t>4</w:t>
+      </w:r>
+      <w:r>
+        <w:rPr>
+          <w:sz w:val="28"/>
+          <w:lang w:val="ru-RU"/>
+        </w:rPr>
+        <w:t xml:space="preserve">). </w:t>
       </w:r>
     </w:p>
     <w:p>
@@ -5237,47 +4997,126 @@
         <w:rPr>
           <w:sz w:val="28"/>
           <w:u w:val="single"/>
+          <w:lang w:val="ru-RU"/>
         </w:rPr>
         <w:t xml:space="preserve">26.02.18 </w:t>
       </w:r>
+      <w:r>
+        <w:rPr>
+          <w:sz w:val="28"/>
+          <w:u w:val="single"/>
+          <w:lang w:val="ru-RU"/>
+        </w:rPr>
+        <w:t>Окулист</w:t>
+      </w:r>
+      <w:r>
+        <w:rPr>
+          <w:sz w:val="28"/>
+          <w:lang w:val="ru-RU"/>
+        </w:rPr>
+        <w:t xml:space="preserve">: </w:t>
+      </w:r>
+      <w:r>
+        <w:rPr>
+          <w:sz w:val="28"/>
+          <w:lang w:val="ru-RU"/>
+        </w:rPr>
+        <w:t xml:space="preserve">  </w:t>
+      </w:r>
       <w:proofErr w:type="spellStart"/>
       <w:r>
         <w:rPr>
           <w:sz w:val="28"/>
-          <w:u w:val="single"/>
-        </w:rPr>
-        <w:t>Окулист</w:t>
+          <w:lang w:val="ru-RU"/>
+        </w:rPr>
+        <w:t>Факосклероз</w:t>
       </w:r>
       <w:proofErr w:type="spellEnd"/>
       <w:r>
         <w:rPr>
           <w:sz w:val="28"/>
-        </w:rPr>
-        <w:t xml:space="preserve">: </w:t>
-      </w:r>
-      <w:r>
-        <w:rPr>
-          <w:sz w:val="28"/>
-        </w:rPr>
-        <w:t xml:space="preserve">  </w:t>
+          <w:lang w:val="ru-RU"/>
+        </w:rPr>
+        <w:t>.</w:t>
+      </w:r>
+      <w:r>
+        <w:rPr>
+          <w:sz w:val="28"/>
+          <w:lang w:val="ru-RU"/>
+        </w:rPr>
+        <w:t xml:space="preserve"> Сосуды извиты, </w:t>
+      </w:r>
+      <w:r>
+        <w:rPr>
+          <w:sz w:val="28"/>
+          <w:lang w:val="ru-RU"/>
+        </w:rPr>
+        <w:t>артерии</w:t>
+      </w:r>
+      <w:r>
+        <w:rPr>
+          <w:sz w:val="28"/>
+          <w:lang w:val="ru-RU"/>
+        </w:rPr>
+        <w:t xml:space="preserve"> с</w:t>
+      </w:r>
+      <w:r>
+        <w:rPr>
+          <w:sz w:val="28"/>
+          <w:lang w:val="ru-RU"/>
+        </w:rPr>
+        <w:t xml:space="preserve">ужены, вены полнокровны, </w:t>
       </w:r>
       <w:proofErr w:type="spellStart"/>
       <w:r>
         <w:rPr>
           <w:sz w:val="28"/>
-        </w:rPr>
-        <w:t>Факосклероз</w:t>
+          <w:lang w:val="ru-RU"/>
+        </w:rPr>
+        <w:t>ангиос</w:t>
+      </w:r>
+      <w:r>
+        <w:rPr>
+          <w:sz w:val="28"/>
+          <w:lang w:val="ru-RU"/>
+        </w:rPr>
+        <w:t>к</w:t>
+      </w:r>
+      <w:r>
+        <w:rPr>
+          <w:sz w:val="28"/>
+          <w:lang w:val="ru-RU"/>
+        </w:rPr>
+        <w:t>л</w:t>
+      </w:r>
+      <w:r>
+        <w:rPr>
+          <w:sz w:val="28"/>
+          <w:lang w:val="ru-RU"/>
+        </w:rPr>
+        <w:t>ероз</w:t>
       </w:r>
       <w:proofErr w:type="spellEnd"/>
       <w:r>
         <w:rPr>
           <w:sz w:val="28"/>
-        </w:rPr>
-        <w:t>.</w:t>
-      </w:r>
-      <w:r>
-        <w:rPr>
-          <w:sz w:val="28"/>
+          <w:lang w:val="ru-RU"/>
+        </w:rPr>
+        <w:t xml:space="preserve">, </w:t>
+      </w:r>
+      <w:proofErr w:type="gramStart"/>
+      <w:r>
+        <w:rPr>
+          <w:sz w:val="28"/>
+          <w:lang w:val="ru-RU"/>
+        </w:rPr>
+        <w:t>с-м</w:t>
+      </w:r>
+      <w:proofErr w:type="gramEnd"/>
+      <w:r>
+        <w:rPr>
+          <w:sz w:val="28"/>
+          <w:lang w:val="ru-RU"/>
         </w:rPr>
         <w:t xml:space="preserve"> </w:t>
       </w:r>
@@ -5285,141 +5124,17 @@
       <w:r>
         <w:rPr>
           <w:sz w:val="28"/>
-        </w:rPr>
-        <w:t>Сосуды</w:t>
+          <w:lang w:val="ru-RU"/>
+        </w:rPr>
+        <w:t>Салюс</w:t>
       </w:r>
       <w:proofErr w:type="spellEnd"/>
       <w:r>
         <w:rPr>
           <w:sz w:val="28"/>
-        </w:rPr>
-        <w:t xml:space="preserve"> </w:t>
-      </w:r>
-      <w:proofErr w:type="spellStart"/>
-      <w:r>
-        <w:rPr>
-          <w:sz w:val="28"/>
-        </w:rPr>
-        <w:t>извиты</w:t>
-      </w:r>
-      <w:proofErr w:type="spellEnd"/>
-      <w:r>
-        <w:rPr>
-          <w:sz w:val="28"/>
-        </w:rPr>
-        <w:t xml:space="preserve">, аретири </w:t>
-      </w:r>
-      <w:proofErr w:type="spellStart"/>
-      <w:r>
-        <w:rPr>
-          <w:sz w:val="28"/>
-        </w:rPr>
-        <w:t>сужены</w:t>
-      </w:r>
-      <w:proofErr w:type="spellEnd"/>
-      <w:r>
-        <w:rPr>
-          <w:sz w:val="28"/>
-        </w:rPr>
-        <w:t xml:space="preserve">, </w:t>
-      </w:r>
-      <w:proofErr w:type="spellStart"/>
-      <w:r>
-        <w:rPr>
-          <w:sz w:val="28"/>
-        </w:rPr>
-        <w:t>вены</w:t>
-      </w:r>
-      <w:proofErr w:type="spellEnd"/>
-      <w:r>
-        <w:rPr>
-          <w:sz w:val="28"/>
-        </w:rPr>
-        <w:t xml:space="preserve"> </w:t>
-      </w:r>
-      <w:proofErr w:type="spellStart"/>
-      <w:r>
-        <w:rPr>
-          <w:sz w:val="28"/>
-        </w:rPr>
-        <w:t>полнокровны</w:t>
-      </w:r>
-      <w:proofErr w:type="spellEnd"/>
-      <w:r>
-        <w:rPr>
-          <w:sz w:val="28"/>
-        </w:rPr>
-        <w:t xml:space="preserve">, </w:t>
-      </w:r>
-      <w:proofErr w:type="spellStart"/>
-      <w:r>
-        <w:rPr>
-          <w:sz w:val="28"/>
-        </w:rPr>
-        <w:t>ангиослкероз</w:t>
-      </w:r>
-      <w:proofErr w:type="spellEnd"/>
-      <w:r>
-        <w:rPr>
-          <w:sz w:val="28"/>
-        </w:rPr>
-        <w:t xml:space="preserve">, </w:t>
-      </w:r>
-      <w:proofErr w:type="spellStart"/>
-      <w:r>
-        <w:rPr>
-          <w:sz w:val="28"/>
-        </w:rPr>
-        <w:t>с-м</w:t>
-      </w:r>
-      <w:proofErr w:type="spellEnd"/>
-      <w:r>
-        <w:rPr>
-          <w:sz w:val="28"/>
-        </w:rPr>
-        <w:t xml:space="preserve"> </w:t>
-      </w:r>
-      <w:proofErr w:type="spellStart"/>
-      <w:r>
-        <w:rPr>
-          <w:sz w:val="28"/>
-        </w:rPr>
-        <w:t>Салюс</w:t>
-      </w:r>
-      <w:proofErr w:type="spellEnd"/>
-      <w:r>
-        <w:rPr>
-          <w:sz w:val="28"/>
-        </w:rPr>
-        <w:t xml:space="preserve"> 1 ст. В </w:t>
-      </w:r>
-      <w:proofErr w:type="spellStart"/>
-      <w:r>
-        <w:rPr>
-          <w:sz w:val="28"/>
-        </w:rPr>
-        <w:t>макуле</w:t>
-      </w:r>
-      <w:proofErr w:type="spellEnd"/>
-      <w:r>
-        <w:rPr>
-          <w:sz w:val="28"/>
-        </w:rPr>
-        <w:t xml:space="preserve"> рефлекс </w:t>
-      </w:r>
-      <w:proofErr w:type="spellStart"/>
-      <w:r>
-        <w:rPr>
-          <w:sz w:val="28"/>
-        </w:rPr>
-        <w:t>сглажен</w:t>
-      </w:r>
-      <w:proofErr w:type="spellEnd"/>
-      <w:r>
-        <w:rPr>
-          <w:sz w:val="28"/>
-        </w:rPr>
-        <w:t xml:space="preserve">. </w:t>
+          <w:lang w:val="ru-RU"/>
+        </w:rPr>
+        <w:t xml:space="preserve"> 1 ст. В макуле рефлекс сглажен. </w:t>
       </w:r>
       <w:r>
         <w:rPr>
@@ -5537,7 +5252,6 @@
             <w:listItem w:displayText="повышен." w:value="повышен."/>
           </w:comboBox>
         </w:sdtPr>
-        <w:sdtEndPr/>
         <w:sdtContent>
           <w:r>
             <w:rPr>
@@ -5560,7 +5274,39 @@
           <w:sz w:val="28"/>
           <w:lang w:val="ru-RU"/>
         </w:rPr>
-        <w:t xml:space="preserve">. Эл. ось </w:t>
+        <w:t>. Эл</w:t>
+      </w:r>
+      <w:proofErr w:type="gramStart"/>
+      <w:r>
+        <w:rPr>
+          <w:sz w:val="28"/>
+          <w:lang w:val="ru-RU"/>
+        </w:rPr>
+        <w:t>.</w:t>
+      </w:r>
+      <w:proofErr w:type="gramEnd"/>
+      <w:r>
+        <w:rPr>
+          <w:sz w:val="28"/>
+          <w:lang w:val="ru-RU"/>
+        </w:rPr>
+        <w:t xml:space="preserve"> </w:t>
+      </w:r>
+      <w:proofErr w:type="gramStart"/>
+      <w:r>
+        <w:rPr>
+          <w:sz w:val="28"/>
+          <w:lang w:val="ru-RU"/>
+        </w:rPr>
+        <w:t>о</w:t>
+      </w:r>
+      <w:proofErr w:type="gramEnd"/>
+      <w:r>
+        <w:rPr>
+          <w:sz w:val="28"/>
+          <w:lang w:val="ru-RU"/>
+        </w:rPr>
+        <w:t xml:space="preserve">сь </w:t>
       </w:r>
       <w:r>
         <w:rPr>
@@ -5574,23 +5320,116 @@
           <w:sz w:val="28"/>
           <w:lang w:val="ru-RU"/>
         </w:rPr>
-        <w:t xml:space="preserve"> отклонена.</w:t>
+        <w:t xml:space="preserve"> отклонена.  </w:t>
+      </w:r>
+    </w:p>
+    <w:p>
+      <w:pPr>
+        <w:pStyle w:val="ab"/>
+        <w:ind w:left="-567"/>
+        <w:jc w:val="both"/>
+        <w:rPr>
+          <w:lang w:val="ru-RU"/>
+        </w:rPr>
+      </w:pPr>
+      <w:r>
+        <w:rPr>
+          <w:sz w:val="28"/>
+          <w:u w:val="single"/>
+          <w:lang w:val="ru-RU"/>
+        </w:rPr>
+        <w:t>23.02.18</w:t>
+      </w:r>
+      <w:r>
+        <w:rPr>
+          <w:sz w:val="28"/>
+          <w:u w:val="single"/>
+          <w:lang w:val="ru-RU"/>
+        </w:rPr>
+        <w:t>Кардиолог</w:t>
+      </w:r>
+      <w:r>
+        <w:rPr>
+          <w:sz w:val="28"/>
+          <w:lang w:val="ru-RU"/>
+        </w:rPr>
+        <w:t xml:space="preserve">: </w:t>
+      </w:r>
+      <w:r>
+        <w:rPr>
+          <w:sz w:val="28"/>
+          <w:lang w:val="ru-RU"/>
+        </w:rPr>
+        <w:t xml:space="preserve"> Гипертоническая болезнь II стадии 3 степени. Гипертензивное сердце СН I. Риск 4.  </w:t>
+      </w:r>
+      <w:r>
+        <w:rPr>
+          <w:sz w:val="28"/>
+          <w:lang w:val="ru-RU"/>
+        </w:rPr>
+        <w:t xml:space="preserve"> </w:t>
+      </w:r>
+      <w:r>
+        <w:rPr>
+          <w:lang w:val="ru-RU"/>
+        </w:rPr>
+        <w:t>Рек</w:t>
       </w:r>
       <w:proofErr w:type="gramStart"/>
       <w:r>
         <w:rPr>
-          <w:sz w:val="28"/>
-          <w:lang w:val="ru-RU"/>
-        </w:rPr>
-        <w:t xml:space="preserve">  .</w:t>
+          <w:lang w:val="ru-RU"/>
+        </w:rPr>
+        <w:t>.</w:t>
       </w:r>
       <w:proofErr w:type="gramEnd"/>
       <w:r>
         <w:rPr>
-          <w:sz w:val="28"/>
           <w:lang w:val="ru-RU"/>
         </w:rPr>
         <w:t xml:space="preserve"> </w:t>
+      </w:r>
+      <w:proofErr w:type="gramStart"/>
+      <w:r>
+        <w:rPr>
+          <w:highlight w:val="yellow"/>
+          <w:lang w:val="ru-RU"/>
+        </w:rPr>
+        <w:t>к</w:t>
+      </w:r>
+      <w:proofErr w:type="gramEnd"/>
+      <w:r>
+        <w:rPr>
+          <w:highlight w:val="yellow"/>
+          <w:lang w:val="ru-RU"/>
+        </w:rPr>
+        <w:t>ардиолога</w:t>
+      </w:r>
+      <w:r>
+        <w:rPr>
+          <w:lang w:val="ru-RU"/>
+        </w:rPr>
+        <w:t xml:space="preserve">: </w:t>
+      </w:r>
+      <w:r>
+        <w:rPr>
+          <w:lang w:val="ru-RU"/>
+        </w:rPr>
+        <w:t xml:space="preserve"> </w:t>
+      </w:r>
+      <w:proofErr w:type="spellStart"/>
+      <w:r>
+        <w:rPr>
+          <w:lang w:val="ru-RU"/>
+        </w:rPr>
+        <w:t>дообследование</w:t>
+      </w:r>
+      <w:proofErr w:type="spellEnd"/>
+      <w:r>
+        <w:rPr>
+          <w:lang w:val="ru-RU"/>
+        </w:rPr>
+        <w:t xml:space="preserve"> ЭХОКС, </w:t>
       </w:r>
     </w:p>
     <w:p>
@@ -5602,36 +5441,6 @@
           <w:lang w:val="ru-RU"/>
         </w:rPr>
       </w:pPr>
-      <w:r>
-        <w:rPr>
-          <w:sz w:val="28"/>
-          <w:u w:val="single"/>
-          <w:lang w:val="ru-RU"/>
-        </w:rPr>
-        <w:t>23.02.18</w:t>
-      </w:r>
-      <w:r>
-        <w:rPr>
-          <w:sz w:val="28"/>
-          <w:u w:val="single"/>
-          <w:lang w:val="ru-RU"/>
-        </w:rPr>
-        <w:t>Кардиолог</w:t>
-      </w:r>
-      <w:r>
-        <w:rPr>
-          <w:sz w:val="28"/>
-          <w:lang w:val="ru-RU"/>
-        </w:rPr>
-        <w:t xml:space="preserve">: </w:t>
-      </w:r>
-      <w:r>
-        <w:rPr>
-          <w:sz w:val="28"/>
-          <w:lang w:val="ru-RU"/>
-        </w:rPr>
-        <w:t xml:space="preserve"> Гипертоническая болезнь II стадии 3 степени. Гипертензивное сердце СН I. Риск 4.  </w:t>
-      </w:r>
     </w:p>
     <w:p>
       <w:pPr>
@@ -5670,14 +5479,7 @@
           <w:sz w:val="28"/>
           <w:lang w:val="ru-RU"/>
         </w:rPr>
-        <w:t>Диабетическая</w:t>
-      </w:r>
-      <w:r>
-        <w:rPr>
-          <w:sz w:val="28"/>
-          <w:lang w:val="ru-RU"/>
-        </w:rPr>
-        <w:t xml:space="preserve"> </w:t>
+        <w:t xml:space="preserve">Диабетическая </w:t>
       </w:r>
       <w:proofErr w:type="spellStart"/>
       <w:r>
@@ -5726,6 +5528,14 @@
           <w:u w:val="single"/>
           <w:lang w:val="ru-RU"/>
         </w:rPr>
+        <w:t>23.02.18</w:t>
+      </w:r>
+      <w:r>
+        <w:rPr>
+          <w:sz w:val="28"/>
+          <w:u w:val="single"/>
+          <w:lang w:val="ru-RU"/>
+        </w:rPr>
         <w:t>Хирург</w:t>
       </w:r>
       <w:r>
@@ -5734,7 +5544,7 @@
           <w:szCs w:val="28"/>
           <w:lang w:val="ru-RU"/>
         </w:rPr>
-        <w:t>:</w:t>
+        <w:t xml:space="preserve">: </w:t>
       </w:r>
       <w:r>
         <w:rPr>
@@ -5750,81 +5560,51 @@
           <w:szCs w:val="28"/>
           <w:lang w:val="ru-RU"/>
         </w:rPr>
+        <w:t xml:space="preserve">Диабетическая </w:t>
+      </w:r>
+      <w:proofErr w:type="spellStart"/>
+      <w:r>
+        <w:rPr>
+          <w:sz w:val="28"/>
+          <w:szCs w:val="28"/>
+          <w:lang w:val="ru-RU"/>
+        </w:rPr>
+        <w:t>ангиопатия</w:t>
+      </w:r>
+      <w:proofErr w:type="spellEnd"/>
+      <w:r>
+        <w:rPr>
+          <w:sz w:val="28"/>
+          <w:szCs w:val="28"/>
+          <w:lang w:val="ru-RU"/>
+        </w:rPr>
+        <w:t xml:space="preserve"> артерий н/к</w:t>
+      </w:r>
+      <w:r>
+        <w:rPr>
+          <w:sz w:val="28"/>
+          <w:szCs w:val="28"/>
+          <w:lang w:val="ru-RU"/>
+        </w:rPr>
         <w:t xml:space="preserve"> </w:t>
       </w:r>
-      <w:sdt>
-        <w:sdtPr>
-          <w:rPr>
-            <w:sz w:val="28"/>
-            <w:lang w:val="ru-RU"/>
-          </w:rPr>
-          <w:id w:val="-1004209914"/>
-          <w:placeholder>
-            <w:docPart w:val="DefaultPlaceholder_1082065159"/>
-          </w:placeholder>
-          <w:comboBox>
-            <w:listItem w:displayText="Диабетическая ангиопатия артерий н/к IIcт. " w:value="Диабетическая ангиопатия артерий н/к IIcт. "/>
-            <w:listItem w:displayText="Хирургической  патологии  в данной момент нет." w:value="Хирургической  патологии  в данной момент нет."/>
-          </w:comboBox>
-        </w:sdtPr>
-        <w:sdtEndPr/>
-        <w:sdtContent>
-          <w:r>
-            <w:rPr>
-              <w:sz w:val="28"/>
-              <w:lang w:val="ru-RU"/>
-            </w:rPr>
-            <w:t xml:space="preserve">Диабетическая </w:t>
-          </w:r>
-          <w:proofErr w:type="spellStart"/>
-          <w:r>
-            <w:rPr>
-              <w:sz w:val="28"/>
-              <w:lang w:val="ru-RU"/>
-            </w:rPr>
-            <w:t>ангиопатия</w:t>
-          </w:r>
-          <w:proofErr w:type="spellEnd"/>
-          <w:r>
-            <w:rPr>
-              <w:sz w:val="28"/>
-              <w:lang w:val="ru-RU"/>
-            </w:rPr>
-            <w:t xml:space="preserve"> артерий н/к </w:t>
-          </w:r>
-          <w:proofErr w:type="spellStart"/>
-          <w:r>
-            <w:rPr>
-              <w:sz w:val="28"/>
-              <w:lang w:val="ru-RU"/>
-            </w:rPr>
-            <w:t>IIc</w:t>
-          </w:r>
-          <w:proofErr w:type="gramStart"/>
-          <w:r>
-            <w:rPr>
-              <w:sz w:val="28"/>
-              <w:lang w:val="ru-RU"/>
-            </w:rPr>
-            <w:t>т</w:t>
-          </w:r>
-          <w:proofErr w:type="spellEnd"/>
-          <w:proofErr w:type="gramEnd"/>
-          <w:r>
-            <w:rPr>
-              <w:sz w:val="28"/>
-              <w:lang w:val="ru-RU"/>
-            </w:rPr>
-            <w:t xml:space="preserve">. </w:t>
-          </w:r>
-        </w:sdtContent>
-      </w:sdt>
-      <w:r>
-        <w:rPr>
-          <w:sz w:val="28"/>
-          <w:lang w:val="ru-RU"/>
-        </w:rPr>
-        <w:t xml:space="preserve"> </w:t>
+      <w:proofErr w:type="gramStart"/>
+      <w:r>
+        <w:rPr>
+          <w:sz w:val="28"/>
+          <w:szCs w:val="28"/>
+          <w:lang w:val="ru-RU"/>
+        </w:rPr>
+        <w:t>Ш</w:t>
+      </w:r>
+      <w:proofErr w:type="gramEnd"/>
+      <w:r>
+        <w:rPr>
+          <w:sz w:val="28"/>
+          <w:szCs w:val="28"/>
+          <w:lang w:val="ru-RU"/>
+        </w:rPr>
+        <w:t xml:space="preserve"> Облитерирующий атеросклероз н/к,  варикозная болезнь н/к, ВРВ (поверхностных) обеих н/к Ш ст.</w:t>
       </w:r>
     </w:p>
     <w:p>
@@ -5834,7 +5614,6 @@
         <w:rPr>
           <w:sz w:val="28"/>
           <w:szCs w:val="20"/>
-          <w:u w:val="single"/>
           <w:lang w:val="ru-RU"/>
         </w:rPr>
       </w:pPr>
@@ -5845,7 +5624,7 @@
           <w:u w:val="single"/>
           <w:lang w:val="ru-RU"/>
         </w:rPr>
-        <w:t>02.18</w:t>
+        <w:t>23.</w:t>
       </w:r>
       <w:r>
         <w:rPr>
@@ -5854,219 +5633,7 @@
           <w:u w:val="single"/>
           <w:lang w:val="ru-RU"/>
         </w:rPr>
-        <w:t xml:space="preserve">РВГ: </w:t>
-      </w:r>
-      <w:r>
-        <w:rPr>
-          <w:sz w:val="28"/>
-          <w:szCs w:val="20"/>
-          <w:lang w:val="ru-RU"/>
-        </w:rPr>
-        <w:t>объемное пульсовое кровенаполнение артерий н/</w:t>
-      </w:r>
-      <w:proofErr w:type="gramStart"/>
-      <w:r>
-        <w:rPr>
-          <w:sz w:val="28"/>
-          <w:szCs w:val="20"/>
-          <w:lang w:val="ru-RU"/>
-        </w:rPr>
-        <w:t>к</w:t>
-      </w:r>
-      <w:proofErr w:type="gramEnd"/>
-      <w:r>
-        <w:rPr>
-          <w:sz w:val="28"/>
-          <w:szCs w:val="20"/>
-          <w:lang w:val="ru-RU"/>
-        </w:rPr>
-        <w:t xml:space="preserve"> </w:t>
-      </w:r>
-      <w:sdt>
-        <w:sdtPr>
-          <w:rPr>
-            <w:lang w:val="ru-RU"/>
-          </w:rPr>
-          <w:id w:val="-270703009"/>
-          <w:placeholder>
-            <w:docPart w:val="DefaultPlaceholder_1082065159"/>
-          </w:placeholder>
-          <w:comboBox>
-            <w:listItem w:displayText="умеренно повышено" w:value="умеренно повышено"/>
-            <w:listItem w:displayText="умеренно снижено" w:value="умеренно снижено"/>
-            <w:listItem w:displayText="в пределах  возрастной нормы" w:value="в пределах  возрастной нормы"/>
-          </w:comboBox>
-        </w:sdtPr>
-        <w:sdtEndPr/>
-        <w:sdtContent>
-          <w:r>
-            <w:rPr>
-              <w:lang w:val="ru-RU"/>
-            </w:rPr>
-            <w:t>умеренно повышено</w:t>
-          </w:r>
-        </w:sdtContent>
-      </w:sdt>
-      <w:r>
-        <w:rPr>
-          <w:lang w:val="ru-RU"/>
-        </w:rPr>
-        <w:t>.</w:t>
-      </w:r>
-      <w:r>
-        <w:rPr>
-          <w:sz w:val="28"/>
-          <w:szCs w:val="20"/>
-          <w:lang w:val="ru-RU"/>
-        </w:rPr>
-        <w:t xml:space="preserve"> Тонус крупных артерий н/к</w:t>
-      </w:r>
-      <w:r>
-        <w:rPr>
-          <w:sz w:val="28"/>
-          <w:szCs w:val="20"/>
-          <w:lang w:val="ru-RU"/>
-        </w:rPr>
-        <w:t xml:space="preserve"> </w:t>
-      </w:r>
-      <w:sdt>
-        <w:sdtPr>
-          <w:rPr>
-            <w:sz w:val="28"/>
-            <w:szCs w:val="20"/>
-            <w:lang w:val="ru-RU"/>
-          </w:rPr>
-          <w:id w:val="-1121991939"/>
-          <w:placeholder>
-            <w:docPart w:val="DefaultPlaceholder_1082065159"/>
-          </w:placeholder>
-          <w:comboBox>
-            <w:listItem w:displayText="слегка повышен." w:value="слегка повышен."/>
-            <w:listItem w:displayText="слегка снижен." w:value="слегка снижен."/>
-            <w:listItem w:displayText="не изменен." w:value="не изменен."/>
-          </w:comboBox>
-        </w:sdtPr>
-        <w:sdtEndPr/>
-        <w:sdtContent>
-          <w:r>
-            <w:rPr>
-              <w:sz w:val="28"/>
-              <w:szCs w:val="20"/>
-              <w:lang w:val="ru-RU"/>
-            </w:rPr>
-            <w:t>не изменен.</w:t>
-          </w:r>
-        </w:sdtContent>
-      </w:sdt>
-      <w:r>
-        <w:rPr>
-          <w:sz w:val="28"/>
-          <w:szCs w:val="20"/>
-          <w:lang w:val="ru-RU"/>
-        </w:rPr>
-        <w:t xml:space="preserve"> Тонус артерий среднего и мелкого калибра н/</w:t>
-      </w:r>
-      <w:proofErr w:type="gramStart"/>
-      <w:r>
-        <w:rPr>
-          <w:sz w:val="28"/>
-          <w:szCs w:val="20"/>
-          <w:lang w:val="ru-RU"/>
-        </w:rPr>
-        <w:t>к</w:t>
-      </w:r>
-      <w:proofErr w:type="gramEnd"/>
-      <w:r>
-        <w:rPr>
-          <w:sz w:val="28"/>
-          <w:szCs w:val="20"/>
-          <w:lang w:val="ru-RU"/>
-        </w:rPr>
-        <w:t xml:space="preserve"> </w:t>
-      </w:r>
-      <w:sdt>
-        <w:sdtPr>
-          <w:rPr>
-            <w:lang w:val="ru-RU"/>
-          </w:rPr>
-          <w:id w:val="-483553326"/>
-          <w:placeholder>
-            <w:docPart w:val="FFCB998A69C547318D033520574A41D0"/>
-          </w:placeholder>
-          <w:comboBox>
-            <w:listItem w:displayText="умеренно повышен." w:value="умеренно повышен."/>
-            <w:listItem w:displayText="умеренно снижен." w:value="умеренно снижен."/>
-            <w:listItem w:displayText="в пределах  возрастной нормы" w:value="в пределах  возрастной нормы"/>
-          </w:comboBox>
-        </w:sdtPr>
-        <w:sdtEndPr/>
-        <w:sdtContent>
-          <w:r>
-            <w:rPr>
-              <w:lang w:val="ru-RU"/>
-            </w:rPr>
-            <w:t>умеренно повышен.</w:t>
-          </w:r>
-        </w:sdtContent>
-      </w:sdt>
-      <w:r>
-        <w:rPr>
-          <w:sz w:val="28"/>
-          <w:szCs w:val="20"/>
-          <w:lang w:val="ru-RU"/>
-        </w:rPr>
-        <w:t xml:space="preserve"> Периферическое сопротивление сосудов н/</w:t>
-      </w:r>
-      <w:proofErr w:type="gramStart"/>
-      <w:r>
-        <w:rPr>
-          <w:sz w:val="28"/>
-          <w:szCs w:val="20"/>
-          <w:lang w:val="ru-RU"/>
-        </w:rPr>
-        <w:t>к</w:t>
-      </w:r>
-      <w:proofErr w:type="gramEnd"/>
-      <w:r>
-        <w:rPr>
-          <w:sz w:val="28"/>
-          <w:szCs w:val="20"/>
-          <w:lang w:val="ru-RU"/>
-        </w:rPr>
-        <w:t xml:space="preserve"> </w:t>
-      </w:r>
-      <w:sdt>
-        <w:sdtPr>
-          <w:rPr>
-            <w:lang w:val="ru-RU"/>
-          </w:rPr>
-          <w:id w:val="-477997148"/>
-          <w:placeholder>
-            <w:docPart w:val="D0395AFB2040417F8DE001D6657BED06"/>
-          </w:placeholder>
-          <w:comboBox>
-            <w:listItem w:displayText="умеренно повышено" w:value="умеренно повышено"/>
-            <w:listItem w:displayText="умеренно снижено" w:value="умеренно снижено"/>
-            <w:listItem w:displayText="в пределах  возрастной нормы" w:value="в пределах  возрастной нормы"/>
-          </w:comboBox>
-        </w:sdtPr>
-        <w:sdtEndPr/>
-        <w:sdtContent>
-          <w:r>
-            <w:rPr>
-              <w:lang w:val="ru-RU"/>
-            </w:rPr>
-            <w:t>умеренно повышено</w:t>
-          </w:r>
-        </w:sdtContent>
-      </w:sdt>
-      <w:r>
-        <w:rPr>
-          <w:sz w:val="28"/>
-          <w:szCs w:val="20"/>
-          <w:lang w:val="ru-RU"/>
-        </w:rPr>
-        <w:t>. Симметрия кровенаполнения сосудов н/к незначительно  нарушена.</w:t>
+        <w:t>02.18</w:t>
       </w:r>
       <w:r>
         <w:rPr>
@@ -6075,7 +5642,53 @@
           <w:u w:val="single"/>
           <w:lang w:val="ru-RU"/>
         </w:rPr>
-        <w:t xml:space="preserve">  </w:t>
+        <w:t xml:space="preserve">РВГ: </w:t>
+      </w:r>
+      <w:r>
+        <w:rPr>
+          <w:sz w:val="28"/>
+          <w:szCs w:val="20"/>
+          <w:lang w:val="ru-RU"/>
+        </w:rPr>
+        <w:t xml:space="preserve">Нарушение кровообращения справа 1 </w:t>
+      </w:r>
+      <w:proofErr w:type="spellStart"/>
+      <w:proofErr w:type="gramStart"/>
+      <w:r>
+        <w:rPr>
+          <w:sz w:val="28"/>
+          <w:szCs w:val="20"/>
+          <w:lang w:val="ru-RU"/>
+        </w:rPr>
+        <w:t>ст</w:t>
+      </w:r>
+      <w:proofErr w:type="spellEnd"/>
+      <w:proofErr w:type="gramEnd"/>
+      <w:r>
+        <w:rPr>
+          <w:sz w:val="28"/>
+          <w:szCs w:val="20"/>
+          <w:lang w:val="ru-RU"/>
+        </w:rPr>
+        <w:t xml:space="preserve"> слева II – Ш </w:t>
+      </w:r>
+      <w:proofErr w:type="spellStart"/>
+      <w:r>
+        <w:rPr>
+          <w:sz w:val="28"/>
+          <w:szCs w:val="20"/>
+          <w:lang w:val="ru-RU"/>
+        </w:rPr>
+        <w:t>ст</w:t>
+      </w:r>
+      <w:proofErr w:type="spellEnd"/>
+      <w:r>
+        <w:rPr>
+          <w:sz w:val="28"/>
+          <w:szCs w:val="20"/>
+          <w:lang w:val="ru-RU"/>
+        </w:rPr>
+        <w:t xml:space="preserve"> . Затруднение венозного оттока слева </w:t>
       </w:r>
     </w:p>
     <w:p>
@@ -6340,15 +5953,13 @@
         </w:rPr>
         <w:t xml:space="preserve"> с </w:t>
       </w:r>
-      <w:proofErr w:type="spellStart"/>
-      <w:r>
-        <w:rPr>
-          <w:sz w:val="28"/>
-          <w:lang w:val="ru-RU"/>
-        </w:rPr>
-        <w:t>еденчиными</w:t>
-      </w:r>
-      <w:proofErr w:type="spellEnd"/>
+      <w:r>
+        <w:rPr>
+          <w:sz w:val="28"/>
+          <w:lang w:val="ru-RU"/>
+        </w:rPr>
+        <w:t>единичными</w:t>
+      </w:r>
       <w:r>
         <w:rPr>
           <w:sz w:val="28"/>
@@ -6356,15 +5967,13 @@
         </w:rPr>
         <w:t xml:space="preserve">  гидрофильными очагами до 0, 4см. и  небольшим  </w:t>
       </w:r>
-      <w:proofErr w:type="spellStart"/>
-      <w:r>
-        <w:rPr>
-          <w:sz w:val="28"/>
-          <w:lang w:val="ru-RU"/>
-        </w:rPr>
-        <w:t>количесвом</w:t>
-      </w:r>
-      <w:proofErr w:type="spellEnd"/>
+      <w:r>
+        <w:rPr>
+          <w:sz w:val="28"/>
+          <w:lang w:val="ru-RU"/>
+        </w:rPr>
+        <w:t>количеством</w:t>
+      </w:r>
       <w:r>
         <w:rPr>
           <w:sz w:val="28"/>
@@ -6405,7 +6014,23 @@
           <w:sz w:val="28"/>
           <w:lang w:val="ru-RU"/>
         </w:rPr>
-        <w:t xml:space="preserve"> л/узл</w:t>
+        <w:t xml:space="preserve"> </w:t>
+      </w:r>
+      <w:proofErr w:type="gramStart"/>
+      <w:r>
+        <w:rPr>
+          <w:sz w:val="28"/>
+          <w:lang w:val="ru-RU"/>
+        </w:rPr>
+        <w:t>л</w:t>
+      </w:r>
+      <w:proofErr w:type="gramEnd"/>
+      <w:r>
+        <w:rPr>
+          <w:sz w:val="28"/>
+          <w:lang w:val="ru-RU"/>
+        </w:rPr>
+        <w:t>/узл</w:t>
       </w:r>
       <w:r>
         <w:rPr>
@@ -6634,6 +6259,14 @@
           <w:szCs w:val="20"/>
           <w:lang w:val="ru-RU"/>
         </w:rPr>
+        <w:t>,</w:t>
+      </w:r>
+      <w:r>
+        <w:rPr>
+          <w:sz w:val="28"/>
+          <w:szCs w:val="20"/>
+          <w:lang w:val="ru-RU"/>
+        </w:rPr>
         <w:t xml:space="preserve"> </w:t>
       </w:r>
       <w:proofErr w:type="spellStart"/>
@@ -6661,7 +6294,23 @@
           <w:szCs w:val="20"/>
           <w:lang w:val="ru-RU"/>
         </w:rPr>
-        <w:t>дифор</w:t>
+        <w:t>ди</w:t>
+      </w:r>
+      <w:r>
+        <w:rPr>
+          <w:sz w:val="28"/>
+          <w:szCs w:val="20"/>
+          <w:lang w:val="ru-RU"/>
+        </w:rPr>
+        <w:t>ок</w:t>
+      </w:r>
+      <w:r>
+        <w:rPr>
+          <w:sz w:val="28"/>
+          <w:szCs w:val="20"/>
+          <w:lang w:val="ru-RU"/>
+        </w:rPr>
+        <w:t>ор</w:t>
       </w:r>
       <w:proofErr w:type="spellEnd"/>
       <w:r>
@@ -6708,8 +6357,6 @@
         </w:rPr>
         <w:t xml:space="preserve">, </w:t>
       </w:r>
-      <w:bookmarkStart w:id="4" w:name="_GoBack"/>
-      <w:bookmarkEnd w:id="4"/>
     </w:p>
     <w:p>
       <w:pPr>
@@ -6735,6 +6382,7 @@
         </w:rPr>
         <w:t xml:space="preserve">:  СД </w:t>
       </w:r>
+      <w:proofErr w:type="spellStart"/>
       <w:r>
         <w:rPr>
           <w:sz w:val="28"/>
@@ -6747,23 +6395,29 @@
           <w:sz w:val="28"/>
           <w:lang w:val="ru-RU"/>
         </w:rPr>
-        <w:t xml:space="preserve">компенсирован, уменьшились боли в н/к. АД  </w:t>
-      </w:r>
-      <w:proofErr w:type="gramStart"/>
-      <w:r>
-        <w:rPr>
-          <w:sz w:val="28"/>
-          <w:lang w:val="ru-RU"/>
-        </w:rPr>
-        <w:t>мм</w:t>
-      </w:r>
-      <w:proofErr w:type="gramEnd"/>
-      <w:r>
-        <w:rPr>
-          <w:sz w:val="28"/>
-          <w:lang w:val="ru-RU"/>
-        </w:rPr>
-        <w:t xml:space="preserve"> рт. ст. </w:t>
+        <w:t>компенсирован</w:t>
+      </w:r>
+      <w:proofErr w:type="spellEnd"/>
+      <w:r>
+        <w:rPr>
+          <w:sz w:val="28"/>
+          <w:lang w:val="ru-RU"/>
+        </w:rPr>
+        <w:t xml:space="preserve">, уменьшились боли в н/к. АД  </w:t>
+      </w:r>
+      <w:r>
+        <w:rPr>
+          <w:sz w:val="28"/>
+          <w:lang w:val="ru-RU"/>
+        </w:rPr>
+        <w:t>130/80</w:t>
+      </w:r>
+      <w:r>
+        <w:rPr>
+          <w:sz w:val="28"/>
+          <w:lang w:val="ru-RU"/>
+        </w:rPr>
+        <w:t xml:space="preserve">мм рт. ст. </w:t>
       </w:r>
       <w:sdt>
         <w:sdtPr>
@@ -6780,7 +6434,6 @@
             <w:listItem w:displayText="Согласно клинического протокола и на основании приказа УЗО от 14.06.12 №355, приказа ЛПУ от 27.02.17 №81-з комиссионно, больной переведен на  " w:value="Согласно клинического протокола и на основании приказа УЗО от 14.06.12 №355, приказа ЛПУ от 27.02.17 №81-з комиссионно, больной переведен на  "/>
           </w:dropDownList>
         </w:sdtPr>
-        <w:sdtEndPr/>
         <w:sdtContent>
           <w:r>
             <w:rPr>
@@ -6857,21 +6510,47 @@
         <w:rPr>
           <w:lang w:val="ru-RU"/>
         </w:rPr>
-        <w:t xml:space="preserve">эндокринолога, по </w:t>
+        <w:t>эндокринолога,</w:t>
+      </w:r>
+      <w:r>
+        <w:rPr>
+          <w:lang w:val="ru-RU"/>
+        </w:rPr>
+        <w:t xml:space="preserve"> невропатолога</w:t>
       </w:r>
       <w:proofErr w:type="gramStart"/>
       <w:r>
         <w:rPr>
           <w:lang w:val="ru-RU"/>
         </w:rPr>
-        <w:t>м</w:t>
+        <w:t xml:space="preserve"> ,</w:t>
       </w:r>
       <w:proofErr w:type="gramEnd"/>
       <w:r>
         <w:rPr>
           <w:lang w:val="ru-RU"/>
         </w:rPr>
-        <w:t>\жит.</w:t>
+        <w:t xml:space="preserve">кардиолога, </w:t>
+      </w:r>
+      <w:proofErr w:type="spellStart"/>
+      <w:r>
+        <w:rPr>
+          <w:lang w:val="ru-RU"/>
+        </w:rPr>
+        <w:t>ангиохирурга</w:t>
+      </w:r>
+      <w:proofErr w:type="spellEnd"/>
+      <w:r>
+        <w:rPr>
+          <w:lang w:val="ru-RU"/>
+        </w:rPr>
+        <w:t xml:space="preserve">  </w:t>
+      </w:r>
+      <w:r>
+        <w:rPr>
+          <w:lang w:val="ru-RU"/>
+        </w:rPr>
+        <w:t xml:space="preserve"> по м\жит.</w:t>
       </w:r>
     </w:p>
     <w:p>
@@ -6939,13 +6618,33 @@
         <w:rPr>
           <w:lang w:val="ru-RU"/>
         </w:rPr>
-        <w:t xml:space="preserve">Рекомендованные целевые уровни гликемии: натощак &lt;5,6ммоль,  </w:t>
-      </w:r>
-      <w:r>
-        <w:rPr>
-          <w:lang w:val="ru-RU"/>
-        </w:rPr>
-        <w:t>после еды  &lt; 10,0 ммоль/л</w:t>
+        <w:t>Рекомендованные целевые уровни гликемии: натощак &lt;</w:t>
+      </w:r>
+      <w:r>
+        <w:rPr>
+          <w:lang w:val="ru-RU"/>
+        </w:rPr>
+        <w:t>7,5</w:t>
+      </w:r>
+      <w:r>
+        <w:rPr>
+          <w:lang w:val="ru-RU"/>
+        </w:rPr>
+        <w:t xml:space="preserve">ммоль,  после еды  &lt; 10,0 </w:t>
+      </w:r>
+      <w:proofErr w:type="spellStart"/>
+      <w:r>
+        <w:rPr>
+          <w:lang w:val="ru-RU"/>
+        </w:rPr>
+        <w:t>ммоль</w:t>
+      </w:r>
+      <w:proofErr w:type="spellEnd"/>
+      <w:r>
+        <w:rPr>
+          <w:lang w:val="ru-RU"/>
+        </w:rPr>
+        <w:t>/л</w:t>
       </w:r>
     </w:p>
     <w:p>
@@ -6963,7 +6662,27 @@
         <w:rPr>
           <w:lang w:val="ru-RU"/>
         </w:rPr>
-        <w:t xml:space="preserve">Инсулинотерапия:   </w:t>
+        <w:t xml:space="preserve">Инсулинотерапия:  </w:t>
+      </w:r>
+      <w:proofErr w:type="spellStart"/>
+      <w:r>
+        <w:rPr>
+          <w:lang w:val="ru-RU"/>
+        </w:rPr>
+        <w:t>Фармасулин</w:t>
+      </w:r>
+      <w:proofErr w:type="spellEnd"/>
+      <w:r>
+        <w:rPr>
+          <w:lang w:val="ru-RU"/>
+        </w:rPr>
+        <w:t xml:space="preserve"> НNP </w:t>
+      </w:r>
+      <w:r>
+        <w:rPr>
+          <w:lang w:val="ru-RU"/>
+        </w:rPr>
+        <w:t xml:space="preserve"> </w:t>
       </w:r>
       <w:proofErr w:type="gramStart"/>
       <w:r>
@@ -6977,7 +6696,19 @@
         <w:rPr>
           <w:lang w:val="ru-RU"/>
         </w:rPr>
-        <w:t>/з- ед., п/о- ед., п/у</w:t>
+        <w:t xml:space="preserve">/з- </w:t>
+      </w:r>
+      <w:r>
+        <w:rPr>
+          <w:lang w:val="ru-RU"/>
+        </w:rPr>
+        <w:t xml:space="preserve">34ед., </w:t>
+      </w:r>
+      <w:r>
+        <w:rPr>
+          <w:lang w:val="ru-RU"/>
+        </w:rPr>
+        <w:t>п/у</w:t>
       </w:r>
       <w:r>
         <w:rPr>
@@ -6989,14 +6720,28 @@
         <w:rPr>
           <w:lang w:val="ru-RU"/>
         </w:rPr>
-        <w:t>- ед.,  22.00</w:t>
-      </w:r>
-      <w:r>
-        <w:rPr>
-          <w:lang w:val="ru-RU"/>
-        </w:rPr>
-        <w:t xml:space="preserve">   ед.</w:t>
-      </w:r>
+        <w:t>-</w:t>
+      </w:r>
+      <w:r>
+        <w:rPr>
+          <w:lang w:val="ru-RU"/>
+        </w:rPr>
+        <w:t>18-20</w:t>
+      </w:r>
+      <w:r>
+        <w:rPr>
+          <w:lang w:val="ru-RU"/>
+        </w:rPr>
+        <w:t xml:space="preserve"> </w:t>
+      </w:r>
+      <w:proofErr w:type="spellStart"/>
+      <w:r>
+        <w:rPr>
+          <w:lang w:val="ru-RU"/>
+        </w:rPr>
+        <w:t>ед</w:t>
+      </w:r>
+      <w:proofErr w:type="spellEnd"/>
     </w:p>
     <w:p>
       <w:pPr>
@@ -7010,71 +6755,32 @@
         <w:rPr>
           <w:lang w:val="ru-RU"/>
         </w:rPr>
-        <w:lastRenderedPageBreak/>
-        <w:t>Актрапид НМ, Протафан НМ, Хумодар Р</w:t>
-      </w:r>
-      <w:r>
-        <w:rPr>
-          <w:lang w:val="ru-RU"/>
-        </w:rPr>
-        <w:t>100</w:t>
-      </w:r>
-      <w:r>
-        <w:rPr>
-          <w:lang w:val="ru-RU"/>
-        </w:rPr>
-        <w:t>Р, Хумодар Б</w:t>
-      </w:r>
-      <w:r>
-        <w:rPr>
-          <w:lang w:val="ru-RU"/>
-        </w:rPr>
-        <w:t>100</w:t>
-      </w:r>
-      <w:r>
-        <w:rPr>
-          <w:lang w:val="ru-RU"/>
-        </w:rPr>
-        <w:t>Р, Хумодар</w:t>
-      </w:r>
-      <w:proofErr w:type="gramStart"/>
-      <w:r>
-        <w:rPr>
-          <w:lang w:val="ru-RU"/>
-        </w:rPr>
-        <w:t xml:space="preserve"> К</w:t>
-      </w:r>
-      <w:proofErr w:type="gramEnd"/>
-      <w:r>
-        <w:rPr>
-          <w:lang w:val="ru-RU"/>
-        </w:rPr>
-        <w:t xml:space="preserve"> 25</w:t>
-      </w:r>
-      <w:r>
-        <w:rPr>
-          <w:lang w:val="ru-RU"/>
-        </w:rPr>
-        <w:t xml:space="preserve"> 100</w:t>
-      </w:r>
-      <w:r>
-        <w:rPr>
-          <w:lang w:val="ru-RU"/>
-        </w:rPr>
-        <w:t xml:space="preserve">Р, </w:t>
+        <w:t>диаф</w:t>
+      </w:r>
+      <w:r>
+        <w:rPr>
+          <w:lang w:val="ru-RU"/>
+        </w:rPr>
+        <w:t>ормин (</w:t>
       </w:r>
       <w:proofErr w:type="spellStart"/>
       <w:r>
         <w:rPr>
           <w:lang w:val="ru-RU"/>
         </w:rPr>
-        <w:t>Инсуман</w:t>
+        <w:t>сиофор</w:t>
       </w:r>
       <w:proofErr w:type="spellEnd"/>
       <w:r>
         <w:rPr>
           <w:lang w:val="ru-RU"/>
         </w:rPr>
+        <w:t xml:space="preserve">, </w:t>
+      </w:r>
+      <w:r>
+        <w:rPr>
+          <w:lang w:val="ru-RU"/>
+        </w:rPr>
         <w:t xml:space="preserve"> </w:t>
       </w:r>
       <w:proofErr w:type="spellStart"/>
@@ -7082,306 +6788,26 @@
         <w:rPr>
           <w:lang w:val="ru-RU"/>
         </w:rPr>
-        <w:t>Базал</w:t>
+        <w:t>глюкофаж</w:t>
       </w:r>
       <w:proofErr w:type="spellEnd"/>
       <w:r>
         <w:rPr>
           <w:lang w:val="ru-RU"/>
         </w:rPr>
-        <w:t xml:space="preserve">, </w:t>
-      </w:r>
-      <w:proofErr w:type="spellStart"/>
-      <w:r>
-        <w:rPr>
-          <w:lang w:val="ru-RU"/>
-        </w:rPr>
-        <w:t>Инсуман</w:t>
-      </w:r>
-      <w:proofErr w:type="spellEnd"/>
-      <w:r>
-        <w:rPr>
-          <w:lang w:val="ru-RU"/>
-        </w:rPr>
-        <w:t xml:space="preserve"> Рапид, </w:t>
-      </w:r>
-      <w:proofErr w:type="spellStart"/>
-      <w:r>
-        <w:rPr>
-          <w:lang w:val="ru-RU"/>
-        </w:rPr>
-        <w:t>Хумулин</w:t>
-      </w:r>
-      <w:proofErr w:type="spellEnd"/>
-      <w:r>
-        <w:rPr>
-          <w:lang w:val="ru-RU"/>
-        </w:rPr>
-        <w:t xml:space="preserve"> R, </w:t>
-      </w:r>
-      <w:proofErr w:type="spellStart"/>
-      <w:r>
-        <w:rPr>
-          <w:lang w:val="ru-RU"/>
-        </w:rPr>
-        <w:t>Хумулин</w:t>
-      </w:r>
-      <w:proofErr w:type="spellEnd"/>
-      <w:r>
-        <w:rPr>
-          <w:lang w:val="ru-RU"/>
-        </w:rPr>
-        <w:t xml:space="preserve"> НПХ, </w:t>
-      </w:r>
-      <w:proofErr w:type="spellStart"/>
-      <w:r>
-        <w:rPr>
-          <w:lang w:val="ru-RU"/>
-        </w:rPr>
-        <w:t>Фармасулин</w:t>
-      </w:r>
-      <w:proofErr w:type="spellEnd"/>
-      <w:r>
-        <w:rPr>
-          <w:lang w:val="ru-RU"/>
-        </w:rPr>
-        <w:t xml:space="preserve"> Н, </w:t>
-      </w:r>
-      <w:proofErr w:type="spellStart"/>
-      <w:r>
-        <w:rPr>
-          <w:lang w:val="ru-RU"/>
-        </w:rPr>
-        <w:t>Фармасулин</w:t>
-      </w:r>
-      <w:proofErr w:type="spellEnd"/>
-      <w:r>
-        <w:rPr>
-          <w:lang w:val="ru-RU"/>
-        </w:rPr>
-        <w:t xml:space="preserve"> НN</w:t>
-      </w:r>
-      <w:r>
-        <w:rPr>
-          <w:lang w:val="ru-RU"/>
-        </w:rPr>
-        <w:t xml:space="preserve">Р, </w:t>
-      </w:r>
-      <w:proofErr w:type="spellStart"/>
-      <w:r>
-        <w:rPr>
-          <w:lang w:val="ru-RU"/>
-        </w:rPr>
-        <w:t>Генсулин</w:t>
-      </w:r>
-      <w:proofErr w:type="spellEnd"/>
-      <w:r>
-        <w:rPr>
-          <w:lang w:val="ru-RU"/>
-        </w:rPr>
-        <w:t xml:space="preserve"> R, </w:t>
-      </w:r>
-      <w:proofErr w:type="spellStart"/>
-      <w:r>
-        <w:rPr>
-          <w:lang w:val="ru-RU"/>
-        </w:rPr>
-        <w:t>Генсулин</w:t>
-      </w:r>
-      <w:proofErr w:type="spellEnd"/>
-      <w:r>
-        <w:rPr>
-          <w:lang w:val="ru-RU"/>
-        </w:rPr>
-        <w:t xml:space="preserve"> Н</w:t>
-      </w:r>
-    </w:p>
-    <w:p>
-      <w:pPr>
-        <w:numPr>
-          <w:ilvl w:val="0"/>
-          <w:numId w:val="2"/>
-        </w:numPr>
-        <w:jc w:val="both"/>
-        <w:rPr>
-          <w:lang w:val="ru-RU"/>
-        </w:rPr>
-      </w:pPr>
-      <w:r>
-        <w:rPr>
-          <w:lang w:val="ru-RU"/>
-        </w:rPr>
-        <w:t xml:space="preserve">ССТ: </w:t>
-      </w:r>
-      <w:proofErr w:type="spellStart"/>
-      <w:r>
-        <w:rPr>
-          <w:lang w:val="ru-RU"/>
-        </w:rPr>
-        <w:t>диабетон</w:t>
-      </w:r>
-      <w:proofErr w:type="spellEnd"/>
-      <w:r>
-        <w:rPr>
-          <w:lang w:val="ru-RU"/>
-        </w:rPr>
-        <w:t xml:space="preserve"> М</w:t>
-      </w:r>
-      <w:proofErr w:type="gramStart"/>
-      <w:r>
-        <w:rPr>
-          <w:lang w:val="ru-RU"/>
-        </w:rPr>
-        <w:t>R</w:t>
-      </w:r>
-      <w:proofErr w:type="gramEnd"/>
-      <w:r>
-        <w:rPr>
-          <w:lang w:val="ru-RU"/>
-        </w:rPr>
-        <w:t xml:space="preserve"> </w:t>
-      </w:r>
-      <w:r>
-        <w:rPr>
-          <w:lang w:val="ru-RU"/>
-        </w:rPr>
-        <w:t>(</w:t>
-      </w:r>
-      <w:proofErr w:type="spellStart"/>
-      <w:r>
-        <w:rPr>
-          <w:lang w:val="ru-RU"/>
-        </w:rPr>
-        <w:t>диаглизид</w:t>
-      </w:r>
-      <w:proofErr w:type="spellEnd"/>
-      <w:r>
-        <w:rPr>
-          <w:lang w:val="ru-RU"/>
-        </w:rPr>
-        <w:t xml:space="preserve"> МR) </w:t>
-      </w:r>
-      <w:r>
-        <w:rPr>
-          <w:lang w:val="ru-RU"/>
-        </w:rPr>
-        <w:t>60 мг</w:t>
-      </w:r>
-    </w:p>
-    <w:p>
-      <w:pPr>
-        <w:ind w:left="435"/>
-        <w:jc w:val="both"/>
-        <w:rPr>
-          <w:lang w:val="ru-RU"/>
-        </w:rPr>
-      </w:pPr>
-      <w:proofErr w:type="spellStart"/>
-      <w:r>
-        <w:rPr>
-          <w:lang w:val="ru-RU"/>
-        </w:rPr>
-        <w:t>диапирид</w:t>
-      </w:r>
-      <w:proofErr w:type="spellEnd"/>
-      <w:r>
-        <w:rPr>
-          <w:lang w:val="ru-RU"/>
-        </w:rPr>
-        <w:t xml:space="preserve"> (</w:t>
-      </w:r>
-      <w:r>
-        <w:rPr>
-          <w:lang w:val="ru-RU"/>
-        </w:rPr>
-        <w:t>амарил</w:t>
-      </w:r>
-      <w:r>
-        <w:rPr>
-          <w:lang w:val="ru-RU"/>
-        </w:rPr>
-        <w:t xml:space="preserve">, </w:t>
-      </w:r>
-      <w:r>
-        <w:rPr>
-          <w:lang w:val="ru-RU"/>
-        </w:rPr>
-        <w:t xml:space="preserve"> </w:t>
-      </w:r>
-      <w:proofErr w:type="spellStart"/>
-      <w:r>
-        <w:rPr>
-          <w:lang w:val="ru-RU"/>
-        </w:rPr>
-        <w:t>олтар</w:t>
-      </w:r>
-      <w:proofErr w:type="spellEnd"/>
-      <w:r>
-        <w:rPr>
-          <w:lang w:val="ru-RU"/>
-        </w:rPr>
-        <w:t xml:space="preserve"> ) 3 мг 1т. *1р/</w:t>
-      </w:r>
-      <w:proofErr w:type="spellStart"/>
-      <w:r>
-        <w:rPr>
-          <w:lang w:val="ru-RU"/>
-        </w:rPr>
-        <w:t>сут</w:t>
-      </w:r>
-      <w:proofErr w:type="spellEnd"/>
-      <w:r>
-        <w:rPr>
-          <w:lang w:val="ru-RU"/>
-        </w:rPr>
-        <w:t xml:space="preserve">. </w:t>
-      </w:r>
-      <w:proofErr w:type="gramStart"/>
-      <w:r>
-        <w:rPr>
-          <w:lang w:val="ru-RU"/>
-        </w:rPr>
-        <w:t>п</w:t>
-      </w:r>
-      <w:proofErr w:type="gramEnd"/>
-      <w:r>
-        <w:rPr>
-          <w:lang w:val="ru-RU"/>
-        </w:rPr>
-        <w:t xml:space="preserve">/з., </w:t>
-      </w:r>
-    </w:p>
-    <w:p>
-      <w:pPr>
-        <w:ind w:left="435"/>
-        <w:jc w:val="both"/>
-        <w:rPr>
-          <w:lang w:val="ru-RU"/>
-        </w:rPr>
-      </w:pPr>
-      <w:r>
-        <w:rPr>
-          <w:lang w:val="ru-RU"/>
-        </w:rPr>
-        <w:t>диаф</w:t>
-      </w:r>
-      <w:r>
-        <w:rPr>
-          <w:lang w:val="ru-RU"/>
-        </w:rPr>
-        <w:t xml:space="preserve">ормин (сиофор, </w:t>
-      </w:r>
-      <w:r>
-        <w:rPr>
-          <w:lang w:val="ru-RU"/>
-        </w:rPr>
-        <w:t xml:space="preserve"> глюкофаж</w:t>
-      </w:r>
-      <w:r>
-        <w:rPr>
-          <w:lang w:val="ru-RU"/>
-        </w:rPr>
-        <w:t>) 1000 -</w:t>
+        <w:t xml:space="preserve">) </w:t>
+      </w:r>
+      <w:r>
+        <w:rPr>
+          <w:lang w:val="ru-RU"/>
+        </w:rPr>
+        <w:t>850</w:t>
+      </w:r>
+      <w:r>
+        <w:rPr>
+          <w:lang w:val="ru-RU"/>
+        </w:rPr>
+        <w:t xml:space="preserve"> -</w:t>
       </w:r>
       <w:r>
         <w:rPr>
@@ -7467,14 +6893,15 @@
             <w:listItem w:displayText="протеинурии" w:value="протеинурии"/>
           </w:comboBox>
         </w:sdtPr>
-        <w:sdtEndPr/>
         <w:sdtContent>
+          <w:proofErr w:type="spellStart"/>
           <w:r>
             <w:rPr>
               <w:lang w:val="ru-RU"/>
             </w:rPr>
             <w:t>микроальбуминурии</w:t>
           </w:r>
+          <w:proofErr w:type="spellEnd"/>
         </w:sdtContent>
       </w:sdt>
       <w:r>
@@ -7495,11 +6922,19 @@
           <w:lang w:val="ru-RU"/>
         </w:rPr>
       </w:pPr>
-      <w:r>
-        <w:rPr>
-          <w:lang w:val="ru-RU"/>
-        </w:rPr>
-        <w:t>Гиполипидемическая терапия</w:t>
+      <w:proofErr w:type="spellStart"/>
+      <w:r>
+        <w:rPr>
+          <w:lang w:val="ru-RU"/>
+        </w:rPr>
+        <w:t>Гиполипидемическая</w:t>
+      </w:r>
+      <w:proofErr w:type="spellEnd"/>
+      <w:r>
+        <w:rPr>
+          <w:lang w:val="ru-RU"/>
+        </w:rPr>
+        <w:t xml:space="preserve"> терапия</w:t>
       </w:r>
       <w:r>
         <w:rPr>
@@ -7513,12 +6948,14 @@
         </w:rPr>
         <w:t xml:space="preserve"> </w:t>
       </w:r>
+      <w:proofErr w:type="spellStart"/>
       <w:r>
         <w:rPr>
           <w:lang w:val="ru-RU"/>
         </w:rPr>
         <w:t>розувастатин</w:t>
       </w:r>
+      <w:proofErr w:type="spellEnd"/>
       <w:r>
         <w:rPr>
           <w:lang w:val="ru-RU"/>
@@ -7577,6 +7014,7 @@
         </w:rPr>
         <w:t xml:space="preserve"> </w:t>
       </w:r>
+      <w:proofErr w:type="spellStart"/>
       <w:proofErr w:type="gramStart"/>
       <w:r>
         <w:rPr>
@@ -7591,6 +7029,7 @@
         </w:rPr>
         <w:t>ипидограммы</w:t>
       </w:r>
+      <w:proofErr w:type="spellEnd"/>
       <w:r>
         <w:rPr>
           <w:lang w:val="ru-RU"/>
@@ -7666,53 +7105,6 @@
           <w:lang w:val="ru-RU"/>
         </w:rPr>
         <w:t xml:space="preserve"> </w:t>
-      </w:r>
-    </w:p>
-    <w:p>
-      <w:pPr>
-        <w:pStyle w:val="ab"/>
-        <w:numPr>
-          <w:ilvl w:val="0"/>
-          <w:numId w:val="2"/>
-        </w:numPr>
-        <w:jc w:val="both"/>
-        <w:rPr>
-          <w:lang w:val="ru-RU"/>
-        </w:rPr>
-      </w:pPr>
-      <w:r>
-        <w:rPr>
-          <w:lang w:val="ru-RU"/>
-        </w:rPr>
-        <w:t>Рек</w:t>
-      </w:r>
-      <w:proofErr w:type="gramStart"/>
-      <w:r>
-        <w:rPr>
-          <w:lang w:val="ru-RU"/>
-        </w:rPr>
-        <w:t>.</w:t>
-      </w:r>
-      <w:proofErr w:type="gramEnd"/>
-      <w:r>
-        <w:rPr>
-          <w:lang w:val="ru-RU"/>
-        </w:rPr>
-        <w:t xml:space="preserve"> </w:t>
-      </w:r>
-      <w:proofErr w:type="gramStart"/>
-      <w:r>
-        <w:rPr>
-          <w:lang w:val="ru-RU"/>
-        </w:rPr>
-        <w:t>к</w:t>
-      </w:r>
-      <w:proofErr w:type="gramEnd"/>
-      <w:r>
-        <w:rPr>
-          <w:lang w:val="ru-RU"/>
-        </w:rPr>
-        <w:t xml:space="preserve">ардиолога: </w:t>
       </w:r>
     </w:p>
     <w:p>
@@ -7740,7 +7132,6 @@
             <w:listItem w:displayText="С нефропротекторной целью:" w:value="С нефропротекторной целью:"/>
           </w:comboBox>
         </w:sdtPr>
-        <w:sdtEndPr/>
         <w:sdtContent>
           <w:r>
             <w:rPr>
@@ -7754,18 +7145,6 @@
         <w:rPr>
           <w:lang w:val="ru-RU"/>
         </w:rPr>
-        <w:t xml:space="preserve"> э</w:t>
-      </w:r>
-      <w:r>
-        <w:rPr>
-          <w:lang w:val="ru-RU"/>
-        </w:rPr>
-        <w:t>налаприл 5 мг утром,</w:t>
-      </w:r>
-      <w:r>
-        <w:rPr>
-          <w:lang w:val="ru-RU"/>
-        </w:rPr>
         <w:t xml:space="preserve"> </w:t>
       </w:r>
       <w:proofErr w:type="spellStart"/>
@@ -7773,34 +7152,68 @@
         <w:rPr>
           <w:lang w:val="ru-RU"/>
         </w:rPr>
-        <w:t>индапрес</w:t>
+        <w:t>диокор</w:t>
       </w:r>
       <w:proofErr w:type="spellEnd"/>
       <w:r>
         <w:rPr>
           <w:lang w:val="ru-RU"/>
         </w:rPr>
-        <w:t xml:space="preserve"> (</w:t>
+        <w:t xml:space="preserve"> 80 м г1р/д</w:t>
+      </w:r>
+      <w:proofErr w:type="gramStart"/>
+      <w:r>
+        <w:rPr>
+          <w:lang w:val="ru-RU"/>
+        </w:rPr>
+        <w:t xml:space="preserve"> ,</w:t>
+      </w:r>
+      <w:proofErr w:type="gramEnd"/>
+      <w:r>
+        <w:rPr>
+          <w:lang w:val="ru-RU"/>
+        </w:rPr>
+        <w:t xml:space="preserve"> </w:t>
       </w:r>
       <w:proofErr w:type="spellStart"/>
       <w:r>
         <w:rPr>
           <w:lang w:val="ru-RU"/>
         </w:rPr>
-        <w:t>индап</w:t>
+        <w:t>бисопролол</w:t>
       </w:r>
       <w:proofErr w:type="spellEnd"/>
       <w:r>
         <w:rPr>
           <w:lang w:val="ru-RU"/>
         </w:rPr>
-        <w:t xml:space="preserve">) 2,5 мг утром, </w:t>
-      </w:r>
-      <w:r>
-        <w:rPr>
-          <w:lang w:val="ru-RU"/>
-        </w:rPr>
-        <w:t xml:space="preserve"> кардиомагнил  1 т. вечер. Контр. АД. </w:t>
+        <w:t xml:space="preserve"> 5 мг 1р/д</w:t>
+      </w:r>
+      <w:r>
+        <w:rPr>
+          <w:lang w:val="ru-RU"/>
+        </w:rPr>
+        <w:t xml:space="preserve">, </w:t>
+      </w:r>
+      <w:r>
+        <w:rPr>
+          <w:lang w:val="ru-RU"/>
+        </w:rPr>
+        <w:t xml:space="preserve"> </w:t>
+      </w:r>
+      <w:proofErr w:type="spellStart"/>
+      <w:r>
+        <w:rPr>
+          <w:lang w:val="ru-RU"/>
+        </w:rPr>
+        <w:t>кардиомагнил</w:t>
+      </w:r>
+      <w:proofErr w:type="spellEnd"/>
+      <w:r>
+        <w:rPr>
+          <w:lang w:val="ru-RU"/>
+        </w:rPr>
+        <w:t xml:space="preserve">  1 т. вечер. Контр. АД. </w:t>
       </w:r>
     </w:p>
     <w:p>
@@ -7832,7 +7245,6 @@
             <w:listItem w:displayText="Тиоктацид (диалипон)" w:value="Тиоктацид (диалипон)"/>
           </w:comboBox>
         </w:sdtPr>
-        <w:sdtEndPr/>
         <w:sdtContent>
           <w:proofErr w:type="spellStart"/>
           <w:r>
@@ -7914,13 +7326,41 @@
         <w:rPr>
           <w:lang w:val="ru-RU"/>
         </w:rPr>
-        <w:t>, (мильгамма 1т.*3р/д.</w:t>
-      </w:r>
-      <w:r>
-        <w:rPr>
-          <w:lang w:val="ru-RU"/>
-        </w:rPr>
-        <w:t>, витаксон 1т. *</w:t>
+        <w:t>, (</w:t>
+      </w:r>
+      <w:proofErr w:type="spellStart"/>
+      <w:r>
+        <w:rPr>
+          <w:lang w:val="ru-RU"/>
+        </w:rPr>
+        <w:t>мильгамма</w:t>
+      </w:r>
+      <w:proofErr w:type="spellEnd"/>
+      <w:r>
+        <w:rPr>
+          <w:lang w:val="ru-RU"/>
+        </w:rPr>
+        <w:t xml:space="preserve"> 1т.*3р/д.</w:t>
+      </w:r>
+      <w:r>
+        <w:rPr>
+          <w:lang w:val="ru-RU"/>
+        </w:rPr>
+        <w:t xml:space="preserve">, </w:t>
+      </w:r>
+      <w:proofErr w:type="spellStart"/>
+      <w:r>
+        <w:rPr>
+          <w:lang w:val="ru-RU"/>
+        </w:rPr>
+        <w:t>витаксон</w:t>
+      </w:r>
+      <w:proofErr w:type="spellEnd"/>
+      <w:r>
+        <w:rPr>
+          <w:lang w:val="ru-RU"/>
+        </w:rPr>
+        <w:t xml:space="preserve"> 1т. *</w:t>
       </w:r>
       <w:r>
         <w:rPr>
@@ -7956,7 +7396,21 @@
         <w:rPr>
           <w:lang w:val="ru-RU"/>
         </w:rPr>
-        <w:t>, актовегин 200 мг *2р/д. 1 мес.</w:t>
+        <w:t xml:space="preserve">, </w:t>
+      </w:r>
+      <w:proofErr w:type="spellStart"/>
+      <w:r>
+        <w:rPr>
+          <w:lang w:val="ru-RU"/>
+        </w:rPr>
+        <w:t>актовегин</w:t>
+      </w:r>
+      <w:proofErr w:type="spellEnd"/>
+      <w:r>
+        <w:rPr>
+          <w:lang w:val="ru-RU"/>
+        </w:rPr>
+        <w:t xml:space="preserve"> 200 мг *2р/д. 1 мес.</w:t>
       </w:r>
     </w:p>
     <w:p>
@@ -7974,385 +7428,55 @@
         <w:rPr>
           <w:lang w:val="ru-RU"/>
         </w:rPr>
-        <w:t>Рек. невропатолога: преп. а-</w:t>
+        <w:t>Рек</w:t>
+      </w:r>
+      <w:proofErr w:type="gramStart"/>
+      <w:r>
+        <w:rPr>
+          <w:lang w:val="ru-RU"/>
+        </w:rPr>
+        <w:t>.</w:t>
+      </w:r>
+      <w:proofErr w:type="gramEnd"/>
+      <w:r>
+        <w:rPr>
+          <w:lang w:val="ru-RU"/>
+        </w:rPr>
+        <w:t xml:space="preserve"> </w:t>
+      </w:r>
+      <w:proofErr w:type="gramStart"/>
+      <w:r>
+        <w:rPr>
+          <w:lang w:val="ru-RU"/>
+        </w:rPr>
+        <w:t>н</w:t>
+      </w:r>
+      <w:proofErr w:type="gramEnd"/>
+      <w:r>
+        <w:rPr>
+          <w:lang w:val="ru-RU"/>
+        </w:rPr>
+        <w:t xml:space="preserve">европатолога: </w:t>
+      </w:r>
+      <w:r>
+        <w:rPr>
+          <w:lang w:val="ru-RU"/>
+        </w:rPr>
+        <w:t xml:space="preserve">УЗД МАГ </w:t>
       </w:r>
       <w:proofErr w:type="spellStart"/>
       <w:r>
         <w:rPr>
           <w:lang w:val="ru-RU"/>
         </w:rPr>
-        <w:t>липоевой</w:t>
+        <w:t>глиятилин</w:t>
       </w:r>
       <w:proofErr w:type="spellEnd"/>
       <w:r>
         <w:rPr>
           <w:lang w:val="ru-RU"/>
         </w:rPr>
-        <w:t xml:space="preserve"> к-ты 600 мг в/в кап.</w:t>
-      </w:r>
-      <w:r>
-        <w:rPr>
-          <w:lang w:val="ru-RU"/>
-        </w:rPr>
-        <w:t xml:space="preserve">, </w:t>
-      </w:r>
-      <w:r>
-        <w:rPr>
-          <w:lang w:val="ru-RU"/>
-        </w:rPr>
-        <w:t xml:space="preserve">витамины </w:t>
-      </w:r>
-      <w:proofErr w:type="spellStart"/>
-      <w:r>
-        <w:rPr>
-          <w:lang w:val="ru-RU"/>
-        </w:rPr>
-        <w:t>гр</w:t>
-      </w:r>
-      <w:proofErr w:type="spellEnd"/>
-      <w:r>
-        <w:rPr>
-          <w:lang w:val="ru-RU"/>
-        </w:rPr>
-        <w:t xml:space="preserve"> В, </w:t>
-      </w:r>
-      <w:proofErr w:type="spellStart"/>
-      <w:r>
-        <w:rPr>
-          <w:lang w:val="ru-RU"/>
-        </w:rPr>
-        <w:t>актовегин</w:t>
-      </w:r>
-      <w:proofErr w:type="spellEnd"/>
-      <w:r>
-        <w:rPr>
-          <w:lang w:val="ru-RU"/>
-        </w:rPr>
-        <w:t xml:space="preserve"> 10,0 в/в № 10, </w:t>
-      </w:r>
-      <w:proofErr w:type="spellStart"/>
-      <w:r>
-        <w:rPr>
-          <w:lang w:val="ru-RU"/>
-        </w:rPr>
-        <w:t>бенфогамма</w:t>
-      </w:r>
-      <w:proofErr w:type="spellEnd"/>
-      <w:r>
-        <w:rPr>
-          <w:lang w:val="ru-RU"/>
-        </w:rPr>
-        <w:t xml:space="preserve"> 300 мг 1т/</w:t>
-      </w:r>
-      <w:proofErr w:type="spellStart"/>
-      <w:r>
-        <w:rPr>
-          <w:lang w:val="ru-RU"/>
-        </w:rPr>
-        <w:t>сут</w:t>
-      </w:r>
-      <w:proofErr w:type="spellEnd"/>
-      <w:r>
-        <w:rPr>
-          <w:lang w:val="ru-RU"/>
-        </w:rPr>
-        <w:t xml:space="preserve"> до 2 мес.</w:t>
-      </w:r>
-      <w:r>
-        <w:rPr>
-          <w:lang w:val="ru-RU"/>
-        </w:rPr>
-        <w:t xml:space="preserve">, </w:t>
-      </w:r>
-      <w:r>
-        <w:rPr>
-          <w:lang w:val="ru-RU"/>
-        </w:rPr>
-        <w:t xml:space="preserve"> </w:t>
-      </w:r>
-      <w:r>
-        <w:rPr>
-          <w:lang w:val="ru-RU"/>
-        </w:rPr>
-        <w:t>вита-</w:t>
-      </w:r>
-      <w:proofErr w:type="spellStart"/>
-      <w:r>
-        <w:rPr>
-          <w:lang w:val="ru-RU"/>
-        </w:rPr>
-        <w:t>мелатононин</w:t>
-      </w:r>
-      <w:proofErr w:type="spellEnd"/>
-      <w:r>
-        <w:rPr>
-          <w:lang w:val="ru-RU"/>
-        </w:rPr>
-        <w:t xml:space="preserve"> 1-2 т </w:t>
-      </w:r>
-      <w:proofErr w:type="spellStart"/>
-      <w:r>
-        <w:rPr>
-          <w:lang w:val="ru-RU"/>
-        </w:rPr>
-        <w:t>веч</w:t>
-      </w:r>
-      <w:proofErr w:type="spellEnd"/>
-      <w:r>
-        <w:rPr>
-          <w:lang w:val="ru-RU"/>
-        </w:rPr>
-        <w:t>.</w:t>
-      </w:r>
-      <w:r>
-        <w:rPr>
-          <w:lang w:val="ru-RU"/>
-        </w:rPr>
-        <w:t>,</w:t>
-      </w:r>
-      <w:r>
-        <w:rPr>
-          <w:lang w:val="ru-RU"/>
-        </w:rPr>
-        <w:t xml:space="preserve"> </w:t>
-      </w:r>
-      <w:r>
-        <w:rPr>
-          <w:lang w:val="ru-RU"/>
-        </w:rPr>
-        <w:t>вестибо 24 мг 2р\д,</w:t>
-      </w:r>
-      <w:r>
-        <w:rPr>
-          <w:lang w:val="ru-RU"/>
-        </w:rPr>
-        <w:t xml:space="preserve"> </w:t>
-      </w:r>
-      <w:r>
-        <w:rPr>
-          <w:lang w:val="ru-RU"/>
-        </w:rPr>
-        <w:t xml:space="preserve"> </w:t>
-      </w:r>
-      <w:r>
-        <w:rPr>
-          <w:lang w:val="ru-RU"/>
-        </w:rPr>
-        <w:t>в</w:t>
-      </w:r>
-      <w:r>
-        <w:rPr>
-          <w:lang w:val="ru-RU"/>
-        </w:rPr>
-        <w:t xml:space="preserve">естинорм 16 мг 1т 3р\д до 2 </w:t>
-      </w:r>
-      <w:proofErr w:type="spellStart"/>
-      <w:proofErr w:type="gramStart"/>
-      <w:r>
-        <w:rPr>
-          <w:lang w:val="ru-RU"/>
-        </w:rPr>
-        <w:t>мес</w:t>
-      </w:r>
-      <w:proofErr w:type="spellEnd"/>
-      <w:proofErr w:type="gramEnd"/>
-      <w:r>
-        <w:rPr>
-          <w:lang w:val="ru-RU"/>
-        </w:rPr>
-        <w:t xml:space="preserve">,, </w:t>
-      </w:r>
-      <w:proofErr w:type="spellStart"/>
-      <w:r>
-        <w:rPr>
-          <w:lang w:val="ru-RU"/>
-        </w:rPr>
-        <w:t>габагамма</w:t>
-      </w:r>
-      <w:proofErr w:type="spellEnd"/>
-      <w:r>
-        <w:rPr>
-          <w:lang w:val="ru-RU"/>
-        </w:rPr>
-        <w:t xml:space="preserve"> 300 мг </w:t>
-      </w:r>
-      <w:proofErr w:type="spellStart"/>
-      <w:r>
-        <w:rPr>
-          <w:lang w:val="ru-RU"/>
-        </w:rPr>
-        <w:t>веч</w:t>
-      </w:r>
-      <w:proofErr w:type="spellEnd"/>
-      <w:r>
-        <w:rPr>
-          <w:lang w:val="ru-RU"/>
-        </w:rPr>
-        <w:t xml:space="preserve">, </w:t>
-      </w:r>
-      <w:proofErr w:type="spellStart"/>
-      <w:r>
-        <w:rPr>
-          <w:lang w:val="ru-RU"/>
-        </w:rPr>
-        <w:t>г</w:t>
-      </w:r>
-      <w:r>
-        <w:rPr>
-          <w:lang w:val="ru-RU"/>
-        </w:rPr>
-        <w:t>абантин</w:t>
-      </w:r>
-      <w:proofErr w:type="spellEnd"/>
-      <w:r>
-        <w:rPr>
-          <w:lang w:val="ru-RU"/>
-        </w:rPr>
-        <w:t xml:space="preserve"> 300мг 2р/</w:t>
-      </w:r>
-      <w:proofErr w:type="spellStart"/>
-      <w:r>
-        <w:rPr>
-          <w:lang w:val="ru-RU"/>
-        </w:rPr>
-        <w:t>сут</w:t>
-      </w:r>
-      <w:proofErr w:type="spellEnd"/>
-      <w:r>
-        <w:rPr>
-          <w:lang w:val="ru-RU"/>
-        </w:rPr>
-        <w:t xml:space="preserve">. 2-3 </w:t>
-      </w:r>
-      <w:proofErr w:type="spellStart"/>
-      <w:r>
-        <w:rPr>
-          <w:lang w:val="ru-RU"/>
-        </w:rPr>
-        <w:t>нед</w:t>
-      </w:r>
-      <w:proofErr w:type="spellEnd"/>
-      <w:r>
-        <w:rPr>
-          <w:lang w:val="ru-RU"/>
-        </w:rPr>
-        <w:t>., глицин 2т 3/д.</w:t>
-      </w:r>
-      <w:r>
-        <w:rPr>
-          <w:lang w:val="ru-RU"/>
-        </w:rPr>
-        <w:t>,</w:t>
-      </w:r>
-      <w:r>
-        <w:rPr>
-          <w:lang w:val="ru-RU"/>
-        </w:rPr>
-        <w:t xml:space="preserve"> </w:t>
-      </w:r>
-      <w:r>
-        <w:rPr>
-          <w:lang w:val="ru-RU"/>
-        </w:rPr>
-        <w:t xml:space="preserve">глиятон 1000  в/м № 10, </w:t>
-      </w:r>
-      <w:r>
-        <w:rPr>
-          <w:lang w:val="ru-RU"/>
-        </w:rPr>
-        <w:t>кортексин 10,</w:t>
-      </w:r>
-      <w:r>
-        <w:rPr>
-          <w:lang w:val="ru-RU"/>
-        </w:rPr>
-        <w:t>0</w:t>
-      </w:r>
-      <w:r>
-        <w:rPr>
-          <w:lang w:val="ru-RU"/>
-        </w:rPr>
-        <w:t xml:space="preserve"> в/</w:t>
-      </w:r>
-      <w:r>
-        <w:rPr>
-          <w:lang w:val="ru-RU"/>
-        </w:rPr>
-        <w:t>м</w:t>
-      </w:r>
-      <w:r>
-        <w:rPr>
-          <w:lang w:val="ru-RU"/>
-        </w:rPr>
-        <w:t xml:space="preserve"> №10., </w:t>
-      </w:r>
-      <w:r>
-        <w:rPr>
-          <w:lang w:val="ru-RU"/>
-        </w:rPr>
-        <w:t>келтикан 1т.*3р/д.</w:t>
-      </w:r>
-      <w:r>
-        <w:rPr>
-          <w:lang w:val="ru-RU"/>
-        </w:rPr>
-        <w:t xml:space="preserve"> 1 мес.</w:t>
-      </w:r>
-      <w:r>
-        <w:rPr>
-          <w:lang w:val="ru-RU"/>
-        </w:rPr>
-        <w:t xml:space="preserve">, </w:t>
-      </w:r>
-      <w:proofErr w:type="spellStart"/>
-      <w:r>
-        <w:rPr>
-          <w:lang w:val="ru-RU"/>
-        </w:rPr>
-        <w:t>луцетам</w:t>
-      </w:r>
-      <w:proofErr w:type="spellEnd"/>
-      <w:r>
-        <w:rPr>
-          <w:lang w:val="ru-RU"/>
-        </w:rPr>
-        <w:t xml:space="preserve"> 15,0 в/в </w:t>
-      </w:r>
-      <w:proofErr w:type="spellStart"/>
-      <w:proofErr w:type="gramStart"/>
-      <w:r>
-        <w:rPr>
-          <w:lang w:val="ru-RU"/>
-        </w:rPr>
-        <w:t>стр</w:t>
-      </w:r>
-      <w:proofErr w:type="spellEnd"/>
-      <w:proofErr w:type="gramEnd"/>
-      <w:r>
-        <w:rPr>
-          <w:lang w:val="ru-RU"/>
-        </w:rPr>
-        <w:t xml:space="preserve"> № 10, </w:t>
-      </w:r>
-      <w:proofErr w:type="spellStart"/>
-      <w:r>
-        <w:rPr>
-          <w:lang w:val="ru-RU"/>
-        </w:rPr>
-        <w:t>нуклео</w:t>
-      </w:r>
-      <w:proofErr w:type="spellEnd"/>
-      <w:r>
-        <w:rPr>
-          <w:lang w:val="ru-RU"/>
-        </w:rPr>
-        <w:t xml:space="preserve"> ЦМФ 1т. *2р/д 20 дней, </w:t>
-      </w:r>
-      <w:r>
-        <w:rPr>
-          <w:lang w:val="ru-RU"/>
-        </w:rPr>
-        <w:t xml:space="preserve">сермион 30 мг утр. 1 мес., </w:t>
+        <w:t xml:space="preserve"> 400 мг 2р/д</w:t>
       </w:r>
     </w:p>
     <w:p>
@@ -8404,13 +7528,7 @@
         <w:rPr>
           <w:lang w:val="ru-RU"/>
         </w:rPr>
-        <w:t>Контр ТТГ 1р в 6 мес.</w:t>
-      </w:r>
-      <w:r>
-        <w:rPr>
-          <w:lang w:val="ru-RU"/>
-        </w:rPr>
-        <w:t xml:space="preserve"> </w:t>
+        <w:t xml:space="preserve">Контр ТТГ 1р в 6 мес. </w:t>
       </w:r>
     </w:p>
     <w:p>
@@ -8424,6 +7542,195 @@
           <w:lang w:val="ru-RU"/>
         </w:rPr>
       </w:pPr>
+      <w:proofErr w:type="spellStart"/>
+      <w:r>
+        <w:rPr>
+          <w:lang w:val="ru-RU"/>
+        </w:rPr>
+        <w:t>Канефрон</w:t>
+      </w:r>
+      <w:proofErr w:type="spellEnd"/>
+      <w:r>
+        <w:rPr>
+          <w:lang w:val="ru-RU"/>
+        </w:rPr>
+        <w:t xml:space="preserve"> 2т 3р/д  1 </w:t>
+      </w:r>
+      <w:proofErr w:type="spellStart"/>
+      <w:proofErr w:type="gramStart"/>
+      <w:r>
+        <w:rPr>
+          <w:lang w:val="ru-RU"/>
+        </w:rPr>
+        <w:t>мес</w:t>
+      </w:r>
+      <w:proofErr w:type="spellEnd"/>
+      <w:proofErr w:type="gramEnd"/>
+      <w:r>
+        <w:rPr>
+          <w:lang w:val="ru-RU"/>
+        </w:rPr>
+        <w:t xml:space="preserve">  Контроль АН мочи по Нечипоренко в динамике. При показаниях </w:t>
+      </w:r>
+      <w:proofErr w:type="spellStart"/>
+      <w:r>
+        <w:rPr>
+          <w:lang w:val="ru-RU"/>
+        </w:rPr>
+        <w:t>конс</w:t>
+      </w:r>
+      <w:proofErr w:type="spellEnd"/>
+      <w:r>
+        <w:rPr>
+          <w:lang w:val="ru-RU"/>
+        </w:rPr>
+        <w:t xml:space="preserve"> нефролога по </w:t>
+      </w:r>
+      <w:proofErr w:type="gramStart"/>
+      <w:r>
+        <w:rPr>
+          <w:lang w:val="ru-RU"/>
+        </w:rPr>
+        <w:t>м</w:t>
+      </w:r>
+      <w:proofErr w:type="gramEnd"/>
+      <w:r>
+        <w:rPr>
+          <w:lang w:val="ru-RU"/>
+        </w:rPr>
+        <w:t xml:space="preserve">\ж  </w:t>
+      </w:r>
+    </w:p>
+    <w:p>
+      <w:pPr>
+        <w:numPr>
+          <w:ilvl w:val="0"/>
+          <w:numId w:val="2"/>
+        </w:numPr>
+        <w:jc w:val="both"/>
+        <w:rPr>
+          <w:lang w:val="ru-RU"/>
+        </w:rPr>
+      </w:pPr>
+      <w:r>
+        <w:rPr>
+          <w:lang w:val="ru-RU"/>
+        </w:rPr>
+        <w:lastRenderedPageBreak/>
+        <w:t xml:space="preserve">Рек хирурга: </w:t>
+      </w:r>
+      <w:proofErr w:type="spellStart"/>
+      <w:r>
+        <w:rPr>
+          <w:lang w:val="ru-RU"/>
+        </w:rPr>
+        <w:t>веносмил</w:t>
+      </w:r>
+      <w:proofErr w:type="spellEnd"/>
+      <w:r>
+        <w:rPr>
+          <w:lang w:val="ru-RU"/>
+        </w:rPr>
+        <w:t xml:space="preserve"> 500 мг (</w:t>
+      </w:r>
+      <w:proofErr w:type="spellStart"/>
+      <w:r>
+        <w:rPr>
+          <w:lang w:val="ru-RU"/>
+        </w:rPr>
+        <w:t>детралекс</w:t>
+      </w:r>
+      <w:proofErr w:type="spellEnd"/>
+      <w:r>
+        <w:rPr>
+          <w:lang w:val="ru-RU"/>
+        </w:rPr>
+        <w:t xml:space="preserve"> ) 1т 2р/д 2 </w:t>
+      </w:r>
+      <w:proofErr w:type="spellStart"/>
+      <w:r>
+        <w:rPr>
+          <w:lang w:val="ru-RU"/>
+        </w:rPr>
+        <w:t>мес</w:t>
+      </w:r>
+      <w:proofErr w:type="spellEnd"/>
+      <w:r>
+        <w:rPr>
+          <w:lang w:val="ru-RU"/>
+        </w:rPr>
+        <w:t xml:space="preserve">, лиотон гель 2 р/д 2 </w:t>
+      </w:r>
+      <w:proofErr w:type="spellStart"/>
+      <w:r>
+        <w:rPr>
+          <w:lang w:val="ru-RU"/>
+        </w:rPr>
+        <w:t>мес</w:t>
+      </w:r>
+      <w:proofErr w:type="spellEnd"/>
+      <w:r>
+        <w:rPr>
+          <w:lang w:val="ru-RU"/>
+        </w:rPr>
+        <w:t xml:space="preserve">, </w:t>
+      </w:r>
+      <w:proofErr w:type="spellStart"/>
+      <w:r>
+        <w:rPr>
+          <w:lang w:val="ru-RU"/>
+        </w:rPr>
+        <w:t>компресионный</w:t>
+      </w:r>
+      <w:proofErr w:type="spellEnd"/>
+      <w:r>
+        <w:rPr>
+          <w:lang w:val="ru-RU"/>
+        </w:rPr>
+        <w:t xml:space="preserve"> трикотаж, </w:t>
+      </w:r>
+      <w:bookmarkStart w:id="4" w:name="_GoBack"/>
+      <w:bookmarkEnd w:id="4"/>
+      <w:r>
+        <w:rPr>
+          <w:lang w:val="ru-RU"/>
+        </w:rPr>
+        <w:t xml:space="preserve"> </w:t>
+      </w:r>
+      <w:proofErr w:type="spellStart"/>
+      <w:r>
+        <w:rPr>
+          <w:lang w:val="ru-RU"/>
+        </w:rPr>
+        <w:t>серрата</w:t>
+      </w:r>
+      <w:proofErr w:type="spellEnd"/>
+      <w:r>
+        <w:rPr>
+          <w:lang w:val="ru-RU"/>
+        </w:rPr>
+        <w:t xml:space="preserve"> 10 мг 1р/д 1 </w:t>
+      </w:r>
+      <w:proofErr w:type="spellStart"/>
+      <w:r>
+        <w:rPr>
+          <w:lang w:val="ru-RU"/>
+        </w:rPr>
+        <w:t>мес</w:t>
+      </w:r>
+      <w:proofErr w:type="spellEnd"/>
+    </w:p>
+    <w:p>
+      <w:pPr>
+        <w:numPr>
+          <w:ilvl w:val="0"/>
+          <w:numId w:val="2"/>
+        </w:numPr>
+        <w:jc w:val="both"/>
+        <w:rPr>
+          <w:lang w:val="ru-RU"/>
+        </w:rPr>
+      </w:pPr>
       <w:r>
         <w:rPr>
           <w:lang w:val="ru-RU"/>
@@ -8496,31 +7803,7 @@
         <w:rPr>
           <w:lang w:val="ru-RU"/>
         </w:rPr>
-        <w:t xml:space="preserve">. </w:t>
-      </w:r>
-      <w:r>
-        <w:rPr>
-          <w:lang w:val="ru-RU"/>
-        </w:rPr>
-        <w:t xml:space="preserve">к труду   </w:t>
-      </w:r>
-      <w:r>
-        <w:rPr>
-          <w:lang w:val="ru-RU"/>
-        </w:rPr>
-        <w:t xml:space="preserve"> </w:t>
-      </w:r>
-      <w:r>
-        <w:rPr>
-          <w:lang w:val="ru-RU"/>
-        </w:rPr>
-        <w:t xml:space="preserve"> </w:t>
-      </w:r>
-      <w:r>
-        <w:rPr>
-          <w:lang w:val="ru-RU"/>
-        </w:rPr>
-        <w:t>.</w:t>
+        <w:t>. к труду     .</w:t>
       </w:r>
       <w:r>
         <w:rPr>
@@ -8599,7 +7882,6 @@
             <w:listItem w:displayText="доц. Соловьюк А.О." w:value="доц. Соловьюк А.О."/>
           </w:comboBox>
         </w:sdtPr>
-        <w:sdtEndPr/>
         <w:sdtContent>
           <w:proofErr w:type="spellStart"/>
           <w:r>
@@ -8642,7 +7924,6 @@
             <w:listItem w:displayText="И/о зав. отд." w:value="И/о зав. отд."/>
           </w:comboBox>
         </w:sdtPr>
-        <w:sdtEndPr/>
         <w:sdtContent>
           <w:r>
             <w:rPr>
@@ -8660,6 +7941,9 @@
       </w:r>
       <w:sdt>
         <w:sdtPr>
+          <w:rPr>
+            <w:lang w:val="ru-RU"/>
+          </w:rPr>
           <w:alias w:val="леч. врач"/>
           <w:tag w:val="леч. врач"/>
           <w:id w:val="1219949328"/>
@@ -8675,10 +7959,20 @@
             <w:listItem w:displayText="Севумян К.Ю." w:value="Севумян К.Ю."/>
           </w:comboBox>
         </w:sdtPr>
-        <w:sdtEndPr/>
         <w:sdtContent>
+          <w:proofErr w:type="spellStart"/>
           <w:r>
-            <w:t>Фещук. И.А.</w:t>
+            <w:rPr>
+              <w:lang w:val="ru-RU"/>
+            </w:rPr>
+            <w:t>Фещук</w:t>
+          </w:r>
+          <w:proofErr w:type="spellEnd"/>
+          <w:r>
+            <w:rPr>
+              <w:lang w:val="ru-RU"/>
+            </w:rPr>
+            <w:t>. И.А.</w:t>
           </w:r>
         </w:sdtContent>
       </w:sdt>
@@ -10026,7 +9320,7 @@
     </w:docPart>
     <w:docPart>
       <w:docPartPr>
-        <w:name w:val="FBFC6A18E07A484F9E976562E903BEB7"/>
+        <w:name w:val="D2552FE8D0A749A99C94FD8B7D15C532"/>
         <w:category>
           <w:name w:val="Общие"/>
           <w:gallery w:val="placeholder"/>
@@ -10037,128 +9331,12 @@
         <w:behaviors>
           <w:behavior w:val="content"/>
         </w:behaviors>
-        <w:guid w:val="{E5D938F3-E00E-4F48-ACDE-E2E2655275DF}"/>
+        <w:guid w:val="{22A1BB59-CFE0-4450-9949-F4E73D834764}"/>
       </w:docPartPr>
       <w:docPartBody>
         <w:p>
           <w:pPr>
-            <w:pStyle w:val="FBFC6A18E07A484F9E976562E903BEB7"/>
-          </w:pPr>
-          <w:r>
-            <w:rPr>
-              <w:rStyle w:val="a3"/>
-            </w:rPr>
-            <w:t>Выберите элемент.</w:t>
-          </w:r>
-        </w:p>
-      </w:docPartBody>
-    </w:docPart>
-    <w:docPart>
-      <w:docPartPr>
-        <w:name w:val="DB435B1E68954750936FB322747598D2"/>
-        <w:category>
-          <w:name w:val="Общие"/>
-          <w:gallery w:val="placeholder"/>
-        </w:category>
-        <w:types>
-          <w:type w:val="bbPlcHdr"/>
-        </w:types>
-        <w:behaviors>
-          <w:behavior w:val="content"/>
-        </w:behaviors>
-        <w:guid w:val="{7122C427-55FD-49A2-B369-ED6DAFC67A8F}"/>
-      </w:docPartPr>
-      <w:docPartBody>
-        <w:p>
-          <w:pPr>
-            <w:pStyle w:val="DB435B1E68954750936FB322747598D2"/>
-          </w:pPr>
-          <w:r>
-            <w:rPr>
-              <w:rStyle w:val="a3"/>
-            </w:rPr>
-            <w:t>Выберите элемент.</w:t>
-          </w:r>
-        </w:p>
-      </w:docPartBody>
-    </w:docPart>
-    <w:docPart>
-      <w:docPartPr>
-        <w:name w:val="5917FEE754784A0BA4173B51A4E1CE95"/>
-        <w:category>
-          <w:name w:val="Общие"/>
-          <w:gallery w:val="placeholder"/>
-        </w:category>
-        <w:types>
-          <w:type w:val="bbPlcHdr"/>
-        </w:types>
-        <w:behaviors>
-          <w:behavior w:val="content"/>
-        </w:behaviors>
-        <w:guid w:val="{92F74F23-8C0C-424C-A12C-19EB4EDE41E3}"/>
-      </w:docPartPr>
-      <w:docPartBody>
-        <w:p>
-          <w:pPr>
-            <w:pStyle w:val="5917FEE754784A0BA4173B51A4E1CE95"/>
-          </w:pPr>
-          <w:r>
-            <w:rPr>
-              <w:rStyle w:val="a3"/>
-            </w:rPr>
-            <w:t>Выберите элемент.</w:t>
-          </w:r>
-        </w:p>
-      </w:docPartBody>
-    </w:docPart>
-    <w:docPart>
-      <w:docPartPr>
-        <w:name w:val="FFCB998A69C547318D033520574A41D0"/>
-        <w:category>
-          <w:name w:val="Общие"/>
-          <w:gallery w:val="placeholder"/>
-        </w:category>
-        <w:types>
-          <w:type w:val="bbPlcHdr"/>
-        </w:types>
-        <w:behaviors>
-          <w:behavior w:val="content"/>
-        </w:behaviors>
-        <w:guid w:val="{44EDE573-4804-4E48-9FC6-91F112BF9116}"/>
-      </w:docPartPr>
-      <w:docPartBody>
-        <w:p>
-          <w:pPr>
-            <w:pStyle w:val="FFCB998A69C547318D033520574A41D0"/>
-          </w:pPr>
-          <w:r>
-            <w:rPr>
-              <w:rStyle w:val="a3"/>
-            </w:rPr>
-            <w:t>Выберите элемент.</w:t>
-          </w:r>
-        </w:p>
-      </w:docPartBody>
-    </w:docPart>
-    <w:docPart>
-      <w:docPartPr>
-        <w:name w:val="D0395AFB2040417F8DE001D6657BED06"/>
-        <w:category>
-          <w:name w:val="Общие"/>
-          <w:gallery w:val="placeholder"/>
-        </w:category>
-        <w:types>
-          <w:type w:val="bbPlcHdr"/>
-        </w:types>
-        <w:behaviors>
-          <w:behavior w:val="content"/>
-        </w:behaviors>
-        <w:guid w:val="{D959F77F-828A-4069-88E4-8B112F9C0F19}"/>
-      </w:docPartPr>
-      <w:docPartBody>
-        <w:p>
-          <w:pPr>
-            <w:pStyle w:val="D0395AFB2040417F8DE001D6657BED06"/>
+            <w:pStyle w:val="D2552FE8D0A749A99C94FD8B7D15C532"/>
           </w:pPr>
           <w:r>
             <w:rPr>
@@ -10233,7 +9411,6 @@
 <file path=word/glossary/settings.xml><?xml version="1.0" encoding="utf-8"?>
 <w:settings xmlns:mc="http://schemas.openxmlformats.org/markup-compatibility/2006" xmlns:o="urn:schemas-microsoft-com:office:office" xmlns:r="http://schemas.openxmlformats.org/officeDocument/2006/relationships" xmlns:m="http://schemas.openxmlformats.org/officeDocument/2006/math" xmlns:v="urn:schemas-microsoft-com:vml" xmlns:w10="urn:schemas-microsoft-com:office:word" xmlns:w="http://schemas.openxmlformats.org/wordprocessingml/2006/main" xmlns:w14="http://schemas.microsoft.com/office/word/2010/wordml" xmlns:sl="http://schemas.openxmlformats.org/schemaLibrary/2006/main" mc:Ignorable="w14">
   <w:view w:val="normal"/>
-  <w:revisionView w:formatting="0"/>
   <w:defaultTabStop w:val="708"/>
   <w:hyphenationZone w:val="425"/>
   <w:characterSpacingControl w:val="doNotCompress"/>
@@ -10253,11 +9430,11 @@
     <w:rsid w:val="00414F9B"/>
     <w:rsid w:val="00445B0E"/>
     <w:rsid w:val="004E28FF"/>
+    <w:rsid w:val="00506F8C"/>
     <w:rsid w:val="005611A6"/>
     <w:rsid w:val="005D67E2"/>
     <w:rsid w:val="007527EF"/>
     <w:rsid w:val="0076178A"/>
-    <w:rsid w:val="007D2476"/>
     <w:rsid w:val="007E68FB"/>
     <w:rsid w:val="008C2D0E"/>
     <w:rsid w:val="008F7EF5"/>
@@ -10490,7 +9667,6 @@
     <w:basedOn w:val="a0"/>
     <w:uiPriority w:val="99"/>
     <w:semiHidden/>
-    <w:rsid w:val="00DF5775"/>
     <w:rPr>
       <w:color w:val="808080"/>
     </w:rPr>
@@ -10620,195 +9796,17 @@
     <w:name w:val="CDCEC9F9EAF54B4DB66EE286CC863D82"/>
     <w:rsid w:val="00DF5775"/>
   </w:style>
-</w:styles>
-</file>
-
-<file path=word/glossary/stylesWithEffects.xml><?xml version="1.0" encoding="utf-8"?>
-<w:styles xmlns:wpc="http://schemas.microsoft.com/office/word/2010/wordprocessingCanvas" xmlns:mc="http://schemas.openxmlformats.org/markup-compatibility/2006" xmlns:o="urn:schemas-microsoft-com:office:office" xmlns:r="http://schemas.openxmlformats.org/officeDocument/2006/relationships" xmlns:m="http://schemas.openxmlformats.org/officeDocument/2006/math" xmlns:v="urn:schemas-microsoft-com:vml" xmlns:wp14="http://schemas.microsoft.com/office/word/2010/wordprocessingDrawing" xmlns:wp="http://schemas.openxmlformats.org/drawingml/2006/wordprocessingDrawing" xmlns:w10="urn:schemas-microsoft-com:office:word" xmlns:w="http://schemas.openxmlformats.org/wordprocessingml/2006/main" xmlns:w14="http://schemas.microsoft.com/office/word/2010/wordml" xmlns:wpg="http://schemas.microsoft.com/office/word/2010/wordprocessingGroup" xmlns:wpi="http://schemas.microsoft.com/office/word/2010/wordprocessingInk" xmlns:wne="http://schemas.microsoft.com/office/word/2006/wordml" xmlns:wps="http://schemas.microsoft.com/office/word/2010/wordprocessingShape" mc:Ignorable="w14 wp14">
-  <w:docDefaults>
-    <w:rPrDefault>
-      <w:rPr>
-        <w:rFonts w:asciiTheme="minorHAnsi" w:eastAsiaTheme="minorEastAsia" w:hAnsiTheme="minorHAnsi" w:cstheme="minorBidi"/>
-        <w:sz w:val="22"/>
-        <w:szCs w:val="22"/>
-        <w:lang w:val="ru-RU" w:eastAsia="ru-RU" w:bidi="ar-SA"/>
-      </w:rPr>
-    </w:rPrDefault>
-    <w:pPrDefault>
-      <w:pPr>
-        <w:spacing w:after="200" w:line="276" w:lineRule="auto"/>
-      </w:pPr>
-    </w:pPrDefault>
-  </w:docDefaults>
-  <w:latentStyles w:defLockedState="0" w:defUIPriority="99" w:defSemiHidden="1" w:defUnhideWhenUsed="1" w:defQFormat="0" w:count="267">
-    <w:lsdException w:name="Normal" w:semiHidden="0" w:uiPriority="0" w:unhideWhenUsed="0" w:qFormat="1"/>
-    <w:lsdException w:name="heading 1" w:semiHidden="0" w:uiPriority="9" w:unhideWhenUsed="0" w:qFormat="1"/>
-    <w:lsdException w:name="heading 2" w:uiPriority="9" w:qFormat="1"/>
-    <w:lsdException w:name="heading 3" w:uiPriority="9" w:qFormat="1"/>
-    <w:lsdException w:name="heading 4" w:uiPriority="9" w:qFormat="1"/>
-    <w:lsdException w:name="heading 5" w:uiPriority="9" w:qFormat="1"/>
-    <w:lsdException w:name="heading 6" w:uiPriority="9" w:qFormat="1"/>
-    <w:lsdException w:name="heading 7" w:uiPriority="9" w:qFormat="1"/>
-    <w:lsdException w:name="heading 8" w:uiPriority="9" w:qFormat="1"/>
-    <w:lsdException w:name="heading 9" w:uiPriority="9" w:qFormat="1"/>
-    <w:lsdException w:name="toc 1" w:uiPriority="39"/>
-    <w:lsdException w:name="toc 2" w:uiPriority="39"/>
-    <w:lsdException w:name="toc 3" w:uiPriority="39"/>
-    <w:lsdException w:name="toc 4" w:uiPriority="39"/>
-    <w:lsdException w:name="toc 5" w:uiPriority="39"/>
-    <w:lsdException w:name="toc 6" w:uiPriority="39"/>
-    <w:lsdException w:name="toc 7" w:uiPriority="39"/>
-    <w:lsdException w:name="toc 8" w:uiPriority="39"/>
-    <w:lsdException w:name="toc 9" w:uiPriority="39"/>
-    <w:lsdException w:name="caption" w:uiPriority="35" w:qFormat="1"/>
-    <w:lsdException w:name="Title" w:semiHidden="0" w:uiPriority="10" w:unhideWhenUsed="0" w:qFormat="1"/>
-    <w:lsdException w:name="Default Paragraph Font" w:uiPriority="1"/>
-    <w:lsdException w:name="Subtitle" w:semiHidden="0" w:uiPriority="11" w:unhideWhenUsed="0" w:qFormat="1"/>
-    <w:lsdException w:name="Strong" w:semiHidden="0" w:uiPriority="22" w:unhideWhenUsed="0" w:qFormat="1"/>
-    <w:lsdException w:name="Emphasis" w:semiHidden="0" w:uiPriority="20" w:unhideWhenUsed="0" w:qFormat="1"/>
-    <w:lsdException w:name="Table Grid" w:semiHidden="0" w:uiPriority="59" w:unhideWhenUsed="0"/>
-    <w:lsdException w:name="Placeholder Text" w:unhideWhenUsed="0"/>
-    <w:lsdException w:name="No Spacing" w:semiHidden="0" w:uiPriority="1" w:unhideWhenUsed="0" w:qFormat="1"/>
-    <w:lsdException w:name="Light Shading" w:semiHidden="0" w:uiPriority="60" w:unhideWhenUsed="0"/>
-    <w:lsdException w:name="Light List" w:semiHidden="0" w:uiPriority="61" w:unhideWhenUsed="0"/>
-    <w:lsdException w:name="Light Grid" w:semiHidden="0" w:uiPriority="62" w:unhideWhenUsed="0"/>
-    <w:lsdException w:name="Medium Shading 1" w:semiHidden="0" w:uiPriority="63" w:unhideWhenUsed="0"/>
-    <w:lsdException w:name="Medium Shading 2" w:semiHidden="0" w:uiPriority="64" w:unhideWhenUsed="0"/>
-    <w:lsdException w:name="Medium List 1" w:semiHidden="0" w:uiPriority="65" w:unhideWhenUsed="0"/>
-    <w:lsdException w:name="Medium List 2" w:semiHidden="0" w:uiPriority="66" w:unhideWhenUsed="0"/>
-    <w:lsdException w:name="Medium Grid 1" w:semiHidden="0" w:uiPriority="67" w:unhideWhenUsed="0"/>
-    <w:lsdException w:name="Medium Grid 2" w:semiHidden="0" w:uiPriority="68" w:unhideWhenUsed="0"/>
-    <w:lsdException w:name="Medium Grid 3" w:semiHidden="0" w:uiPriority="69" w:unhideWhenUsed="0"/>
-    <w:lsdException w:name="Dark List" w:semiHidden="0" w:uiPriority="70" w:unhideWhenUsed="0"/>
-    <w:lsdException w:name="Colorful Shading" w:semiHidden="0" w:uiPriority="71" w:unhideWhenUsed="0"/>
-    <w:lsdException w:name="Colorful List" w:semiHidden="0" w:uiPriority="72" w:unhideWhenUsed="0"/>
-    <w:lsdException w:name="Colorful Grid" w:semiHidden="0" w:uiPriority="73" w:unhideWhenUsed="0"/>
-    <w:lsdException w:name="Light Shading Accent 1" w:semiHidden="0" w:uiPriority="60" w:unhideWhenUsed="0"/>
-    <w:lsdException w:name="Light List Accent 1" w:semiHidden="0" w:uiPriority="61" w:unhideWhenUsed="0"/>
-    <w:lsdException w:name="Light Grid Accent 1" w:semiHidden="0" w:uiPriority="62" w:unhideWhenUsed="0"/>
-    <w:lsdException w:name="Medium Shading 1 Accent 1" w:semiHidden="0" w:uiPriority="63" w:unhideWhenUsed="0"/>
-    <w:lsdException w:name="Medium Shading 2 Accent 1" w:semiHidden="0" w:uiPriority="64" w:unhideWhenUsed="0"/>
-    <w:lsdException w:name="Medium List 1 Accent 1" w:semiHidden="0" w:uiPriority="65" w:unhideWhenUsed="0"/>
-    <w:lsdException w:name="Revision" w:unhideWhenUsed="0"/>
-    <w:lsdException w:name="List Paragraph" w:semiHidden="0" w:uiPriority="34" w:unhideWhenUsed="0" w:qFormat="1"/>
-    <w:lsdException w:name="Quote" w:semiHidden="0" w:uiPriority="29" w:unhideWhenUsed="0" w:qFormat="1"/>
-    <w:lsdException w:name="Intense Quote" w:semiHidden="0" w:uiPriority="30" w:unhideWhenUsed="0" w:qFormat="1"/>
-    <w:lsdException w:name="Medium List 2 Accent 1" w:semiHidden="0" w:uiPriority="66" w:unhideWhenUsed="0"/>
-    <w:lsdException w:name="Medium Grid 1 Accent 1" w:semiHidden="0" w:uiPriority="67" w:unhideWhenUsed="0"/>
-    <w:lsdException w:name="Medium Grid 2 Accent 1" w:semiHidden="0" w:uiPriority="68" w:unhideWhenUsed="0"/>
-    <w:lsdException w:name="Medium Grid 3 Accent 1" w:semiHidden="0" w:uiPriority="69" w:unhideWhenUsed="0"/>
-    <w:lsdException w:name="Dark List Accent 1" w:semiHidden="0" w:uiPriority="70" w:unhideWhenUsed="0"/>
-    <w:lsdException w:name="Colorful Shading Accent 1" w:semiHidden="0" w:uiPriority="71" w:unhideWhenUsed="0"/>
-    <w:lsdException w:name="Colorful List Accent 1" w:semiHidden="0" w:uiPriority="72" w:unhideWhenUsed="0"/>
-    <w:lsdException w:name="Colorful Grid Accent 1" w:semiHidden="0" w:uiPriority="73" w:unhideWhenUsed="0"/>
-    <w:lsdException w:name="Light Shading Accent 2" w:semiHidden="0" w:uiPriority="60" w:unhideWhenUsed="0"/>
-    <w:lsdException w:name="Light List Accent 2" w:semiHidden="0" w:uiPriority="61" w:unhideWhenUsed="0"/>
-    <w:lsdException w:name="Light Grid Accent 2" w:semiHidden="0" w:uiPriority="62" w:unhideWhenUsed="0"/>
-    <w:lsdException w:name="Medium Shading 1 Accent 2" w:semiHidden="0" w:uiPriority="63" w:unhideWhenUsed="0"/>
-    <w:lsdException w:name="Medium Shading 2 Accent 2" w:semiHidden="0" w:uiPriority="64" w:unhideWhenUsed="0"/>
-    <w:lsdException w:name="Medium List 1 Accent 2" w:semiHidden="0" w:uiPriority="65" w:unhideWhenUsed="0"/>
-    <w:lsdException w:name="Medium List 2 Accent 2" w:semiHidden="0" w:uiPriority="66" w:unhideWhenUsed="0"/>
-    <w:lsdException w:name="Medium Grid 1 Accent 2" w:semiHidden="0" w:uiPriority="67" w:unhideWhenUsed="0"/>
-    <w:lsdException w:name="Medium Grid 2 Accent 2" w:semiHidden="0" w:uiPriority="68" w:unhideWhenUsed="0"/>
-    <w:lsdException w:name="Medium Grid 3 Accent 2" w:semiHidden="0" w:uiPriority="69" w:unhideWhenUsed="0"/>
-    <w:lsdException w:name="Dark List Accent 2" w:semiHidden="0" w:uiPriority="70" w:unhideWhenUsed="0"/>
-    <w:lsdException w:name="Colorful Shading Accent 2" w:semiHidden="0" w:uiPriority="71" w:unhideWhenUsed="0"/>
-    <w:lsdException w:name="Colorful List Accent 2" w:semiHidden="0" w:uiPriority="72" w:unhideWhenUsed="0"/>
-    <w:lsdException w:name="Colorful Grid Accent 2" w:semiHidden="0" w:uiPriority="73" w:unhideWhenUsed="0"/>
-    <w:lsdException w:name="Light Shading Accent 3" w:semiHidden="0" w:uiPriority="60" w:unhideWhenUsed="0"/>
-    <w:lsdException w:name="Light List Accent 3" w:semiHidden="0" w:uiPriority="61" w:unhideWhenUsed="0"/>
-    <w:lsdException w:name="Light Grid Accent 3" w:semiHidden="0" w:uiPriority="62" w:unhideWhenUsed="0"/>
-    <w:lsdException w:name="Medium Shading 1 Accent 3" w:semiHidden="0" w:uiPriority="63" w:unhideWhenUsed="0"/>
-    <w:lsdException w:name="Medium Shading 2 Accent 3" w:semiHidden="0" w:uiPriority="64" w:unhideWhenUsed="0"/>
-    <w:lsdException w:name="Medium List 1 Accent 3" w:semiHidden="0" w:uiPriority="65" w:unhideWhenUsed="0"/>
-    <w:lsdException w:name="Medium List 2 Accent 3" w:semiHidden="0" w:uiPriority="66" w:unhideWhenUsed="0"/>
-    <w:lsdException w:name="Medium Grid 1 Accent 3" w:semiHidden="0" w:uiPriority="67" w:unhideWhenUsed="0"/>
-    <w:lsdException w:name="Medium Grid 2 Accent 3" w:semiHidden="0" w:uiPriority="68" w:unhideWhenUsed="0"/>
-    <w:lsdException w:name="Medium Grid 3 Accent 3" w:semiHidden="0" w:uiPriority="69" w:unhideWhenUsed="0"/>
-    <w:lsdException w:name="Dark List Accent 3" w:semiHidden="0" w:uiPriority="70" w:unhideWhenUsed="0"/>
-    <w:lsdException w:name="Colorful Shading Accent 3" w:semiHidden="0" w:uiPriority="71" w:unhideWhenUsed="0"/>
-    <w:lsdException w:name="Colorful List Accent 3" w:semiHidden="0" w:uiPriority="72" w:unhideWhenUsed="0"/>
-    <w:lsdException w:name="Colorful Grid Accent 3" w:semiHidden="0" w:uiPriority="73" w:unhideWhenUsed="0"/>
-    <w:lsdException w:name="Light Shading Accent 4" w:semiHidden="0" w:uiPriority="60" w:unhideWhenUsed="0"/>
-    <w:lsdException w:name="Light List Accent 4" w:semiHidden="0" w:uiPriority="61" w:unhideWhenUsed="0"/>
-    <w:lsdException w:name="Light Grid Accent 4" w:semiHidden="0" w:uiPriority="62" w:unhideWhenUsed="0"/>
-    <w:lsdException w:name="Medium Shading 1 Accent 4" w:semiHidden="0" w:uiPriority="63" w:unhideWhenUsed="0"/>
-    <w:lsdException w:name="Medium Shading 2 Accent 4" w:semiHidden="0" w:uiPriority="64" w:unhideWhenUsed="0"/>
-    <w:lsdException w:name="Medium List 1 Accent 4" w:semiHidden="0" w:uiPriority="65" w:unhideWhenUsed="0"/>
-    <w:lsdException w:name="Medium List 2 Accent 4" w:semiHidden="0" w:uiPriority="66" w:unhideWhenUsed="0"/>
-    <w:lsdException w:name="Medium Grid 1 Accent 4" w:semiHidden="0" w:uiPriority="67" w:unhideWhenUsed="0"/>
-    <w:lsdException w:name="Medium Grid 2 Accent 4" w:semiHidden="0" w:uiPriority="68" w:unhideWhenUsed="0"/>
-    <w:lsdException w:name="Medium Grid 3 Accent 4" w:semiHidden="0" w:uiPriority="69" w:unhideWhenUsed="0"/>
-    <w:lsdException w:name="Dark List Accent 4" w:semiHidden="0" w:uiPriority="70" w:unhideWhenUsed="0"/>
-    <w:lsdException w:name="Colorful Shading Accent 4" w:semiHidden="0" w:uiPriority="71" w:unhideWhenUsed="0"/>
-    <w:lsdException w:name="Colorful List Accent 4" w:semiHidden="0" w:uiPriority="72" w:unhideWhenUsed="0"/>
-    <w:lsdException w:name="Colorful Grid Accent 4" w:semiHidden="0" w:uiPriority="73" w:unhideWhenUsed="0"/>
-    <w:lsdException w:name="Light Shading Accent 5" w:semiHidden="0" w:uiPriority="60" w:unhideWhenUsed="0"/>
-    <w:lsdException w:name="Light List Accent 5" w:semiHidden="0" w:uiPriority="61" w:unhideWhenUsed="0"/>
-    <w:lsdException w:name="Light Grid Accent 5" w:semiHidden="0" w:uiPriority="62" w:unhideWhenUsed="0"/>
-    <w:lsdException w:name="Medium Shading 1 Accent 5" w:semiHidden="0" w:uiPriority="63" w:unhideWhenUsed="0"/>
-    <w:lsdException w:name="Medium Shading 2 Accent 5" w:semiHidden="0" w:uiPriority="64" w:unhideWhenUsed="0"/>
-    <w:lsdException w:name="Medium List 1 Accent 5" w:semiHidden="0" w:uiPriority="65" w:unhideWhenUsed="0"/>
-    <w:lsdException w:name="Medium List 2 Accent 5" w:semiHidden="0" w:uiPriority="66" w:unhideWhenUsed="0"/>
-    <w:lsdException w:name="Medium Grid 1 Accent 5" w:semiHidden="0" w:uiPriority="67" w:unhideWhenUsed="0"/>
-    <w:lsdException w:name="Medium Grid 2 Accent 5" w:semiHidden="0" w:uiPriority="68" w:unhideWhenUsed="0"/>
-    <w:lsdException w:name="Medium Grid 3 Accent 5" w:semiHidden="0" w:uiPriority="69" w:unhideWhenUsed="0"/>
-    <w:lsdException w:name="Dark List Accent 5" w:semiHidden="0" w:uiPriority="70" w:unhideWhenUsed="0"/>
-    <w:lsdException w:name="Colorful Shading Accent 5" w:semiHidden="0" w:uiPriority="71" w:unhideWhenUsed="0"/>
-    <w:lsdException w:name="Colorful List Accent 5" w:semiHidden="0" w:uiPriority="72" w:unhideWhenUsed="0"/>
-    <w:lsdException w:name="Colorful Grid Accent 5" w:semiHidden="0" w:uiPriority="73" w:unhideWhenUsed="0"/>
-    <w:lsdException w:name="Light Shading Accent 6" w:semiHidden="0" w:uiPriority="60" w:unhideWhenUsed="0"/>
-    <w:lsdException w:name="Light List Accent 6" w:semiHidden="0" w:uiPriority="61" w:unhideWhenUsed="0"/>
-    <w:lsdException w:name="Light Grid Accent 6" w:semiHidden="0" w:uiPriority="62" w:unhideWhenUsed="0"/>
-    <w:lsdException w:name="Medium Shading 1 Accent 6" w:semiHidden="0" w:uiPriority="63" w:unhideWhenUsed="0"/>
-    <w:lsdException w:name="Medium Shading 2 Accent 6" w:semiHidden="0" w:uiPriority="64" w:unhideWhenUsed="0"/>
-    <w:lsdException w:name="Medium List 1 Accent 6" w:semiHidden="0" w:uiPriority="65" w:unhideWhenUsed="0"/>
-    <w:lsdException w:name="Medium List 2 Accent 6" w:semiHidden="0" w:uiPriority="66" w:unhideWhenUsed="0"/>
-    <w:lsdException w:name="Medium Grid 1 Accent 6" w:semiHidden="0" w:uiPriority="67" w:unhideWhenUsed="0"/>
-    <w:lsdException w:name="Medium Grid 2 Accent 6" w:semiHidden="0" w:uiPriority="68" w:unhideWhenUsed="0"/>
-    <w:lsdException w:name="Medium Grid 3 Accent 6" w:semiHidden="0" w:uiPriority="69" w:unhideWhenUsed="0"/>
-    <w:lsdException w:name="Dark List Accent 6" w:semiHidden="0" w:uiPriority="70" w:unhideWhenUsed="0"/>
-    <w:lsdException w:name="Colorful Shading Accent 6" w:semiHidden="0" w:uiPriority="71" w:unhideWhenUsed="0"/>
-    <w:lsdException w:name="Colorful List Accent 6" w:semiHidden="0" w:uiPriority="72" w:unhideWhenUsed="0"/>
-    <w:lsdException w:name="Colorful Grid Accent 6" w:semiHidden="0" w:uiPriority="73" w:unhideWhenUsed="0"/>
-    <w:lsdException w:name="Subtle Emphasis" w:semiHidden="0" w:uiPriority="19" w:unhideWhenUsed="0" w:qFormat="1"/>
-    <w:lsdException w:name="Intense Emphasis" w:semiHidden="0" w:uiPriority="21" w:unhideWhenUsed="0" w:qFormat="1"/>
-    <w:lsdException w:name="Subtle Reference" w:semiHidden="0" w:uiPriority="31" w:unhideWhenUsed="0" w:qFormat="1"/>
-    <w:lsdException w:name="Intense Reference" w:semiHidden="0" w:uiPriority="32" w:unhideWhenUsed="0" w:qFormat="1"/>
-    <w:lsdException w:name="Book Title" w:semiHidden="0" w:uiPriority="33" w:unhideWhenUsed="0" w:qFormat="1"/>
-    <w:lsdException w:name="Bibliography" w:uiPriority="37"/>
-    <w:lsdException w:name="TOC Heading" w:uiPriority="39" w:qFormat="1"/>
-  </w:latentStyles>
-  <w:style w:type="paragraph" w:default="1" w:styleId="a">
-    <w:name w:val="Normal"/>
-    <w:qFormat/>
+  <w:style w:type="paragraph" w:customStyle="1" w:styleId="D2552FE8D0A749A99C94FD8B7D15C532">
+    <w:name w:val="D2552FE8D0A749A99C94FD8B7D15C532"/>
+    <w:rPr>
+      <w:lang w:val="uk-UA" w:eastAsia="uk-UA"/>
+    </w:rPr>
   </w:style>
-  <w:style w:type="character" w:default="1" w:styleId="a0">
-    <w:name w:val="Default Paragraph Font"/>
-    <w:uiPriority w:val="1"/>
-    <w:semiHidden/>
-    <w:unhideWhenUsed/>
-  </w:style>
-  <w:style w:type="table" w:default="1" w:styleId="a1">
-    <w:name w:val="Normal Table"/>
-    <w:uiPriority w:val="99"/>
-    <w:semiHidden/>
-    <w:unhideWhenUsed/>
-    <w:tblPr>
-      <w:tblInd w:w="0" w:type="dxa"/>
-      <w:tblCellMar>
-        <w:top w:w="0" w:type="dxa"/>
-        <w:left w:w="108" w:type="dxa"/>
-        <w:bottom w:w="0" w:type="dxa"/>
-        <w:right w:w="108" w:type="dxa"/>
-      </w:tblCellMar>
-    </w:tblPr>
-  </w:style>
-  <w:style w:type="numbering" w:default="1" w:styleId="a2">
-    <w:name w:val="No List"/>
-    <w:uiPriority w:val="99"/>
-    <w:semiHidden/>
-    <w:unhideWhenUsed/>
+  <w:style w:type="paragraph" w:customStyle="1" w:styleId="BCE882DF361345ACB2F2A0646BCB3A2C">
+    <w:name w:val="BCE882DF361345ACB2F2A0646BCB3A2C"/>
+    <w:rPr>
+      <w:lang w:val="uk-UA" w:eastAsia="uk-UA"/>
+    </w:rPr>
   </w:style>
 </w:styles>
 </file>
@@ -11107,7 +10105,7 @@
 </file>
 
 <file path=customXml/itemProps1.xml><?xml version="1.0" encoding="utf-8"?>
-<ds:datastoreItem xmlns:ds="http://schemas.openxmlformats.org/officeDocument/2006/customXml" ds:itemID="{382810F0-30FF-4EF1-A1A9-2EA15A9EB353}">
+<ds:datastoreItem xmlns:ds="http://schemas.openxmlformats.org/officeDocument/2006/customXml" ds:itemID="{B09301DC-028D-4B69-814B-1FB330BBF34B}">
   <ds:schemaRefs>
     <ds:schemaRef ds:uri="http://schemas.openxmlformats.org/officeDocument/2006/bibliography"/>
   </ds:schemaRefs>
